--- a/assets/templates/INK_content-marketing-template.docx
+++ b/assets/templates/INK_content-marketing-template.docx
@@ -12,8 +12,6 @@
       <w:r>
         <w:t xml:space="preserve"> | 00.00.00</w:t>
       </w:r>
-      <w:bookmarkStart w:id="0" w:name="_GoBack"/>
-      <w:bookmarkEnd w:id="0"/>
     </w:p>
     <w:p/>
     <w:p>
@@ -37,7 +35,7 @@
         <mc:AlternateContent>
           <mc:Choice Requires="wps">
             <w:drawing>
-              <wp:anchor distT="0" distB="0" distL="114300" distR="114300" simplePos="0" relativeHeight="251659264" behindDoc="0" locked="0" layoutInCell="1" allowOverlap="1" wp14:anchorId="51C08767" wp14:editId="4D4F3C79">
+              <wp:anchor distT="0" distB="0" distL="114300" distR="114300" simplePos="0" relativeHeight="251659264" behindDoc="0" locked="0" layoutInCell="1" allowOverlap="1" wp14:anchorId="336F0758" wp14:editId="45797C9B">
                 <wp:simplePos x="0" y="0"/>
                 <wp:positionH relativeFrom="column">
                   <wp:posOffset>0</wp:posOffset>
@@ -89,18 +87,11 @@
         </mc:AlternateContent>
       </w:r>
     </w:p>
-    <w:p/>
     <w:tbl>
       <w:tblPr>
         <w:tblStyle w:val="INKTableStyle"/>
         <w:tblW w:w="9376" w:type="dxa"/>
-        <w:tblCellMar>
-          <w:top w:w="180" w:type="dxa"/>
-          <w:left w:w="180" w:type="dxa"/>
-          <w:bottom w:w="180" w:type="dxa"/>
-          <w:right w:w="180" w:type="dxa"/>
-        </w:tblCellMar>
-        <w:tblLook w:val="0480" w:firstRow="0" w:lastRow="0" w:firstColumn="1" w:lastColumn="0" w:noHBand="0" w:noVBand="1"/>
+        <w:tblLook w:val="04A0" w:firstRow="1" w:lastRow="0" w:firstColumn="1" w:lastColumn="0" w:noHBand="0" w:noVBand="1"/>
       </w:tblPr>
       <w:tblGrid>
         <w:gridCol w:w="4688"/>
@@ -108,7 +99,8 @@
       </w:tblGrid>
       <w:tr>
         <w:trPr>
-          <w:trHeight w:val="323"/>
+          <w:cnfStyle w:val="100000000000" w:firstRow="1" w:lastRow="0" w:firstColumn="0" w:lastColumn="0" w:oddVBand="0" w:evenVBand="0" w:oddHBand="0" w:evenHBand="0" w:firstRowFirstColumn="0" w:firstRowLastColumn="0" w:lastRowFirstColumn="0" w:lastRowLastColumn="0"/>
+          <w:trHeight w:val="67"/>
         </w:trPr>
         <w:tc>
           <w:tcPr>
@@ -123,100 +115,154 @@
               <w:spacing w:line="240" w:lineRule="auto"/>
               <w:rPr>
                 <w:rFonts w:cs="Times New Roman"/>
-                <w:b/>
+                <w:b w:val="0"/>
+                <w:color w:val="auto"/>
                 <w:sz w:val="20"/>
                 <w:szCs w:val="20"/>
               </w:rPr>
             </w:pPr>
-            <w:r>
-              <w:rPr>
-                <w:rFonts w:cs="Times New Roman"/>
-                <w:b/>
-                <w:sz w:val="20"/>
-                <w:szCs w:val="20"/>
-              </w:rPr>
-              <w:t>Content Title</w:t>
-            </w:r>
-          </w:p>
-          <w:p>
-            <w:pPr>
-              <w:tabs>
-                <w:tab w:val="clear" w:pos="4680"/>
-                <w:tab w:val="clear" w:pos="9360"/>
-              </w:tabs>
-              <w:spacing w:line="240" w:lineRule="auto"/>
-              <w:rPr>
-                <w:rFonts w:cs="Times New Roman"/>
-                <w:b/>
-                <w:sz w:val="20"/>
-                <w:szCs w:val="20"/>
-              </w:rPr>
-            </w:pPr>
-            <w:r>
-              <w:rPr>
-                <w:rFonts w:cs="Times New Roman"/>
-                <w:b/>
-                <w:sz w:val="20"/>
-                <w:szCs w:val="20"/>
-              </w:rPr>
-              <w:t>(max 50 characters, can go up to 75 if absolutely necessary)</w:t>
-            </w:r>
-          </w:p>
-          <w:p>
-            <w:pPr>
-              <w:tabs>
-                <w:tab w:val="clear" w:pos="4680"/>
-                <w:tab w:val="clear" w:pos="9360"/>
-              </w:tabs>
-              <w:spacing w:line="240" w:lineRule="auto"/>
-              <w:rPr>
-                <w:rFonts w:cs="Times New Roman"/>
-                <w:sz w:val="16"/>
-                <w:szCs w:val="16"/>
-              </w:rPr>
-            </w:pPr>
-            <w:r>
-              <w:rPr>
-                <w:rFonts w:cs="Times New Roman"/>
-                <w:color w:val="757575" w:themeColor="text2"/>
-                <w:sz w:val="16"/>
-                <w:szCs w:val="16"/>
-              </w:rPr>
-              <w:t xml:space="preserve">Title should include the SEO </w:t>
-            </w:r>
-            <w:proofErr w:type="spellStart"/>
-            <w:r>
-              <w:rPr>
-                <w:rFonts w:cs="Times New Roman"/>
-                <w:color w:val="757575" w:themeColor="text2"/>
-                <w:sz w:val="16"/>
-                <w:szCs w:val="16"/>
-              </w:rPr>
-              <w:t>keyphrase</w:t>
-            </w:r>
-            <w:proofErr w:type="spellEnd"/>
-            <w:r>
-              <w:rPr>
-                <w:rFonts w:cs="Times New Roman"/>
-                <w:color w:val="757575" w:themeColor="text2"/>
-                <w:sz w:val="16"/>
-                <w:szCs w:val="16"/>
-              </w:rPr>
-              <w:t xml:space="preserve"> near the beginning.</w:t>
-            </w:r>
           </w:p>
         </w:tc>
         <w:tc>
           <w:tcPr>
             <w:tcW w:w="4688" w:type="dxa"/>
           </w:tcPr>
-          <w:p/>
+          <w:p>
+            <w:pPr>
+              <w:tabs>
+                <w:tab w:val="clear" w:pos="4680"/>
+                <w:tab w:val="clear" w:pos="9360"/>
+              </w:tabs>
+              <w:spacing w:line="240" w:lineRule="auto"/>
+              <w:rPr>
+                <w:rFonts w:cs="Times New Roman"/>
+                <w:color w:val="auto"/>
+                <w:szCs w:val="18"/>
+              </w:rPr>
+            </w:pPr>
+          </w:p>
+        </w:tc>
+      </w:tr>
+      <w:tr>
+        <w:trPr>
+          <w:trHeight w:val="1529"/>
+        </w:trPr>
+        <w:tc>
+          <w:tcPr>
+            <w:tcW w:w="4688" w:type="dxa"/>
+          </w:tcPr>
+          <w:p>
+            <w:pPr>
+              <w:tabs>
+                <w:tab w:val="clear" w:pos="4680"/>
+                <w:tab w:val="clear" w:pos="9360"/>
+              </w:tabs>
+              <w:spacing w:line="240" w:lineRule="auto"/>
+              <w:rPr>
+                <w:rFonts w:cs="Times New Roman"/>
+                <w:b/>
+                <w:color w:val="auto"/>
+                <w:sz w:val="20"/>
+                <w:szCs w:val="20"/>
+              </w:rPr>
+            </w:pPr>
+            <w:r>
+              <w:rPr>
+                <w:rFonts w:cs="Times New Roman"/>
+                <w:b/>
+                <w:color w:val="auto"/>
+                <w:sz w:val="20"/>
+                <w:szCs w:val="20"/>
+              </w:rPr>
+              <w:t>Content Title</w:t>
+            </w:r>
+          </w:p>
+          <w:p>
+            <w:pPr>
+              <w:tabs>
+                <w:tab w:val="clear" w:pos="4680"/>
+                <w:tab w:val="clear" w:pos="9360"/>
+              </w:tabs>
+              <w:spacing w:line="240" w:lineRule="auto"/>
+              <w:rPr>
+                <w:rFonts w:cs="Times New Roman"/>
+                <w:b/>
+                <w:color w:val="auto"/>
+                <w:sz w:val="20"/>
+                <w:szCs w:val="20"/>
+              </w:rPr>
+            </w:pPr>
+            <w:r>
+              <w:rPr>
+                <w:rFonts w:cs="Times New Roman"/>
+                <w:b/>
+                <w:color w:val="auto"/>
+                <w:sz w:val="20"/>
+                <w:szCs w:val="20"/>
+              </w:rPr>
+              <w:t>(max 50 characters, can go up to 75 if absolutely necessary</w:t>
+            </w:r>
+            <w:r>
+              <w:rPr>
+                <w:rFonts w:cs="Times New Roman"/>
+                <w:b/>
+                <w:color w:val="auto"/>
+                <w:sz w:val="20"/>
+                <w:szCs w:val="20"/>
+              </w:rPr>
+              <w:t>)</w:t>
+            </w:r>
+          </w:p>
+          <w:p>
+            <w:pPr>
+              <w:tabs>
+                <w:tab w:val="clear" w:pos="4680"/>
+                <w:tab w:val="clear" w:pos="9360"/>
+              </w:tabs>
+              <w:spacing w:line="240" w:lineRule="auto"/>
+              <w:rPr>
+                <w:rFonts w:cs="Times New Roman"/>
+                <w:b/>
+                <w:color w:val="auto"/>
+                <w:sz w:val="20"/>
+                <w:szCs w:val="20"/>
+              </w:rPr>
+            </w:pPr>
+            <w:r>
+              <w:rPr>
+                <w:rFonts w:cs="Times New Roman"/>
+                <w:color w:val="808080" w:themeColor="background1" w:themeShade="80"/>
+                <w:sz w:val="16"/>
+                <w:szCs w:val="16"/>
+              </w:rPr>
+              <w:t>This is the title that will be seen on the INK website. It can be editorial and should aim to entice readers to diver deeper. Think attention-grabbing.</w:t>
+            </w:r>
+          </w:p>
+        </w:tc>
+        <w:tc>
+          <w:tcPr>
+            <w:tcW w:w="4688" w:type="dxa"/>
+          </w:tcPr>
+          <w:p>
+            <w:pPr>
+              <w:tabs>
+                <w:tab w:val="clear" w:pos="4680"/>
+                <w:tab w:val="clear" w:pos="9360"/>
+              </w:tabs>
+              <w:spacing w:line="240" w:lineRule="auto"/>
+              <w:rPr>
+                <w:rFonts w:cs="Times New Roman"/>
+                <w:color w:val="auto"/>
+                <w:szCs w:val="18"/>
+              </w:rPr>
+            </w:pPr>
+          </w:p>
         </w:tc>
       </w:tr>
       <w:tr>
         <w:trPr>
           <w:cnfStyle w:val="000000010000" w:firstRow="0" w:lastRow="0" w:firstColumn="0" w:lastColumn="0" w:oddVBand="0" w:evenVBand="0" w:oddHBand="0" w:evenHBand="1" w:firstRowFirstColumn="0" w:firstRowLastColumn="0" w:lastRowFirstColumn="0" w:lastRowLastColumn="0"/>
-          <w:trHeight w:val="323"/>
+          <w:trHeight w:val="1529"/>
         </w:trPr>
         <w:tc>
           <w:tcPr>
@@ -231,92 +277,171 @@
               <w:spacing w:line="240" w:lineRule="auto"/>
               <w:rPr>
                 <w:rFonts w:cs="Times New Roman"/>
+                <w:color w:val="000000"/>
+                <w:sz w:val="16"/>
+                <w:szCs w:val="20"/>
+                <w14:textFill>
+                  <w14:solidFill>
+                    <w14:srgbClr w14:val="000000">
+                      <w14:lumMod w14:val="50000"/>
+                      <w14:lumOff w14:val="50000"/>
+                    </w14:srgbClr>
+                  </w14:solidFill>
+                </w14:textFill>
+              </w:rPr>
+            </w:pPr>
+            <w:r>
+              <w:rPr>
+                <w:rFonts w:cs="Times New Roman"/>
                 <w:b/>
+                <w:color w:val="auto"/>
                 <w:sz w:val="20"/>
                 <w:szCs w:val="20"/>
               </w:rPr>
-            </w:pPr>
-            <w:r>
+              <w:t>Target Audience</w:t>
+            </w:r>
+          </w:p>
+          <w:p>
+            <w:pPr>
+              <w:tabs>
+                <w:tab w:val="clear" w:pos="4680"/>
+                <w:tab w:val="clear" w:pos="9360"/>
+              </w:tabs>
+              <w:spacing w:line="240" w:lineRule="auto"/>
+              <w:rPr>
+                <w:rFonts w:cs="Times New Roman"/>
+                <w:color w:val="000000"/>
+                <w:sz w:val="16"/>
+                <w:szCs w:val="20"/>
+                <w14:textFill>
+                  <w14:solidFill>
+                    <w14:srgbClr w14:val="000000">
+                      <w14:lumMod w14:val="50000"/>
+                      <w14:lumOff w14:val="50000"/>
+                    </w14:srgbClr>
+                  </w14:solidFill>
+                </w14:textFill>
+              </w:rPr>
+            </w:pPr>
+          </w:p>
+          <w:p>
+            <w:pPr>
+              <w:tabs>
+                <w:tab w:val="clear" w:pos="4680"/>
+                <w:tab w:val="clear" w:pos="9360"/>
+              </w:tabs>
+              <w:spacing w:line="240" w:lineRule="auto"/>
               <w:rPr>
                 <w:rFonts w:cs="Times New Roman"/>
                 <w:b/>
+                <w:color w:val="auto"/>
                 <w:sz w:val="20"/>
                 <w:szCs w:val="20"/>
               </w:rPr>
-              <w:t>Content Author</w:t>
-            </w:r>
-          </w:p>
-          <w:p>
-            <w:r>
-              <w:rPr>
-                <w:rFonts w:cs="Times New Roman"/>
-                <w:bCs/>
-                <w:color w:val="757575" w:themeColor="text2"/>
-                <w:sz w:val="16"/>
-                <w:szCs w:val="20"/>
-              </w:rPr>
-              <w:t>Whose name will be displayed on the website?</w:t>
-            </w:r>
-          </w:p>
-        </w:tc>
-        <w:tc>
-          <w:tcPr>
-            <w:tcW w:w="4688" w:type="dxa"/>
-          </w:tcPr>
-          <w:p/>
-        </w:tc>
-      </w:tr>
-      <w:tr>
-        <w:trPr>
-          <w:trHeight w:val="323"/>
-        </w:trPr>
-        <w:tc>
-          <w:tcPr>
-            <w:tcW w:w="4688" w:type="dxa"/>
-          </w:tcPr>
-          <w:p>
-            <w:pPr>
-              <w:tabs>
-                <w:tab w:val="clear" w:pos="4680"/>
-                <w:tab w:val="clear" w:pos="9360"/>
-              </w:tabs>
-              <w:spacing w:line="240" w:lineRule="auto"/>
-              <w:rPr>
-                <w:rFonts w:cs="Times New Roman"/>
-                <w:b/>
-                <w:sz w:val="20"/>
-                <w:szCs w:val="20"/>
-              </w:rPr>
-            </w:pPr>
-            <w:r>
-              <w:rPr>
-                <w:rFonts w:cs="Times New Roman"/>
-                <w:b/>
-                <w:sz w:val="20"/>
-                <w:szCs w:val="20"/>
-              </w:rPr>
-              <w:t>Content Type</w:t>
-            </w:r>
-          </w:p>
-          <w:p>
-            <w:r>
-              <w:rPr>
-                <w:rFonts w:cs="Times New Roman"/>
-                <w:color w:val="757575" w:themeColor="text2"/>
+            </w:pPr>
+            <w:r>
+              <w:rPr>
+                <w:rFonts w:cs="Times New Roman"/>
+                <w:color w:val="000000"/>
                 <w:sz w:val="16"/>
                 <w:szCs w:val="20"/>
                 <w:highlight w:val="yellow"/>
-              </w:rPr>
-              <w:t>Highlight</w:t>
-            </w:r>
-            <w:r>
-              <w:rPr>
-                <w:rFonts w:cs="Times New Roman"/>
-                <w:color w:val="757575" w:themeColor="text2"/>
-                <w:sz w:val="16"/>
-                <w:szCs w:val="20"/>
-              </w:rPr>
-              <w:t xml:space="preserve"> the type of content you are writing.</w:t>
+                <w14:textFill>
+                  <w14:solidFill>
+                    <w14:srgbClr w14:val="000000">
+                      <w14:lumMod w14:val="50000"/>
+                      <w14:lumOff w14:val="50000"/>
+                    </w14:srgbClr>
+                  </w14:solidFill>
+                </w14:textFill>
+              </w:rPr>
+              <w:t>Hig</w:t>
+            </w:r>
+            <w:r>
+              <w:rPr>
+                <w:rFonts w:cs="Times New Roman"/>
+                <w:color w:val="000000"/>
+                <w:sz w:val="16"/>
+                <w:szCs w:val="20"/>
+                <w:highlight w:val="yellow"/>
+                <w14:textFill>
+                  <w14:solidFill>
+                    <w14:srgbClr w14:val="000000">
+                      <w14:lumMod w14:val="50000"/>
+                      <w14:lumOff w14:val="50000"/>
+                    </w14:srgbClr>
+                  </w14:solidFill>
+                </w14:textFill>
+              </w:rPr>
+              <w:t>hlight</w:t>
+            </w:r>
+            <w:r>
+              <w:rPr>
+                <w:rFonts w:cs="Times New Roman"/>
+                <w:color w:val="000000"/>
+                <w:sz w:val="16"/>
+                <w:szCs w:val="20"/>
+                <w14:textFill>
+                  <w14:solidFill>
+                    <w14:srgbClr w14:val="000000">
+                      <w14:lumMod w14:val="50000"/>
+                      <w14:lumOff w14:val="50000"/>
+                    </w14:srgbClr>
+                  </w14:solidFill>
+                </w14:textFill>
+              </w:rPr>
+              <w:t xml:space="preserve"> the audience your</w:t>
+            </w:r>
+            <w:r>
+              <w:rPr>
+                <w:rFonts w:cs="Times New Roman"/>
+                <w:color w:val="000000"/>
+                <w:sz w:val="16"/>
+                <w:szCs w:val="20"/>
+                <w14:textFill>
+                  <w14:solidFill>
+                    <w14:srgbClr w14:val="000000">
+                      <w14:lumMod w14:val="50000"/>
+                      <w14:lumOff w14:val="50000"/>
+                    </w14:srgbClr>
+                  </w14:solidFill>
+                </w14:textFill>
+              </w:rPr>
+              <w:t xml:space="preserve"> content </w:t>
+            </w:r>
+            <w:r>
+              <w:rPr>
+                <w:rFonts w:cs="Times New Roman"/>
+                <w:color w:val="000000"/>
+                <w:sz w:val="16"/>
+                <w:szCs w:val="20"/>
+                <w14:textFill>
+                  <w14:solidFill>
+                    <w14:srgbClr w14:val="000000">
+                      <w14:lumMod w14:val="50000"/>
+                      <w14:lumOff w14:val="50000"/>
+                    </w14:srgbClr>
+                  </w14:solidFill>
+                </w14:textFill>
+              </w:rPr>
+              <w:t xml:space="preserve">is written to appeal to. </w:t>
+            </w:r>
+            <w:r>
+              <w:rPr>
+                <w:rFonts w:cs="Times New Roman"/>
+                <w:color w:val="000000"/>
+                <w:sz w:val="16"/>
+                <w:szCs w:val="20"/>
+                <w14:textFill>
+                  <w14:solidFill>
+                    <w14:srgbClr w14:val="000000">
+                      <w14:lumMod w14:val="50000"/>
+                      <w14:lumOff w14:val="50000"/>
+                    </w14:srgbClr>
+                  </w14:solidFill>
+                </w14:textFill>
+              </w:rPr>
+              <w:t>This will be indicated in your writing assignment, or on the INK editorial calendar.</w:t>
             </w:r>
           </w:p>
         </w:tc>
@@ -338,9 +463,9 @@
               <w:tblLook w:val="04A0" w:firstRow="1" w:lastRow="0" w:firstColumn="1" w:lastColumn="0" w:noHBand="0" w:noVBand="1"/>
             </w:tblPr>
             <w:tblGrid>
-              <w:gridCol w:w="2000"/>
-              <w:gridCol w:w="252"/>
-              <w:gridCol w:w="2076"/>
+              <w:gridCol w:w="2079"/>
+              <w:gridCol w:w="251"/>
+              <w:gridCol w:w="2142"/>
             </w:tblGrid>
             <w:tr>
               <w:trPr>
@@ -370,24 +495,7 @@
                       <w:color w:val="auto"/>
                       <w:szCs w:val="18"/>
                     </w:rPr>
-                    <w:t>Blog Post</w:t>
-                  </w:r>
-                  <w:r>
-                    <w:rPr>
-                      <w:rFonts w:cs="Times New Roman"/>
-                      <w:color w:val="auto"/>
-                      <w:szCs w:val="18"/>
-                    </w:rPr>
-                    <w:br/>
-                  </w:r>
-                  <w:r>
-                    <w:rPr>
-                      <w:rFonts w:cs="Times New Roman"/>
-                      <w:color w:val="757575" w:themeColor="text2"/>
-                      <w:sz w:val="16"/>
-                      <w:szCs w:val="16"/>
-                    </w:rPr>
-                    <w:t>(~ 800 words)</w:t>
+                    <w:t>VP of Marketing</w:t>
                   </w:r>
                 </w:p>
               </w:tc>
@@ -435,24 +543,7 @@
                       <w:color w:val="auto"/>
                       <w:szCs w:val="18"/>
                     </w:rPr>
-                    <w:t>White Paper</w:t>
-                  </w:r>
-                  <w:r>
-                    <w:rPr>
-                      <w:rFonts w:cs="Times New Roman"/>
-                      <w:color w:val="auto"/>
-                      <w:szCs w:val="18"/>
-                    </w:rPr>
-                    <w:br/>
-                  </w:r>
-                  <w:r>
-                    <w:rPr>
-                      <w:rFonts w:cs="Times New Roman"/>
-                      <w:color w:val="757575" w:themeColor="text2"/>
-                      <w:sz w:val="16"/>
-                      <w:szCs w:val="16"/>
-                    </w:rPr>
-                    <w:t>(1200 - 1500 words)</w:t>
+                    <w:t>Renegade Marketer</w:t>
                   </w:r>
                 </w:p>
               </w:tc>
@@ -485,9 +576,318 @@
                       <w:color w:val="auto"/>
                       <w:szCs w:val="18"/>
                     </w:rPr>
-                    <w:t>E-book</w:t>
+                    <w:t>Mid-level Marketer</w:t>
                   </w:r>
                 </w:p>
+              </w:tc>
+              <w:tc>
+                <w:tcPr>
+                  <w:tcW w:w="270" w:type="dxa"/>
+                  <w:vAlign w:val="center"/>
+                </w:tcPr>
+                <w:p>
+                  <w:pPr>
+                    <w:tabs>
+                      <w:tab w:val="clear" w:pos="4680"/>
+                      <w:tab w:val="clear" w:pos="9360"/>
+                    </w:tabs>
+                    <w:spacing w:line="240" w:lineRule="auto"/>
+                    <w:rPr>
+                      <w:rFonts w:cs="Times New Roman"/>
+                      <w:color w:val="auto"/>
+                      <w:szCs w:val="18"/>
+                    </w:rPr>
+                  </w:pPr>
+                </w:p>
+              </w:tc>
+              <w:tc>
+                <w:tcPr>
+                  <w:tcW w:w="2854" w:type="dxa"/>
+                  <w:vAlign w:val="center"/>
+                </w:tcPr>
+                <w:p>
+                  <w:pPr>
+                    <w:tabs>
+                      <w:tab w:val="clear" w:pos="4680"/>
+                      <w:tab w:val="clear" w:pos="9360"/>
+                    </w:tabs>
+                    <w:spacing w:line="240" w:lineRule="auto"/>
+                    <w:rPr>
+                      <w:rFonts w:cs="Times New Roman"/>
+                      <w:color w:val="auto"/>
+                      <w:szCs w:val="18"/>
+                    </w:rPr>
+                  </w:pPr>
+                </w:p>
+              </w:tc>
+            </w:tr>
+          </w:tbl>
+          <w:p>
+            <w:pPr>
+              <w:tabs>
+                <w:tab w:val="clear" w:pos="4680"/>
+                <w:tab w:val="clear" w:pos="9360"/>
+              </w:tabs>
+              <w:spacing w:line="240" w:lineRule="auto"/>
+              <w:rPr>
+                <w:rFonts w:cs="Times New Roman"/>
+                <w:color w:val="auto"/>
+                <w:szCs w:val="18"/>
+              </w:rPr>
+            </w:pPr>
+          </w:p>
+        </w:tc>
+      </w:tr>
+      <w:tr>
+        <w:trPr>
+          <w:trHeight w:val="1331"/>
+        </w:trPr>
+        <w:tc>
+          <w:tcPr>
+            <w:tcW w:w="4688" w:type="dxa"/>
+          </w:tcPr>
+          <w:p>
+            <w:pPr>
+              <w:tabs>
+                <w:tab w:val="clear" w:pos="4680"/>
+                <w:tab w:val="clear" w:pos="9360"/>
+              </w:tabs>
+              <w:spacing w:line="240" w:lineRule="auto"/>
+              <w:rPr>
+                <w:rFonts w:cs="Times New Roman"/>
+                <w:color w:val="000000"/>
+                <w:sz w:val="16"/>
+                <w:szCs w:val="20"/>
+                <w14:textFill>
+                  <w14:solidFill>
+                    <w14:srgbClr w14:val="000000">
+                      <w14:lumMod w14:val="50000"/>
+                      <w14:lumOff w14:val="50000"/>
+                    </w14:srgbClr>
+                  </w14:solidFill>
+                </w14:textFill>
+              </w:rPr>
+            </w:pPr>
+            <w:r>
+              <w:rPr>
+                <w:rFonts w:cs="Times New Roman"/>
+                <w:b/>
+                <w:color w:val="auto"/>
+                <w:sz w:val="20"/>
+                <w:szCs w:val="20"/>
+              </w:rPr>
+              <w:t>Buy Cycle</w:t>
+            </w:r>
+          </w:p>
+          <w:p>
+            <w:pPr>
+              <w:tabs>
+                <w:tab w:val="clear" w:pos="4680"/>
+                <w:tab w:val="clear" w:pos="9360"/>
+              </w:tabs>
+              <w:spacing w:line="240" w:lineRule="auto"/>
+              <w:rPr>
+                <w:rFonts w:cs="Times New Roman"/>
+                <w:color w:val="000000"/>
+                <w:sz w:val="16"/>
+                <w:szCs w:val="20"/>
+                <w14:textFill>
+                  <w14:solidFill>
+                    <w14:srgbClr w14:val="000000">
+                      <w14:lumMod w14:val="50000"/>
+                      <w14:lumOff w14:val="50000"/>
+                    </w14:srgbClr>
+                  </w14:solidFill>
+                </w14:textFill>
+              </w:rPr>
+            </w:pPr>
+          </w:p>
+          <w:p>
+            <w:pPr>
+              <w:tabs>
+                <w:tab w:val="clear" w:pos="4680"/>
+                <w:tab w:val="clear" w:pos="9360"/>
+              </w:tabs>
+              <w:spacing w:line="240" w:lineRule="auto"/>
+              <w:rPr>
+                <w:rFonts w:cs="Times New Roman"/>
+                <w:b/>
+                <w:color w:val="auto"/>
+                <w:sz w:val="20"/>
+                <w:szCs w:val="20"/>
+              </w:rPr>
+            </w:pPr>
+            <w:r>
+              <w:rPr>
+                <w:rFonts w:cs="Times New Roman"/>
+                <w:color w:val="000000"/>
+                <w:sz w:val="16"/>
+                <w:szCs w:val="20"/>
+                <w:highlight w:val="yellow"/>
+                <w14:textFill>
+                  <w14:solidFill>
+                    <w14:srgbClr w14:val="000000">
+                      <w14:lumMod w14:val="50000"/>
+                      <w14:lumOff w14:val="50000"/>
+                    </w14:srgbClr>
+                  </w14:solidFill>
+                </w14:textFill>
+              </w:rPr>
+              <w:t>Hi</w:t>
+            </w:r>
+            <w:r>
+              <w:rPr>
+                <w:rFonts w:cs="Times New Roman"/>
+                <w:color w:val="000000"/>
+                <w:sz w:val="16"/>
+                <w:szCs w:val="20"/>
+                <w:highlight w:val="yellow"/>
+                <w14:textFill>
+                  <w14:solidFill>
+                    <w14:srgbClr w14:val="000000">
+                      <w14:lumMod w14:val="50000"/>
+                      <w14:lumOff w14:val="50000"/>
+                    </w14:srgbClr>
+                  </w14:solidFill>
+                </w14:textFill>
+              </w:rPr>
+              <w:t>ghlight</w:t>
+            </w:r>
+            <w:r>
+              <w:rPr>
+                <w:rFonts w:cs="Times New Roman"/>
+                <w:color w:val="000000"/>
+                <w:sz w:val="16"/>
+                <w:szCs w:val="20"/>
+                <w14:textFill>
+                  <w14:solidFill>
+                    <w14:srgbClr w14:val="000000">
+                      <w14:lumMod w14:val="50000"/>
+                      <w14:lumOff w14:val="50000"/>
+                    </w14:srgbClr>
+                  </w14:solidFill>
+                </w14:textFill>
+              </w:rPr>
+              <w:t xml:space="preserve"> the </w:t>
+            </w:r>
+            <w:r>
+              <w:rPr>
+                <w:rFonts w:cs="Times New Roman"/>
+                <w:color w:val="000000"/>
+                <w:sz w:val="16"/>
+                <w:szCs w:val="20"/>
+                <w14:textFill>
+                  <w14:solidFill>
+                    <w14:srgbClr w14:val="000000">
+                      <w14:lumMod w14:val="50000"/>
+                      <w14:lumOff w14:val="50000"/>
+                    </w14:srgbClr>
+                  </w14:solidFill>
+                </w14:textFill>
+              </w:rPr>
+              <w:t>buy cycle</w:t>
+            </w:r>
+            <w:r>
+              <w:rPr>
+                <w:rFonts w:cs="Times New Roman"/>
+                <w:color w:val="000000"/>
+                <w:sz w:val="16"/>
+                <w:szCs w:val="20"/>
+                <w14:textFill>
+                  <w14:solidFill>
+                    <w14:srgbClr w14:val="000000">
+                      <w14:lumMod w14:val="50000"/>
+                      <w14:lumOff w14:val="50000"/>
+                    </w14:srgbClr>
+                  </w14:solidFill>
+                </w14:textFill>
+              </w:rPr>
+              <w:t xml:space="preserve"> your </w:t>
+            </w:r>
+            <w:r>
+              <w:rPr>
+                <w:rFonts w:cs="Times New Roman"/>
+                <w:color w:val="000000"/>
+                <w:sz w:val="16"/>
+                <w:szCs w:val="20"/>
+                <w14:textFill>
+                  <w14:solidFill>
+                    <w14:srgbClr w14:val="000000">
+                      <w14:lumMod w14:val="50000"/>
+                      <w14:lumOff w14:val="50000"/>
+                    </w14:srgbClr>
+                  </w14:solidFill>
+                </w14:textFill>
+              </w:rPr>
+              <w:t>content</w:t>
+            </w:r>
+            <w:r>
+              <w:rPr>
+                <w:rFonts w:cs="Times New Roman"/>
+                <w:color w:val="000000"/>
+                <w:sz w:val="16"/>
+                <w:szCs w:val="20"/>
+                <w14:textFill>
+                  <w14:solidFill>
+                    <w14:srgbClr w14:val="000000">
+                      <w14:lumMod w14:val="50000"/>
+                      <w14:lumOff w14:val="50000"/>
+                    </w14:srgbClr>
+                  </w14:solidFill>
+                </w14:textFill>
+              </w:rPr>
+              <w:t xml:space="preserve"> is written to appeal to</w:t>
+            </w:r>
+            <w:r>
+              <w:rPr>
+                <w:rFonts w:cs="Times New Roman"/>
+                <w:color w:val="000000"/>
+                <w:sz w:val="16"/>
+                <w:szCs w:val="20"/>
+                <w14:textFill>
+                  <w14:solidFill>
+                    <w14:srgbClr w14:val="000000">
+                      <w14:lumMod w14:val="50000"/>
+                      <w14:lumOff w14:val="50000"/>
+                    </w14:srgbClr>
+                  </w14:solidFill>
+                </w14:textFill>
+              </w:rPr>
+              <w:t>. This will be indicated in your writing assignment, or on the INK editorial calendar.</w:t>
+            </w:r>
+          </w:p>
+        </w:tc>
+        <w:tc>
+          <w:tcPr>
+            <w:tcW w:w="4688" w:type="dxa"/>
+          </w:tcPr>
+          <w:tbl>
+            <w:tblPr>
+              <w:tblStyle w:val="TableGrid"/>
+              <w:tblW w:w="0" w:type="auto"/>
+              <w:tblBorders>
+                <w:top w:val="none" w:sz="0" w:space="0" w:color="auto"/>
+                <w:left w:val="none" w:sz="0" w:space="0" w:color="auto"/>
+                <w:bottom w:val="none" w:sz="0" w:space="0" w:color="auto"/>
+                <w:right w:val="none" w:sz="0" w:space="0" w:color="auto"/>
+                <w:insideV w:val="none" w:sz="0" w:space="0" w:color="auto"/>
+              </w:tblBorders>
+              <w:tblLook w:val="04A0" w:firstRow="1" w:lastRow="0" w:firstColumn="1" w:lastColumn="0" w:noHBand="0" w:noVBand="1"/>
+            </w:tblPr>
+            <w:tblGrid>
+              <w:gridCol w:w="2121"/>
+              <w:gridCol w:w="251"/>
+              <w:gridCol w:w="2100"/>
+            </w:tblGrid>
+            <w:tr>
+              <w:trPr>
+                <w:trHeight w:val="432"/>
+              </w:trPr>
+              <w:tc>
+                <w:tcPr>
+                  <w:tcW w:w="2775" w:type="dxa"/>
+                  <w:vAlign w:val="center"/>
+                </w:tcPr>
                 <w:p>
                   <w:pPr>
                     <w:tabs>
@@ -504,11 +904,10 @@
                   <w:r>
                     <w:rPr>
                       <w:rFonts w:cs="Times New Roman"/>
-                      <w:color w:val="757575" w:themeColor="text2"/>
-                      <w:sz w:val="16"/>
-                      <w:szCs w:val="16"/>
+                      <w:color w:val="auto"/>
+                      <w:szCs w:val="18"/>
                     </w:rPr>
-                    <w:t>(1200 - 1500 words)</w:t>
+                    <w:t>Researcher</w:t>
                   </w:r>
                 </w:p>
               </w:tc>
@@ -556,7 +955,367 @@
                       <w:color w:val="auto"/>
                       <w:szCs w:val="18"/>
                     </w:rPr>
-                    <w:t>The Pitstop</w:t>
+                    <w:t>Evaluator</w:t>
+                  </w:r>
+                </w:p>
+              </w:tc>
+            </w:tr>
+          </w:tbl>
+          <w:p>
+            <w:pPr>
+              <w:tabs>
+                <w:tab w:val="clear" w:pos="4680"/>
+                <w:tab w:val="clear" w:pos="9360"/>
+              </w:tabs>
+              <w:spacing w:line="240" w:lineRule="auto"/>
+              <w:rPr>
+                <w:rFonts w:cs="Times New Roman"/>
+                <w:color w:val="auto"/>
+                <w:szCs w:val="18"/>
+              </w:rPr>
+            </w:pPr>
+          </w:p>
+        </w:tc>
+      </w:tr>
+      <w:tr>
+        <w:trPr>
+          <w:cnfStyle w:val="000000010000" w:firstRow="0" w:lastRow="0" w:firstColumn="0" w:lastColumn="0" w:oddVBand="0" w:evenVBand="0" w:oddHBand="0" w:evenHBand="1" w:firstRowFirstColumn="0" w:firstRowLastColumn="0" w:lastRowFirstColumn="0" w:lastRowLastColumn="0"/>
+          <w:trHeight w:val="917"/>
+        </w:trPr>
+        <w:tc>
+          <w:tcPr>
+            <w:tcW w:w="4688" w:type="dxa"/>
+          </w:tcPr>
+          <w:p>
+            <w:pPr>
+              <w:tabs>
+                <w:tab w:val="clear" w:pos="4680"/>
+                <w:tab w:val="clear" w:pos="9360"/>
+              </w:tabs>
+              <w:spacing w:line="240" w:lineRule="auto"/>
+              <w:rPr>
+                <w:rFonts w:cs="Times New Roman"/>
+                <w:b/>
+                <w:color w:val="auto"/>
+                <w:sz w:val="20"/>
+                <w:szCs w:val="20"/>
+              </w:rPr>
+            </w:pPr>
+            <w:r>
+              <w:rPr>
+                <w:rFonts w:cs="Times New Roman"/>
+                <w:b/>
+                <w:color w:val="auto"/>
+                <w:sz w:val="20"/>
+                <w:szCs w:val="20"/>
+              </w:rPr>
+              <w:t>Content Type</w:t>
+            </w:r>
+          </w:p>
+          <w:p>
+            <w:pPr>
+              <w:tabs>
+                <w:tab w:val="clear" w:pos="4680"/>
+                <w:tab w:val="clear" w:pos="9360"/>
+              </w:tabs>
+              <w:spacing w:line="240" w:lineRule="auto"/>
+              <w:rPr>
+                <w:rFonts w:cs="Times New Roman"/>
+                <w:b/>
+                <w:color w:val="auto"/>
+                <w:sz w:val="20"/>
+                <w:szCs w:val="20"/>
+              </w:rPr>
+            </w:pPr>
+          </w:p>
+          <w:p>
+            <w:pPr>
+              <w:tabs>
+                <w:tab w:val="clear" w:pos="4680"/>
+                <w:tab w:val="clear" w:pos="9360"/>
+              </w:tabs>
+              <w:spacing w:line="240" w:lineRule="auto"/>
+              <w:rPr>
+                <w:rFonts w:cs="Times New Roman"/>
+                <w:b/>
+                <w:color w:val="auto"/>
+                <w:sz w:val="20"/>
+                <w:szCs w:val="20"/>
+              </w:rPr>
+            </w:pPr>
+            <w:r>
+              <w:rPr>
+                <w:rFonts w:cs="Times New Roman"/>
+                <w:color w:val="000000"/>
+                <w:sz w:val="16"/>
+                <w:szCs w:val="20"/>
+                <w:highlight w:val="yellow"/>
+                <w14:textFill>
+                  <w14:solidFill>
+                    <w14:srgbClr w14:val="000000">
+                      <w14:lumMod w14:val="50000"/>
+                      <w14:lumOff w14:val="50000"/>
+                    </w14:srgbClr>
+                  </w14:solidFill>
+                </w14:textFill>
+              </w:rPr>
+              <w:t>Hi</w:t>
+            </w:r>
+            <w:r>
+              <w:rPr>
+                <w:rFonts w:cs="Times New Roman"/>
+                <w:color w:val="000000"/>
+                <w:sz w:val="16"/>
+                <w:szCs w:val="20"/>
+                <w:highlight w:val="yellow"/>
+                <w14:textFill>
+                  <w14:solidFill>
+                    <w14:srgbClr w14:val="000000">
+                      <w14:lumMod w14:val="50000"/>
+                      <w14:lumOff w14:val="50000"/>
+                    </w14:srgbClr>
+                  </w14:solidFill>
+                </w14:textFill>
+              </w:rPr>
+              <w:t>ghlight</w:t>
+            </w:r>
+            <w:r>
+              <w:rPr>
+                <w:rFonts w:cs="Times New Roman"/>
+                <w:color w:val="000000"/>
+                <w:sz w:val="16"/>
+                <w:szCs w:val="20"/>
+                <w14:textFill>
+                  <w14:solidFill>
+                    <w14:srgbClr w14:val="000000">
+                      <w14:lumMod w14:val="50000"/>
+                      <w14:lumOff w14:val="50000"/>
+                    </w14:srgbClr>
+                  </w14:solidFill>
+                </w14:textFill>
+              </w:rPr>
+              <w:t xml:space="preserve"> the </w:t>
+            </w:r>
+            <w:r>
+              <w:rPr>
+                <w:rFonts w:cs="Times New Roman"/>
+                <w:color w:val="000000"/>
+                <w:sz w:val="16"/>
+                <w:szCs w:val="20"/>
+                <w14:textFill>
+                  <w14:solidFill>
+                    <w14:srgbClr w14:val="000000">
+                      <w14:lumMod w14:val="50000"/>
+                      <w14:lumOff w14:val="50000"/>
+                    </w14:srgbClr>
+                  </w14:solidFill>
+                </w14:textFill>
+              </w:rPr>
+              <w:t>type of content</w:t>
+            </w:r>
+            <w:r>
+              <w:rPr>
+                <w:rFonts w:cs="Times New Roman"/>
+                <w:color w:val="000000"/>
+                <w:sz w:val="16"/>
+                <w:szCs w:val="20"/>
+                <w14:textFill>
+                  <w14:solidFill>
+                    <w14:srgbClr w14:val="000000">
+                      <w14:lumMod w14:val="50000"/>
+                      <w14:lumOff w14:val="50000"/>
+                    </w14:srgbClr>
+                  </w14:solidFill>
+                </w14:textFill>
+              </w:rPr>
+              <w:t xml:space="preserve"> you</w:t>
+            </w:r>
+            <w:r>
+              <w:rPr>
+                <w:rFonts w:cs="Times New Roman"/>
+                <w:color w:val="000000"/>
+                <w:sz w:val="16"/>
+                <w:szCs w:val="20"/>
+                <w14:textFill>
+                  <w14:solidFill>
+                    <w14:srgbClr w14:val="000000">
+                      <w14:lumMod w14:val="50000"/>
+                      <w14:lumOff w14:val="50000"/>
+                    </w14:srgbClr>
+                  </w14:solidFill>
+                </w14:textFill>
+              </w:rPr>
+              <w:t xml:space="preserve"> are writing.</w:t>
+            </w:r>
+          </w:p>
+        </w:tc>
+        <w:tc>
+          <w:tcPr>
+            <w:tcW w:w="4688" w:type="dxa"/>
+          </w:tcPr>
+          <w:p/>
+          <w:tbl>
+            <w:tblPr>
+              <w:tblStyle w:val="TableGrid"/>
+              <w:tblW w:w="0" w:type="auto"/>
+              <w:tblBorders>
+                <w:top w:val="none" w:sz="0" w:space="0" w:color="auto"/>
+                <w:left w:val="none" w:sz="0" w:space="0" w:color="auto"/>
+                <w:bottom w:val="none" w:sz="0" w:space="0" w:color="auto"/>
+                <w:right w:val="none" w:sz="0" w:space="0" w:color="auto"/>
+                <w:insideV w:val="none" w:sz="0" w:space="0" w:color="auto"/>
+              </w:tblBorders>
+              <w:tblLook w:val="04A0" w:firstRow="1" w:lastRow="0" w:firstColumn="1" w:lastColumn="0" w:noHBand="0" w:noVBand="1"/>
+            </w:tblPr>
+            <w:tblGrid>
+              <w:gridCol w:w="2087"/>
+              <w:gridCol w:w="254"/>
+              <w:gridCol w:w="2131"/>
+            </w:tblGrid>
+            <w:tr>
+              <w:trPr>
+                <w:trHeight w:val="432"/>
+              </w:trPr>
+              <w:tc>
+                <w:tcPr>
+                  <w:tcW w:w="2428" w:type="dxa"/>
+                  <w:vAlign w:val="center"/>
+                </w:tcPr>
+                <w:p>
+                  <w:pPr>
+                    <w:tabs>
+                      <w:tab w:val="clear" w:pos="4680"/>
+                      <w:tab w:val="clear" w:pos="9360"/>
+                    </w:tabs>
+                    <w:spacing w:line="240" w:lineRule="auto"/>
+                    <w:rPr>
+                      <w:rFonts w:cs="Times New Roman"/>
+                      <w:color w:val="auto"/>
+                      <w:szCs w:val="18"/>
+                    </w:rPr>
+                  </w:pPr>
+                  <w:r>
+                    <w:rPr>
+                      <w:rFonts w:cs="Times New Roman"/>
+                      <w:color w:val="auto"/>
+                      <w:szCs w:val="18"/>
+                    </w:rPr>
+                    <w:t>Blog Post</w:t>
+                  </w:r>
+                  <w:r>
+                    <w:rPr>
+                      <w:rFonts w:cs="Times New Roman"/>
+                      <w:color w:val="auto"/>
+                      <w:szCs w:val="18"/>
+                    </w:rPr>
+                    <w:br/>
+                    <w:t>(</w:t>
+                  </w:r>
+                  <w:r>
+                    <w:rPr>
+                      <w:rFonts w:cs="Times New Roman"/>
+                      <w:color w:val="auto"/>
+                      <w:szCs w:val="18"/>
+                    </w:rPr>
+                    <w:t>~1000</w:t>
+                  </w:r>
+                  <w:r>
+                    <w:rPr>
+                      <w:rFonts w:cs="Times New Roman"/>
+                      <w:color w:val="auto"/>
+                      <w:szCs w:val="18"/>
+                    </w:rPr>
+                    <w:t xml:space="preserve"> words)</w:t>
+                  </w:r>
+                </w:p>
+              </w:tc>
+              <w:tc>
+                <w:tcPr>
+                  <w:tcW w:w="262" w:type="dxa"/>
+                  <w:vAlign w:val="center"/>
+                </w:tcPr>
+                <w:p>
+                  <w:pPr>
+                    <w:tabs>
+                      <w:tab w:val="clear" w:pos="4680"/>
+                      <w:tab w:val="clear" w:pos="9360"/>
+                    </w:tabs>
+                    <w:spacing w:line="240" w:lineRule="auto"/>
+                    <w:rPr>
+                      <w:rFonts w:cs="Times New Roman"/>
+                      <w:color w:val="auto"/>
+                      <w:szCs w:val="18"/>
+                    </w:rPr>
+                  </w:pPr>
+                </w:p>
+              </w:tc>
+              <w:tc>
+                <w:tcPr>
+                  <w:tcW w:w="2489" w:type="dxa"/>
+                  <w:vAlign w:val="center"/>
+                </w:tcPr>
+                <w:p>
+                  <w:pPr>
+                    <w:tabs>
+                      <w:tab w:val="clear" w:pos="4680"/>
+                      <w:tab w:val="clear" w:pos="9360"/>
+                    </w:tabs>
+                    <w:spacing w:line="240" w:lineRule="auto"/>
+                    <w:rPr>
+                      <w:rFonts w:cs="Times New Roman"/>
+                      <w:color w:val="auto"/>
+                      <w:szCs w:val="18"/>
+                    </w:rPr>
+                  </w:pPr>
+                  <w:r>
+                    <w:rPr>
+                      <w:rFonts w:cs="Times New Roman"/>
+                      <w:color w:val="auto"/>
+                      <w:szCs w:val="18"/>
+                    </w:rPr>
+                    <w:t>White Paper</w:t>
+                  </w:r>
+                  <w:r>
+                    <w:rPr>
+                      <w:rFonts w:cs="Times New Roman"/>
+                      <w:color w:val="auto"/>
+                      <w:szCs w:val="18"/>
+                    </w:rPr>
+                    <w:br/>
+                    <w:t>(1200 - 1500 words)</w:t>
+                  </w:r>
+                </w:p>
+              </w:tc>
+            </w:tr>
+            <w:tr>
+              <w:trPr>
+                <w:trHeight w:val="432"/>
+              </w:trPr>
+              <w:tc>
+                <w:tcPr>
+                  <w:tcW w:w="2428" w:type="dxa"/>
+                  <w:vAlign w:val="center"/>
+                </w:tcPr>
+                <w:p>
+                  <w:pPr>
+                    <w:tabs>
+                      <w:tab w:val="clear" w:pos="4680"/>
+                      <w:tab w:val="clear" w:pos="9360"/>
+                    </w:tabs>
+                    <w:spacing w:line="240" w:lineRule="auto"/>
+                    <w:rPr>
+                      <w:rFonts w:cs="Times New Roman"/>
+                      <w:color w:val="auto"/>
+                      <w:szCs w:val="18"/>
+                    </w:rPr>
+                  </w:pPr>
+                  <w:r>
+                    <w:rPr>
+                      <w:rFonts w:cs="Times New Roman"/>
+                      <w:color w:val="auto"/>
+                      <w:szCs w:val="18"/>
+                    </w:rPr>
+                    <w:t>E-book</w:t>
                   </w:r>
                 </w:p>
                 <w:p>
@@ -575,27 +1334,590 @@
                   <w:r>
                     <w:rPr>
                       <w:rFonts w:cs="Times New Roman"/>
-                      <w:color w:val="757575" w:themeColor="text2"/>
-                      <w:sz w:val="16"/>
-                      <w:szCs w:val="16"/>
+                      <w:color w:val="auto"/>
+                      <w:szCs w:val="18"/>
                     </w:rPr>
-                    <w:t>(800 words)</w:t>
+                    <w:t>(1200 - 1500 words)</w:t>
                   </w:r>
+                </w:p>
+              </w:tc>
+              <w:tc>
+                <w:tcPr>
+                  <w:tcW w:w="262" w:type="dxa"/>
+                  <w:vAlign w:val="center"/>
+                </w:tcPr>
+                <w:p>
+                  <w:pPr>
+                    <w:tabs>
+                      <w:tab w:val="clear" w:pos="4680"/>
+                      <w:tab w:val="clear" w:pos="9360"/>
+                    </w:tabs>
+                    <w:spacing w:line="240" w:lineRule="auto"/>
+                    <w:rPr>
+                      <w:rFonts w:cs="Times New Roman"/>
+                      <w:color w:val="auto"/>
+                      <w:szCs w:val="18"/>
+                    </w:rPr>
+                  </w:pPr>
+                </w:p>
+              </w:tc>
+              <w:tc>
+                <w:tcPr>
+                  <w:tcW w:w="2489" w:type="dxa"/>
+                  <w:vAlign w:val="center"/>
+                </w:tcPr>
+                <w:p>
+                  <w:pPr>
+                    <w:tabs>
+                      <w:tab w:val="clear" w:pos="4680"/>
+                      <w:tab w:val="clear" w:pos="9360"/>
+                    </w:tabs>
+                    <w:spacing w:line="240" w:lineRule="auto"/>
+                    <w:rPr>
+                      <w:rFonts w:cs="Times New Roman"/>
+                      <w:color w:val="auto"/>
+                      <w:szCs w:val="18"/>
+                    </w:rPr>
+                  </w:pPr>
                 </w:p>
               </w:tc>
             </w:tr>
           </w:tbl>
-          <w:p/>
+          <w:p>
+            <w:pPr>
+              <w:tabs>
+                <w:tab w:val="clear" w:pos="4680"/>
+                <w:tab w:val="clear" w:pos="9360"/>
+              </w:tabs>
+              <w:spacing w:line="240" w:lineRule="auto"/>
+              <w:rPr>
+                <w:rFonts w:cs="Times New Roman"/>
+                <w:color w:val="auto"/>
+                <w:szCs w:val="18"/>
+              </w:rPr>
+            </w:pPr>
+          </w:p>
+        </w:tc>
+      </w:tr>
+      <w:tr>
+        <w:trPr>
+          <w:trHeight w:val="1781"/>
+        </w:trPr>
+        <w:tc>
+          <w:tcPr>
+            <w:tcW w:w="4688" w:type="dxa"/>
+          </w:tcPr>
+          <w:p>
+            <w:pPr>
+              <w:tabs>
+                <w:tab w:val="clear" w:pos="4680"/>
+                <w:tab w:val="clear" w:pos="9360"/>
+              </w:tabs>
+              <w:spacing w:line="240" w:lineRule="auto"/>
+              <w:rPr>
+                <w:rFonts w:cs="Times New Roman"/>
+                <w:b/>
+                <w:color w:val="auto"/>
+                <w:sz w:val="20"/>
+                <w:szCs w:val="20"/>
+              </w:rPr>
+            </w:pPr>
+            <w:r>
+              <w:rPr>
+                <w:rFonts w:cs="Times New Roman"/>
+                <w:b/>
+                <w:color w:val="auto"/>
+                <w:sz w:val="20"/>
+                <w:szCs w:val="20"/>
+              </w:rPr>
+              <w:t>General SEO Best Practices</w:t>
+            </w:r>
+          </w:p>
+          <w:p>
+            <w:pPr>
+              <w:tabs>
+                <w:tab w:val="clear" w:pos="4680"/>
+                <w:tab w:val="clear" w:pos="9360"/>
+              </w:tabs>
+              <w:spacing w:line="240" w:lineRule="auto"/>
+              <w:rPr>
+                <w:rFonts w:cs="Times New Roman"/>
+                <w:b/>
+                <w:color w:val="auto"/>
+                <w:sz w:val="20"/>
+                <w:szCs w:val="20"/>
+              </w:rPr>
+            </w:pPr>
+          </w:p>
+          <w:p>
+            <w:pPr>
+              <w:tabs>
+                <w:tab w:val="clear" w:pos="4680"/>
+                <w:tab w:val="clear" w:pos="9360"/>
+              </w:tabs>
+              <w:spacing w:line="240" w:lineRule="auto"/>
+              <w:rPr>
+                <w:rFonts w:cs="Times New Roman"/>
+                <w:b/>
+                <w:color w:val="auto"/>
+                <w:sz w:val="20"/>
+                <w:szCs w:val="20"/>
+              </w:rPr>
+            </w:pPr>
+            <w:r>
+              <w:rPr>
+                <w:rFonts w:cs="Times New Roman"/>
+                <w:bCs/>
+                <w:color w:val="000000"/>
+                <w:sz w:val="16"/>
+                <w:szCs w:val="20"/>
+                <w14:textFill>
+                  <w14:solidFill>
+                    <w14:srgbClr w14:val="000000">
+                      <w14:lumMod w14:val="50000"/>
+                      <w14:lumOff w14:val="50000"/>
+                    </w14:srgbClr>
+                  </w14:solidFill>
+                </w14:textFill>
+              </w:rPr>
+              <w:t>Try to follow the guidelines in the adjacent column and check them off as you go. Before you send it for review, see if there are areas where you can tweak content to optimize for SEO.</w:t>
+            </w:r>
+          </w:p>
+        </w:tc>
+        <w:tc>
+          <w:tcPr>
+            <w:tcW w:w="4688" w:type="dxa"/>
+          </w:tcPr>
+          <w:p>
+            <w:pPr>
+              <w:pStyle w:val="ListParagraph"/>
+              <w:numPr>
+                <w:ilvl w:val="0"/>
+                <w:numId w:val="8"/>
+              </w:numPr>
+              <w:tabs>
+                <w:tab w:val="clear" w:pos="360"/>
+                <w:tab w:val="clear" w:pos="4680"/>
+                <w:tab w:val="clear" w:pos="9360"/>
+              </w:tabs>
+              <w:snapToGrid/>
+              <w:spacing w:after="0" w:line="240" w:lineRule="auto"/>
+              <w:rPr>
+                <w:rFonts w:cs="Times New Roman"/>
+                <w:color w:val="auto"/>
+                <w:sz w:val="16"/>
+                <w:szCs w:val="16"/>
+              </w:rPr>
+            </w:pPr>
+            <w:r>
+              <w:rPr>
+                <w:rFonts w:cs="Times New Roman"/>
+                <w:color w:val="auto"/>
+                <w:sz w:val="16"/>
+                <w:szCs w:val="16"/>
+              </w:rPr>
+              <w:t xml:space="preserve">Keep sentences shorter than 20 words </w:t>
+            </w:r>
+          </w:p>
+          <w:p>
+            <w:pPr>
+              <w:pStyle w:val="ListParagraph"/>
+              <w:numPr>
+                <w:ilvl w:val="0"/>
+                <w:numId w:val="8"/>
+              </w:numPr>
+              <w:tabs>
+                <w:tab w:val="clear" w:pos="360"/>
+                <w:tab w:val="clear" w:pos="4680"/>
+                <w:tab w:val="clear" w:pos="9360"/>
+              </w:tabs>
+              <w:snapToGrid/>
+              <w:spacing w:after="0" w:line="240" w:lineRule="auto"/>
+              <w:rPr>
+                <w:rFonts w:cs="Times New Roman"/>
+                <w:color w:val="auto"/>
+                <w:sz w:val="16"/>
+                <w:szCs w:val="16"/>
+              </w:rPr>
+            </w:pPr>
+            <w:r>
+              <w:rPr>
+                <w:rFonts w:cs="Times New Roman"/>
+                <w:color w:val="auto"/>
+                <w:sz w:val="16"/>
+                <w:szCs w:val="16"/>
+              </w:rPr>
+              <w:t xml:space="preserve">Use </w:t>
+            </w:r>
+            <w:hyperlink r:id="rId8" w:history="1">
+              <w:r>
+                <w:rPr>
+                  <w:rStyle w:val="Hyperlink"/>
+                  <w:rFonts w:cs="Times New Roman"/>
+                  <w:sz w:val="16"/>
+                  <w:szCs w:val="16"/>
+                </w:rPr>
+                <w:t>Hemingway</w:t>
+              </w:r>
+            </w:hyperlink>
+            <w:r>
+              <w:rPr>
+                <w:rFonts w:cs="Times New Roman"/>
+                <w:color w:val="auto"/>
+                <w:sz w:val="16"/>
+                <w:szCs w:val="16"/>
+              </w:rPr>
+              <w:t xml:space="preserve"> to gauge readability as you draft</w:t>
+            </w:r>
+          </w:p>
+          <w:p>
+            <w:pPr>
+              <w:pStyle w:val="ListParagraph"/>
+              <w:numPr>
+                <w:ilvl w:val="0"/>
+                <w:numId w:val="8"/>
+              </w:numPr>
+              <w:tabs>
+                <w:tab w:val="clear" w:pos="360"/>
+                <w:tab w:val="clear" w:pos="4680"/>
+                <w:tab w:val="clear" w:pos="9360"/>
+              </w:tabs>
+              <w:snapToGrid/>
+              <w:spacing w:after="0" w:line="240" w:lineRule="auto"/>
+              <w:rPr>
+                <w:rFonts w:cs="Times New Roman"/>
+                <w:color w:val="auto"/>
+                <w:sz w:val="16"/>
+                <w:szCs w:val="16"/>
+              </w:rPr>
+            </w:pPr>
+            <w:r>
+              <w:rPr>
+                <w:rFonts w:cs="Times New Roman"/>
+                <w:color w:val="auto"/>
+                <w:sz w:val="16"/>
+                <w:szCs w:val="16"/>
+              </w:rPr>
+              <w:t>Target for 9</w:t>
+            </w:r>
+            <w:r>
+              <w:rPr>
+                <w:rFonts w:cs="Times New Roman"/>
+                <w:color w:val="auto"/>
+                <w:sz w:val="16"/>
+                <w:szCs w:val="16"/>
+                <w:vertAlign w:val="superscript"/>
+              </w:rPr>
+              <w:t>th</w:t>
+            </w:r>
+            <w:r>
+              <w:rPr>
+                <w:rFonts w:cs="Times New Roman"/>
+                <w:color w:val="auto"/>
+                <w:sz w:val="16"/>
+                <w:szCs w:val="16"/>
+              </w:rPr>
+              <w:t xml:space="preserve"> grade level </w:t>
+            </w:r>
+          </w:p>
+          <w:p>
+            <w:pPr>
+              <w:pStyle w:val="ListParagraph"/>
+              <w:numPr>
+                <w:ilvl w:val="0"/>
+                <w:numId w:val="8"/>
+              </w:numPr>
+              <w:tabs>
+                <w:tab w:val="clear" w:pos="360"/>
+                <w:tab w:val="clear" w:pos="4680"/>
+                <w:tab w:val="clear" w:pos="9360"/>
+              </w:tabs>
+              <w:snapToGrid/>
+              <w:spacing w:after="0" w:line="240" w:lineRule="auto"/>
+              <w:rPr>
+                <w:rFonts w:cs="Times New Roman"/>
+                <w:color w:val="auto"/>
+                <w:sz w:val="16"/>
+                <w:szCs w:val="16"/>
+              </w:rPr>
+            </w:pPr>
+            <w:r>
+              <w:rPr>
+                <w:rFonts w:cs="Times New Roman"/>
+                <w:color w:val="auto"/>
+                <w:sz w:val="16"/>
+                <w:szCs w:val="16"/>
+              </w:rPr>
+              <w:t>Use subheadings to break up sections/ideas</w:t>
+            </w:r>
+          </w:p>
+          <w:p>
+            <w:pPr>
+              <w:pStyle w:val="ListParagraph"/>
+              <w:numPr>
+                <w:ilvl w:val="0"/>
+                <w:numId w:val="8"/>
+              </w:numPr>
+              <w:tabs>
+                <w:tab w:val="clear" w:pos="360"/>
+                <w:tab w:val="clear" w:pos="4680"/>
+                <w:tab w:val="clear" w:pos="9360"/>
+              </w:tabs>
+              <w:snapToGrid/>
+              <w:spacing w:after="0" w:line="240" w:lineRule="auto"/>
+              <w:rPr>
+                <w:rFonts w:cs="Times New Roman"/>
+                <w:color w:val="auto"/>
+                <w:sz w:val="16"/>
+                <w:szCs w:val="16"/>
+              </w:rPr>
+            </w:pPr>
+            <w:r>
+              <w:rPr>
+                <w:rFonts w:cs="Times New Roman"/>
+                <w:color w:val="auto"/>
+                <w:sz w:val="16"/>
+                <w:szCs w:val="16"/>
+              </w:rPr>
+              <w:t>Keep sections less than 300 words</w:t>
+            </w:r>
+          </w:p>
+          <w:p>
+            <w:pPr>
+              <w:spacing w:line="240" w:lineRule="auto"/>
+              <w:rPr>
+                <w:rFonts w:cs="Times New Roman"/>
+                <w:color w:val="auto"/>
+                <w:sz w:val="16"/>
+                <w:szCs w:val="16"/>
+              </w:rPr>
+            </w:pPr>
+          </w:p>
+          <w:p>
+            <w:pPr>
+              <w:spacing w:line="240" w:lineRule="auto"/>
+              <w:rPr>
+                <w:rFonts w:cs="Times New Roman"/>
+                <w:color w:val="auto"/>
+                <w:szCs w:val="18"/>
+              </w:rPr>
+            </w:pPr>
+            <w:r>
+              <w:rPr>
+                <w:rFonts w:cs="Times New Roman"/>
+                <w:sz w:val="16"/>
+                <w:szCs w:val="16"/>
+              </w:rPr>
+              <w:t xml:space="preserve">For more info/tips: </w:t>
+            </w:r>
+            <w:hyperlink r:id="rId9" w:anchor="close" w:history="1">
+              <w:r>
+                <w:rPr>
+                  <w:rStyle w:val="Hyperlink"/>
+                  <w:rFonts w:cs="Times New Roman"/>
+                  <w:color w:val="2F2F2E" w:themeColor="text1"/>
+                  <w:sz w:val="16"/>
+                  <w:szCs w:val="16"/>
+                </w:rPr>
+                <w:t>https://www.searchenginejournal.com/header-tags-seo-best-practices/261835/#close</w:t>
+              </w:r>
+            </w:hyperlink>
+          </w:p>
+        </w:tc>
+      </w:tr>
+    </w:tbl>
+    <w:p/>
+    <w:p>
+      <w:pPr>
+        <w:jc w:val="center"/>
+        <w:rPr>
+          <w:b/>
+        </w:rPr>
+      </w:pPr>
+      <w:r>
+        <w:rPr>
+          <w:b/>
+        </w:rPr>
+        <w:t>**Start Writing Your Content on the Next Page!**</w:t>
+      </w:r>
+    </w:p>
+    <w:p>
+      <w:r>
+        <w:br w:type="page"/>
+      </w:r>
+    </w:p>
+    <w:p>
+      <w:pPr>
+        <w:rPr>
+          <w:b/>
+          <w:bCs/>
+          <w:color w:val="FF0000"/>
+        </w:rPr>
+      </w:pPr>
+      <w:r>
+        <w:rPr>
+          <w:b/>
+          <w:bCs/>
+          <w:color w:val="FF0000"/>
+          <w:highlight w:val="yellow"/>
+        </w:rPr>
+        <w:lastRenderedPageBreak/>
+        <w:t>-- FOR INK MARKETING USE ONLY, AUTHOR CAN IGNORE --</w:t>
+      </w:r>
+    </w:p>
+    <w:tbl>
+      <w:tblPr>
+        <w:tblStyle w:val="INKTableStyle"/>
+        <w:tblW w:w="0" w:type="auto"/>
+        <w:tblLook w:val="04A0" w:firstRow="1" w:lastRow="0" w:firstColumn="1" w:lastColumn="0" w:noHBand="0" w:noVBand="1"/>
+      </w:tblPr>
+      <w:tblGrid>
+        <w:gridCol w:w="3955"/>
+        <w:gridCol w:w="5395"/>
+      </w:tblGrid>
+      <w:tr>
+        <w:trPr>
+          <w:cnfStyle w:val="100000000000" w:firstRow="1" w:lastRow="0" w:firstColumn="0" w:lastColumn="0" w:oddVBand="0" w:evenVBand="0" w:oddHBand="0" w:evenHBand="0" w:firstRowFirstColumn="0" w:firstRowLastColumn="0" w:lastRowFirstColumn="0" w:lastRowLastColumn="0"/>
+          <w:trHeight w:val="67"/>
+        </w:trPr>
+        <w:tc>
+          <w:tcPr>
+            <w:tcW w:w="3955" w:type="dxa"/>
+          </w:tcPr>
+          <w:p>
+            <w:pPr>
+              <w:tabs>
+                <w:tab w:val="clear" w:pos="4680"/>
+                <w:tab w:val="clear" w:pos="9360"/>
+              </w:tabs>
+              <w:spacing w:line="240" w:lineRule="auto"/>
+              <w:rPr>
+                <w:rFonts w:cs="Times New Roman"/>
+                <w:color w:val="auto"/>
+                <w:sz w:val="16"/>
+                <w:szCs w:val="16"/>
+              </w:rPr>
+            </w:pPr>
+          </w:p>
+        </w:tc>
+        <w:tc>
+          <w:tcPr>
+            <w:tcW w:w="5395" w:type="dxa"/>
+          </w:tcPr>
+          <w:p>
+            <w:pPr>
+              <w:tabs>
+                <w:tab w:val="clear" w:pos="4680"/>
+                <w:tab w:val="clear" w:pos="9360"/>
+              </w:tabs>
+              <w:spacing w:line="240" w:lineRule="auto"/>
+              <w:rPr>
+                <w:rFonts w:cs="Times New Roman"/>
+                <w:color w:val="auto"/>
+                <w:sz w:val="20"/>
+                <w:szCs w:val="20"/>
+              </w:rPr>
+            </w:pPr>
+          </w:p>
+        </w:tc>
+      </w:tr>
+      <w:tr>
+        <w:trPr>
+          <w:trHeight w:val="926"/>
+        </w:trPr>
+        <w:tc>
+          <w:tcPr>
+            <w:tcW w:w="3955" w:type="dxa"/>
+          </w:tcPr>
+          <w:p>
+            <w:pPr>
+              <w:tabs>
+                <w:tab w:val="clear" w:pos="4680"/>
+                <w:tab w:val="clear" w:pos="9360"/>
+              </w:tabs>
+              <w:spacing w:line="240" w:lineRule="auto"/>
+              <w:rPr>
+                <w:rFonts w:cs="Times New Roman"/>
+                <w:b/>
+                <w:color w:val="auto"/>
+                <w:sz w:val="20"/>
+                <w:szCs w:val="20"/>
+              </w:rPr>
+            </w:pPr>
+            <w:r>
+              <w:rPr>
+                <w:rFonts w:cs="Times New Roman"/>
+                <w:b/>
+                <w:color w:val="auto"/>
+                <w:sz w:val="20"/>
+                <w:szCs w:val="20"/>
+              </w:rPr>
+              <w:t>Content Author</w:t>
+            </w:r>
+          </w:p>
+          <w:p>
+            <w:pPr>
+              <w:tabs>
+                <w:tab w:val="clear" w:pos="4680"/>
+                <w:tab w:val="clear" w:pos="9360"/>
+              </w:tabs>
+              <w:spacing w:line="240" w:lineRule="auto"/>
+              <w:rPr>
+                <w:rFonts w:cs="Times New Roman"/>
+                <w:b/>
+                <w:color w:val="auto"/>
+                <w:sz w:val="20"/>
+                <w:szCs w:val="20"/>
+              </w:rPr>
+            </w:pPr>
+            <w:r>
+              <w:rPr>
+                <w:rFonts w:cs="Times New Roman"/>
+                <w:bCs/>
+                <w:color w:val="000000"/>
+                <w:sz w:val="16"/>
+                <w:szCs w:val="20"/>
+                <w14:textFill>
+                  <w14:solidFill>
+                    <w14:srgbClr w14:val="000000">
+                      <w14:lumMod w14:val="50000"/>
+                      <w14:lumOff w14:val="50000"/>
+                    </w14:srgbClr>
+                  </w14:solidFill>
+                </w14:textFill>
+              </w:rPr>
+              <w:t>Whose name will be displayed on the website?</w:t>
+            </w:r>
+          </w:p>
+        </w:tc>
+        <w:tc>
+          <w:tcPr>
+            <w:tcW w:w="5395" w:type="dxa"/>
+          </w:tcPr>
+          <w:p>
+            <w:pPr>
+              <w:tabs>
+                <w:tab w:val="clear" w:pos="4680"/>
+                <w:tab w:val="clear" w:pos="9360"/>
+              </w:tabs>
+              <w:spacing w:line="240" w:lineRule="auto"/>
+              <w:rPr>
+                <w:rFonts w:cs="Times New Roman"/>
+                <w:color w:val="auto"/>
+                <w:szCs w:val="18"/>
+              </w:rPr>
+            </w:pPr>
+          </w:p>
         </w:tc>
       </w:tr>
       <w:tr>
         <w:trPr>
           <w:cnfStyle w:val="000000010000" w:firstRow="0" w:lastRow="0" w:firstColumn="0" w:lastColumn="0" w:oddVBand="0" w:evenVBand="0" w:oddHBand="0" w:evenHBand="1" w:firstRowFirstColumn="0" w:firstRowLastColumn="0" w:lastRowFirstColumn="0" w:lastRowLastColumn="0"/>
-          <w:trHeight w:val="323"/>
+          <w:trHeight w:val="1250"/>
         </w:trPr>
         <w:tc>
           <w:tcPr>
-            <w:tcW w:w="4688" w:type="dxa"/>
+            <w:tcW w:w="3955" w:type="dxa"/>
           </w:tcPr>
           <w:p>
             <w:pPr>
@@ -607,6 +1929,7 @@
               <w:rPr>
                 <w:rFonts w:cs="Times New Roman"/>
                 <w:b/>
+                <w:color w:val="auto"/>
                 <w:sz w:val="20"/>
                 <w:szCs w:val="20"/>
               </w:rPr>
@@ -615,10 +1938,11 @@
               <w:rPr>
                 <w:rFonts w:cs="Times New Roman"/>
                 <w:b/>
+                <w:color w:val="auto"/>
                 <w:sz w:val="20"/>
                 <w:szCs w:val="20"/>
               </w:rPr>
-              <w:t>Content Category/Categories</w:t>
+              <w:t>Message Area of Focus</w:t>
             </w:r>
           </w:p>
           <w:p>
@@ -631,6 +1955,31 @@
               <w:rPr>
                 <w:rFonts w:cs="Times New Roman"/>
                 <w:b/>
+                <w:color w:val="000000"/>
+                <w:sz w:val="16"/>
+                <w:szCs w:val="20"/>
+                <w14:textFill>
+                  <w14:solidFill>
+                    <w14:srgbClr w14:val="000000">
+                      <w14:lumMod w14:val="50000"/>
+                      <w14:lumOff w14:val="50000"/>
+                    </w14:srgbClr>
+                  </w14:solidFill>
+                </w14:textFill>
+              </w:rPr>
+            </w:pPr>
+          </w:p>
+          <w:p>
+            <w:pPr>
+              <w:tabs>
+                <w:tab w:val="clear" w:pos="4680"/>
+                <w:tab w:val="clear" w:pos="9360"/>
+              </w:tabs>
+              <w:spacing w:line="240" w:lineRule="auto"/>
+              <w:rPr>
+                <w:rFonts w:cs="Times New Roman"/>
+                <w:bCs/>
+                <w:color w:val="auto"/>
                 <w:sz w:val="20"/>
                 <w:szCs w:val="20"/>
               </w:rPr>
@@ -638,27 +1987,146 @@
             <w:r>
               <w:rPr>
                 <w:rFonts w:cs="Times New Roman"/>
-                <w:color w:val="757575" w:themeColor="text2"/>
+                <w:color w:val="000000"/>
                 <w:sz w:val="16"/>
                 <w:szCs w:val="20"/>
                 <w:highlight w:val="yellow"/>
-              </w:rPr>
-              <w:t>Highlight</w:t>
-            </w:r>
-            <w:r>
-              <w:rPr>
-                <w:rFonts w:cs="Times New Roman"/>
-                <w:color w:val="757575" w:themeColor="text2"/>
-                <w:sz w:val="16"/>
-                <w:szCs w:val="20"/>
-              </w:rPr>
-              <w:t xml:space="preserve"> the category your content falls into. You may select more than one category.</w:t>
+                <w14:textFill>
+                  <w14:solidFill>
+                    <w14:srgbClr w14:val="000000">
+                      <w14:lumMod w14:val="50000"/>
+                      <w14:lumOff w14:val="50000"/>
+                    </w14:srgbClr>
+                  </w14:solidFill>
+                </w14:textFill>
+              </w:rPr>
+              <w:t>Hi</w:t>
+            </w:r>
+            <w:r>
+              <w:rPr>
+                <w:rFonts w:cs="Times New Roman"/>
+                <w:color w:val="000000"/>
+                <w:sz w:val="16"/>
+                <w:szCs w:val="20"/>
+                <w:highlight w:val="yellow"/>
+                <w14:textFill>
+                  <w14:solidFill>
+                    <w14:srgbClr w14:val="000000">
+                      <w14:lumMod w14:val="50000"/>
+                      <w14:lumOff w14:val="50000"/>
+                    </w14:srgbClr>
+                  </w14:solidFill>
+                </w14:textFill>
+              </w:rPr>
+              <w:t>ghlight</w:t>
+            </w:r>
+            <w:r>
+              <w:rPr>
+                <w:rFonts w:cs="Times New Roman"/>
+                <w:color w:val="000000"/>
+                <w:sz w:val="16"/>
+                <w:szCs w:val="20"/>
+                <w14:textFill>
+                  <w14:solidFill>
+                    <w14:srgbClr w14:val="000000">
+                      <w14:lumMod w14:val="50000"/>
+                      <w14:lumOff w14:val="50000"/>
+                    </w14:srgbClr>
+                  </w14:solidFill>
+                </w14:textFill>
+              </w:rPr>
+              <w:t xml:space="preserve"> the </w:t>
+            </w:r>
+            <w:r>
+              <w:rPr>
+                <w:rFonts w:cs="Times New Roman"/>
+                <w:color w:val="000000"/>
+                <w:sz w:val="16"/>
+                <w:szCs w:val="20"/>
+                <w14:textFill>
+                  <w14:solidFill>
+                    <w14:srgbClr w14:val="000000">
+                      <w14:lumMod w14:val="50000"/>
+                      <w14:lumOff w14:val="50000"/>
+                    </w14:srgbClr>
+                  </w14:solidFill>
+                </w14:textFill>
+              </w:rPr>
+              <w:t>message area of focus</w:t>
+            </w:r>
+            <w:r>
+              <w:rPr>
+                <w:rFonts w:cs="Times New Roman"/>
+                <w:color w:val="000000"/>
+                <w:sz w:val="16"/>
+                <w:szCs w:val="20"/>
+                <w14:textFill>
+                  <w14:solidFill>
+                    <w14:srgbClr w14:val="000000">
+                      <w14:lumMod w14:val="50000"/>
+                      <w14:lumOff w14:val="50000"/>
+                    </w14:srgbClr>
+                  </w14:solidFill>
+                </w14:textFill>
+              </w:rPr>
+              <w:t xml:space="preserve"> </w:t>
+            </w:r>
+            <w:r>
+              <w:rPr>
+                <w:rFonts w:cs="Times New Roman"/>
+                <w:color w:val="000000"/>
+                <w:sz w:val="16"/>
+                <w:szCs w:val="20"/>
+                <w14:textFill>
+                  <w14:solidFill>
+                    <w14:srgbClr w14:val="000000">
+                      <w14:lumMod w14:val="50000"/>
+                      <w14:lumOff w14:val="50000"/>
+                    </w14:srgbClr>
+                  </w14:solidFill>
+                </w14:textFill>
+              </w:rPr>
+              <w:t>this content</w:t>
+            </w:r>
+            <w:r>
+              <w:rPr>
+                <w:rFonts w:cs="Times New Roman"/>
+                <w:color w:val="000000"/>
+                <w:sz w:val="16"/>
+                <w:szCs w:val="20"/>
+                <w14:textFill>
+                  <w14:solidFill>
+                    <w14:srgbClr w14:val="000000">
+                      <w14:lumMod w14:val="50000"/>
+                      <w14:lumOff w14:val="50000"/>
+                    </w14:srgbClr>
+                  </w14:solidFill>
+                </w14:textFill>
+              </w:rPr>
+              <w:t xml:space="preserve"> falls into. </w:t>
+            </w:r>
+            <w:r>
+              <w:rPr>
+                <w:rFonts w:cs="Times New Roman"/>
+                <w:color w:val="000000"/>
+                <w:sz w:val="16"/>
+                <w:szCs w:val="20"/>
+                <w14:textFill>
+                  <w14:solidFill>
+                    <w14:srgbClr w14:val="000000">
+                      <w14:lumMod w14:val="50000"/>
+                      <w14:lumOff w14:val="50000"/>
+                    </w14:srgbClr>
+                  </w14:solidFill>
+                </w14:textFill>
+              </w:rPr>
+              <w:t>This will be indicated on the INK editorial calendar.</w:t>
             </w:r>
           </w:p>
         </w:tc>
         <w:tc>
           <w:tcPr>
-            <w:tcW w:w="4688" w:type="dxa"/>
+            <w:tcW w:w="5395" w:type="dxa"/>
           </w:tcPr>
           <w:tbl>
             <w:tblPr>
@@ -674,9 +2142,9 @@
               <w:tblLook w:val="04A0" w:firstRow="1" w:lastRow="0" w:firstColumn="1" w:lastColumn="0" w:noHBand="0" w:noVBand="1"/>
             </w:tblPr>
             <w:tblGrid>
-              <w:gridCol w:w="2185"/>
-              <w:gridCol w:w="247"/>
-              <w:gridCol w:w="1896"/>
+              <w:gridCol w:w="2505"/>
+              <w:gridCol w:w="259"/>
+              <w:gridCol w:w="2415"/>
             </w:tblGrid>
             <w:tr>
               <w:trPr>
@@ -851,7 +2319,8 @@
               <w:rPr>
                 <w:rFonts w:cs="Times New Roman"/>
                 <w:color w:val="auto"/>
-                <w:szCs w:val="18"/>
+                <w:sz w:val="20"/>
+                <w:szCs w:val="20"/>
               </w:rPr>
             </w:pPr>
           </w:p>
@@ -859,11 +2328,11 @@
       </w:tr>
       <w:tr>
         <w:trPr>
-          <w:trHeight w:val="323"/>
+          <w:trHeight w:val="1250"/>
         </w:trPr>
         <w:tc>
           <w:tcPr>
-            <w:tcW w:w="4688" w:type="dxa"/>
+            <w:tcW w:w="3955" w:type="dxa"/>
           </w:tcPr>
           <w:p>
             <w:pPr>
@@ -874,26 +2343,21 @@
               <w:spacing w:line="240" w:lineRule="auto"/>
               <w:rPr>
                 <w:rFonts w:cs="Times New Roman"/>
-                <w:sz w:val="16"/>
-                <w:szCs w:val="20"/>
-              </w:rPr>
-            </w:pPr>
-            <w:r>
-              <w:rPr>
-                <w:rFonts w:cs="Times New Roman"/>
                 <w:b/>
+                <w:color w:val="auto"/>
                 <w:sz w:val="20"/>
                 <w:szCs w:val="20"/>
               </w:rPr>
-              <w:t>Target Audience(s)</w:t>
-            </w:r>
-            <w:r>
-              <w:rPr>
-                <w:rFonts w:cs="Times New Roman"/>
-                <w:sz w:val="16"/>
-                <w:szCs w:val="20"/>
-              </w:rPr>
-              <w:t xml:space="preserve"> </w:t>
+            </w:pPr>
+            <w:r>
+              <w:rPr>
+                <w:rFonts w:cs="Times New Roman"/>
+                <w:b/>
+                <w:color w:val="auto"/>
+                <w:sz w:val="20"/>
+                <w:szCs w:val="20"/>
+              </w:rPr>
+              <w:t>Content Category</w:t>
             </w:r>
           </w:p>
           <w:p>
@@ -906,6 +2370,7 @@
               <w:rPr>
                 <w:rFonts w:cs="Times New Roman"/>
                 <w:b/>
+                <w:color w:val="auto"/>
                 <w:sz w:val="20"/>
                 <w:szCs w:val="20"/>
               </w:rPr>
@@ -913,28 +2378,148 @@
             <w:r>
               <w:rPr>
                 <w:rFonts w:cs="Times New Roman"/>
-                <w:color w:val="757575" w:themeColor="text2"/>
+                <w:color w:val="000000"/>
                 <w:sz w:val="16"/>
                 <w:szCs w:val="20"/>
                 <w:highlight w:val="yellow"/>
-              </w:rPr>
-              <w:t>Highlight</w:t>
-            </w:r>
-            <w:r>
-              <w:rPr>
-                <w:rFonts w:cs="Times New Roman"/>
-                <w:color w:val="757575" w:themeColor="text2"/>
-                <w:sz w:val="16"/>
-                <w:szCs w:val="20"/>
-              </w:rPr>
-              <w:t xml:space="preserve"> the audience your content is written to appeal to. You may select more than one audience.</w:t>
+                <w14:textFill>
+                  <w14:solidFill>
+                    <w14:srgbClr w14:val="000000">
+                      <w14:lumMod w14:val="50000"/>
+                      <w14:lumOff w14:val="50000"/>
+                    </w14:srgbClr>
+                  </w14:solidFill>
+                </w14:textFill>
+              </w:rPr>
+              <w:t>Hi</w:t>
+            </w:r>
+            <w:r>
+              <w:rPr>
+                <w:rFonts w:cs="Times New Roman"/>
+                <w:color w:val="000000"/>
+                <w:sz w:val="16"/>
+                <w:szCs w:val="20"/>
+                <w:highlight w:val="yellow"/>
+                <w14:textFill>
+                  <w14:solidFill>
+                    <w14:srgbClr w14:val="000000">
+                      <w14:lumMod w14:val="50000"/>
+                      <w14:lumOff w14:val="50000"/>
+                    </w14:srgbClr>
+                  </w14:solidFill>
+                </w14:textFill>
+              </w:rPr>
+              <w:t>ghlight</w:t>
+            </w:r>
+            <w:r>
+              <w:rPr>
+                <w:rFonts w:cs="Times New Roman"/>
+                <w:color w:val="000000"/>
+                <w:sz w:val="16"/>
+                <w:szCs w:val="20"/>
+                <w14:textFill>
+                  <w14:solidFill>
+                    <w14:srgbClr w14:val="000000">
+                      <w14:lumMod w14:val="50000"/>
+                      <w14:lumOff w14:val="50000"/>
+                    </w14:srgbClr>
+                  </w14:solidFill>
+                </w14:textFill>
+              </w:rPr>
+              <w:t xml:space="preserve"> the category </w:t>
+            </w:r>
+            <w:r>
+              <w:rPr>
+                <w:rFonts w:cs="Times New Roman"/>
+                <w:color w:val="000000"/>
+                <w:sz w:val="16"/>
+                <w:szCs w:val="20"/>
+                <w14:textFill>
+                  <w14:solidFill>
+                    <w14:srgbClr w14:val="000000">
+                      <w14:lumMod w14:val="50000"/>
+                      <w14:lumOff w14:val="50000"/>
+                    </w14:srgbClr>
+                  </w14:solidFill>
+                </w14:textFill>
+              </w:rPr>
+              <w:t>this content</w:t>
+            </w:r>
+            <w:r>
+              <w:rPr>
+                <w:rFonts w:cs="Times New Roman"/>
+                <w:color w:val="000000"/>
+                <w:sz w:val="16"/>
+                <w:szCs w:val="20"/>
+                <w14:textFill>
+                  <w14:solidFill>
+                    <w14:srgbClr w14:val="000000">
+                      <w14:lumMod w14:val="50000"/>
+                      <w14:lumOff w14:val="50000"/>
+                    </w14:srgbClr>
+                  </w14:solidFill>
+                </w14:textFill>
+              </w:rPr>
+              <w:t xml:space="preserve"> falls into. You </w:t>
+            </w:r>
+            <w:r>
+              <w:rPr>
+                <w:rFonts w:cs="Times New Roman"/>
+                <w:color w:val="000000"/>
+                <w:sz w:val="16"/>
+                <w:szCs w:val="20"/>
+                <w14:textFill>
+                  <w14:solidFill>
+                    <w14:srgbClr w14:val="000000">
+                      <w14:lumMod w14:val="50000"/>
+                      <w14:lumOff w14:val="50000"/>
+                    </w14:srgbClr>
+                  </w14:solidFill>
+                </w14:textFill>
+              </w:rPr>
+              <w:t>may</w:t>
+            </w:r>
+            <w:r>
+              <w:rPr>
+                <w:rFonts w:cs="Times New Roman"/>
+                <w:color w:val="000000"/>
+                <w:sz w:val="16"/>
+                <w:szCs w:val="20"/>
+                <w14:textFill>
+                  <w14:solidFill>
+                    <w14:srgbClr w14:val="000000">
+                      <w14:lumMod w14:val="50000"/>
+                      <w14:lumOff w14:val="50000"/>
+                    </w14:srgbClr>
+                  </w14:solidFill>
+                </w14:textFill>
+              </w:rPr>
+              <w:t xml:space="preserve"> select</w:t>
+            </w:r>
+            <w:r>
+              <w:rPr>
+                <w:rFonts w:cs="Times New Roman"/>
+                <w:color w:val="000000"/>
+                <w:sz w:val="16"/>
+                <w:szCs w:val="20"/>
+                <w14:textFill>
+                  <w14:solidFill>
+                    <w14:srgbClr w14:val="000000">
+                      <w14:lumMod w14:val="50000"/>
+                      <w14:lumOff w14:val="50000"/>
+                    </w14:srgbClr>
+                  </w14:solidFill>
+                </w14:textFill>
+              </w:rPr>
+              <w:t xml:space="preserve"> up to two categories, if necessary.</w:t>
             </w:r>
           </w:p>
         </w:tc>
         <w:tc>
           <w:tcPr>
-            <w:tcW w:w="4688" w:type="dxa"/>
+            <w:tcW w:w="5395" w:type="dxa"/>
           </w:tcPr>
+          <w:p/>
           <w:tbl>
             <w:tblPr>
               <w:tblStyle w:val="TableGrid"/>
@@ -949,9 +2534,9 @@
               <w:tblLook w:val="04A0" w:firstRow="1" w:lastRow="0" w:firstColumn="1" w:lastColumn="0" w:noHBand="0" w:noVBand="1"/>
             </w:tblPr>
             <w:tblGrid>
-              <w:gridCol w:w="2009"/>
-              <w:gridCol w:w="249"/>
-              <w:gridCol w:w="2070"/>
+              <w:gridCol w:w="2505"/>
+              <w:gridCol w:w="259"/>
+              <w:gridCol w:w="2415"/>
             </w:tblGrid>
             <w:tr>
               <w:trPr>
@@ -959,8 +2544,7 @@
               </w:trPr>
               <w:tc>
                 <w:tcPr>
-                  <w:tcW w:w="2775" w:type="dxa"/>
-                  <w:vAlign w:val="center"/>
+                  <w:tcW w:w="2505" w:type="dxa"/>
                 </w:tcPr>
                 <w:p>
                   <w:pPr>
@@ -981,13 +2565,13 @@
                       <w:color w:val="auto"/>
                       <w:szCs w:val="18"/>
                     </w:rPr>
-                    <w:t>VP of Marketing</w:t>
+                    <w:t>Agency Partnership</w:t>
                   </w:r>
                 </w:p>
               </w:tc>
               <w:tc>
                 <w:tcPr>
-                  <w:tcW w:w="270" w:type="dxa"/>
+                  <w:tcW w:w="259" w:type="dxa"/>
                   <w:vAlign w:val="center"/>
                 </w:tcPr>
                 <w:p>
@@ -1007,8 +2591,7 @@
               </w:tc>
               <w:tc>
                 <w:tcPr>
-                  <w:tcW w:w="2854" w:type="dxa"/>
-                  <w:vAlign w:val="center"/>
+                  <w:tcW w:w="2415" w:type="dxa"/>
                 </w:tcPr>
                 <w:p>
                   <w:pPr>
@@ -1029,7 +2612,7 @@
                       <w:color w:val="auto"/>
                       <w:szCs w:val="18"/>
                     </w:rPr>
-                    <w:t>Renegade Marketer</w:t>
+                    <w:t>Employee Communications</w:t>
                   </w:r>
                 </w:p>
               </w:tc>
@@ -1040,8 +2623,7 @@
               </w:trPr>
               <w:tc>
                 <w:tcPr>
-                  <w:tcW w:w="2775" w:type="dxa"/>
-                  <w:vAlign w:val="center"/>
+                  <w:tcW w:w="2505" w:type="dxa"/>
                 </w:tcPr>
                 <w:p>
                   <w:pPr>
@@ -1062,13 +2644,13 @@
                       <w:color w:val="auto"/>
                       <w:szCs w:val="18"/>
                     </w:rPr>
-                    <w:t>Mid-level Marketer</w:t>
+                    <w:t>Brand Strategy</w:t>
                   </w:r>
                 </w:p>
               </w:tc>
               <w:tc>
                 <w:tcPr>
-                  <w:tcW w:w="270" w:type="dxa"/>
+                  <w:tcW w:w="259" w:type="dxa"/>
                   <w:vAlign w:val="center"/>
                 </w:tcPr>
                 <w:p>
@@ -1088,126 +2670,7 @@
               </w:tc>
               <w:tc>
                 <w:tcPr>
-                  <w:tcW w:w="2854" w:type="dxa"/>
-                  <w:vAlign w:val="center"/>
-                </w:tcPr>
-                <w:p>
-                  <w:pPr>
-                    <w:tabs>
-                      <w:tab w:val="clear" w:pos="4680"/>
-                      <w:tab w:val="clear" w:pos="9360"/>
-                    </w:tabs>
-                    <w:spacing w:line="240" w:lineRule="auto"/>
-                    <w:rPr>
-                      <w:rFonts w:cs="Times New Roman"/>
-                      <w:color w:val="auto"/>
-                      <w:szCs w:val="18"/>
-                    </w:rPr>
-                  </w:pPr>
-                </w:p>
-              </w:tc>
-            </w:tr>
-          </w:tbl>
-          <w:p/>
-        </w:tc>
-      </w:tr>
-      <w:tr>
-        <w:trPr>
-          <w:cnfStyle w:val="000000010000" w:firstRow="0" w:lastRow="0" w:firstColumn="0" w:lastColumn="0" w:oddVBand="0" w:evenVBand="0" w:oddHBand="0" w:evenHBand="1" w:firstRowFirstColumn="0" w:firstRowLastColumn="0" w:lastRowFirstColumn="0" w:lastRowLastColumn="0"/>
-          <w:trHeight w:val="323"/>
-        </w:trPr>
-        <w:tc>
-          <w:tcPr>
-            <w:tcW w:w="4688" w:type="dxa"/>
-          </w:tcPr>
-          <w:p>
-            <w:pPr>
-              <w:tabs>
-                <w:tab w:val="clear" w:pos="4680"/>
-                <w:tab w:val="clear" w:pos="9360"/>
-              </w:tabs>
-              <w:spacing w:line="240" w:lineRule="auto"/>
-              <w:rPr>
-                <w:rFonts w:cs="Times New Roman"/>
-                <w:sz w:val="16"/>
-                <w:szCs w:val="20"/>
-              </w:rPr>
-            </w:pPr>
-            <w:r>
-              <w:rPr>
-                <w:rFonts w:cs="Times New Roman"/>
-                <w:b/>
-                <w:sz w:val="20"/>
-                <w:szCs w:val="20"/>
-              </w:rPr>
-              <w:t>Buy Cycle</w:t>
-            </w:r>
-          </w:p>
-          <w:p>
-            <w:pPr>
-              <w:tabs>
-                <w:tab w:val="clear" w:pos="4680"/>
-                <w:tab w:val="clear" w:pos="9360"/>
-              </w:tabs>
-              <w:spacing w:line="240" w:lineRule="auto"/>
-              <w:rPr>
-                <w:rFonts w:cs="Times New Roman"/>
-                <w:b/>
-                <w:sz w:val="20"/>
-                <w:szCs w:val="20"/>
-              </w:rPr>
-            </w:pPr>
-            <w:r>
-              <w:rPr>
-                <w:rFonts w:cs="Times New Roman"/>
-                <w:color w:val="757575" w:themeColor="text2"/>
-                <w:sz w:val="16"/>
-                <w:szCs w:val="20"/>
-                <w:highlight w:val="yellow"/>
-              </w:rPr>
-              <w:t>Highlight</w:t>
-            </w:r>
-            <w:r>
-              <w:rPr>
-                <w:rFonts w:cs="Times New Roman"/>
-                <w:color w:val="757575" w:themeColor="text2"/>
-                <w:sz w:val="16"/>
-                <w:szCs w:val="20"/>
-              </w:rPr>
-              <w:t xml:space="preserve"> the buy cycle your content is written to appeal to.</w:t>
-            </w:r>
-          </w:p>
-        </w:tc>
-        <w:tc>
-          <w:tcPr>
-            <w:tcW w:w="4688" w:type="dxa"/>
-          </w:tcPr>
-          <w:tbl>
-            <w:tblPr>
-              <w:tblStyle w:val="TableGrid"/>
-              <w:tblW w:w="0" w:type="auto"/>
-              <w:tblBorders>
-                <w:top w:val="none" w:sz="0" w:space="0" w:color="auto"/>
-                <w:left w:val="none" w:sz="0" w:space="0" w:color="auto"/>
-                <w:bottom w:val="none" w:sz="0" w:space="0" w:color="auto"/>
-                <w:right w:val="none" w:sz="0" w:space="0" w:color="auto"/>
-                <w:insideV w:val="none" w:sz="0" w:space="0" w:color="auto"/>
-              </w:tblBorders>
-              <w:tblLook w:val="04A0" w:firstRow="1" w:lastRow="0" w:firstColumn="1" w:lastColumn="0" w:noHBand="0" w:noVBand="1"/>
-            </w:tblPr>
-            <w:tblGrid>
-              <w:gridCol w:w="2055"/>
-              <w:gridCol w:w="249"/>
-              <w:gridCol w:w="2024"/>
-            </w:tblGrid>
-            <w:tr>
-              <w:trPr>
-                <w:trHeight w:val="432"/>
-              </w:trPr>
-              <w:tc>
-                <w:tcPr>
-                  <w:tcW w:w="2775" w:type="dxa"/>
-                  <w:vAlign w:val="center"/>
+                  <w:tcW w:w="2415" w:type="dxa"/>
                 </w:tcPr>
                 <w:p>
                   <w:pPr>
@@ -1228,34 +2691,18 @@
                       <w:color w:val="auto"/>
                       <w:szCs w:val="18"/>
                     </w:rPr>
-                    <w:t>Researcher</w:t>
+                    <w:t>Measurement + Analysis</w:t>
                   </w:r>
                 </w:p>
               </w:tc>
+            </w:tr>
+            <w:tr>
+              <w:trPr>
+                <w:trHeight w:val="432"/>
+              </w:trPr>
               <w:tc>
                 <w:tcPr>
-                  <w:tcW w:w="270" w:type="dxa"/>
-                  <w:vAlign w:val="center"/>
-                </w:tcPr>
-                <w:p>
-                  <w:pPr>
-                    <w:tabs>
-                      <w:tab w:val="clear" w:pos="4680"/>
-                      <w:tab w:val="clear" w:pos="9360"/>
-                    </w:tabs>
-                    <w:spacing w:line="240" w:lineRule="auto"/>
-                    <w:rPr>
-                      <w:rFonts w:cs="Times New Roman"/>
-                      <w:color w:val="auto"/>
-                      <w:szCs w:val="18"/>
-                    </w:rPr>
-                  </w:pPr>
-                </w:p>
-              </w:tc>
-              <w:tc>
-                <w:tcPr>
-                  <w:tcW w:w="2854" w:type="dxa"/>
-                  <w:vAlign w:val="center"/>
+                  <w:tcW w:w="2505" w:type="dxa"/>
                 </w:tcPr>
                 <w:p>
                   <w:pPr>
@@ -1276,23 +2723,217 @@
                       <w:color w:val="auto"/>
                       <w:szCs w:val="18"/>
                     </w:rPr>
-                    <w:t>Evaluator</w:t>
+                    <w:t>Content Marketing</w:t>
+                  </w:r>
+                </w:p>
+              </w:tc>
+              <w:tc>
+                <w:tcPr>
+                  <w:tcW w:w="259" w:type="dxa"/>
+                  <w:vAlign w:val="center"/>
+                </w:tcPr>
+                <w:p>
+                  <w:pPr>
+                    <w:tabs>
+                      <w:tab w:val="clear" w:pos="4680"/>
+                      <w:tab w:val="clear" w:pos="9360"/>
+                    </w:tabs>
+                    <w:spacing w:line="240" w:lineRule="auto"/>
+                    <w:rPr>
+                      <w:rFonts w:cs="Times New Roman"/>
+                      <w:color w:val="auto"/>
+                      <w:szCs w:val="18"/>
+                    </w:rPr>
+                  </w:pPr>
+                </w:p>
+              </w:tc>
+              <w:tc>
+                <w:tcPr>
+                  <w:tcW w:w="2415" w:type="dxa"/>
+                </w:tcPr>
+                <w:p>
+                  <w:pPr>
+                    <w:tabs>
+                      <w:tab w:val="clear" w:pos="4680"/>
+                      <w:tab w:val="clear" w:pos="9360"/>
+                    </w:tabs>
+                    <w:spacing w:line="240" w:lineRule="auto"/>
+                    <w:rPr>
+                      <w:rFonts w:cs="Times New Roman"/>
+                      <w:color w:val="auto"/>
+                      <w:szCs w:val="18"/>
+                    </w:rPr>
+                  </w:pPr>
+                  <w:r>
+                    <w:rPr>
+                      <w:rFonts w:cs="Times New Roman"/>
+                      <w:color w:val="auto"/>
+                      <w:szCs w:val="18"/>
+                    </w:rPr>
+                    <w:t>Public Relations</w:t>
+                  </w:r>
+                </w:p>
+              </w:tc>
+            </w:tr>
+            <w:tr>
+              <w:trPr>
+                <w:trHeight w:val="432"/>
+              </w:trPr>
+              <w:tc>
+                <w:tcPr>
+                  <w:tcW w:w="2505" w:type="dxa"/>
+                </w:tcPr>
+                <w:p>
+                  <w:pPr>
+                    <w:tabs>
+                      <w:tab w:val="clear" w:pos="4680"/>
+                      <w:tab w:val="clear" w:pos="9360"/>
+                    </w:tabs>
+                    <w:spacing w:line="240" w:lineRule="auto"/>
+                    <w:rPr>
+                      <w:rFonts w:cs="Times New Roman"/>
+                      <w:color w:val="auto"/>
+                      <w:szCs w:val="18"/>
+                    </w:rPr>
+                  </w:pPr>
+                  <w:r>
+                    <w:rPr>
+                      <w:rFonts w:cs="Times New Roman"/>
+                      <w:color w:val="auto"/>
+                      <w:szCs w:val="18"/>
+                    </w:rPr>
+                    <w:t>Creative Services</w:t>
+                  </w:r>
+                </w:p>
+              </w:tc>
+              <w:tc>
+                <w:tcPr>
+                  <w:tcW w:w="259" w:type="dxa"/>
+                  <w:vAlign w:val="center"/>
+                </w:tcPr>
+                <w:p>
+                  <w:pPr>
+                    <w:tabs>
+                      <w:tab w:val="clear" w:pos="4680"/>
+                      <w:tab w:val="clear" w:pos="9360"/>
+                    </w:tabs>
+                    <w:spacing w:line="240" w:lineRule="auto"/>
+                    <w:rPr>
+                      <w:rFonts w:cs="Times New Roman"/>
+                      <w:color w:val="auto"/>
+                      <w:szCs w:val="18"/>
+                    </w:rPr>
+                  </w:pPr>
+                </w:p>
+              </w:tc>
+              <w:tc>
+                <w:tcPr>
+                  <w:tcW w:w="2415" w:type="dxa"/>
+                </w:tcPr>
+                <w:p>
+                  <w:pPr>
+                    <w:tabs>
+                      <w:tab w:val="clear" w:pos="4680"/>
+                      <w:tab w:val="clear" w:pos="9360"/>
+                    </w:tabs>
+                    <w:spacing w:line="240" w:lineRule="auto"/>
+                    <w:rPr>
+                      <w:rFonts w:cs="Times New Roman"/>
+                      <w:color w:val="auto"/>
+                      <w:szCs w:val="18"/>
+                    </w:rPr>
+                  </w:pPr>
+                  <w:r>
+                    <w:rPr>
+                      <w:rFonts w:cs="Times New Roman"/>
+                      <w:color w:val="auto"/>
+                      <w:szCs w:val="18"/>
+                    </w:rPr>
+                    <w:t>Research + Strategy</w:t>
+                  </w:r>
+                </w:p>
+              </w:tc>
+            </w:tr>
+            <w:tr>
+              <w:trPr>
+                <w:trHeight w:val="432"/>
+              </w:trPr>
+              <w:tc>
+                <w:tcPr>
+                  <w:tcW w:w="2505" w:type="dxa"/>
+                </w:tcPr>
+                <w:p>
+                  <w:pPr>
+                    <w:tabs>
+                      <w:tab w:val="clear" w:pos="4680"/>
+                      <w:tab w:val="clear" w:pos="9360"/>
+                    </w:tabs>
+                    <w:spacing w:line="240" w:lineRule="auto"/>
+                    <w:rPr>
+                      <w:rFonts w:cs="Times New Roman"/>
+                      <w:color w:val="auto"/>
+                      <w:szCs w:val="18"/>
+                    </w:rPr>
+                  </w:pPr>
+                  <w:r>
+                    <w:rPr>
+                      <w:rFonts w:cs="Times New Roman"/>
+                      <w:color w:val="auto"/>
+                      <w:szCs w:val="18"/>
+                    </w:rPr>
+                    <w:t>Digital + Social Media</w:t>
+                  </w:r>
+                </w:p>
+              </w:tc>
+              <w:tc>
+                <w:tcPr>
+                  <w:tcW w:w="259" w:type="dxa"/>
+                  <w:vAlign w:val="center"/>
+                </w:tcPr>
+                <w:p>
+                  <w:pPr>
+                    <w:tabs>
+                      <w:tab w:val="clear" w:pos="4680"/>
+                      <w:tab w:val="clear" w:pos="9360"/>
+                    </w:tabs>
+                    <w:spacing w:line="240" w:lineRule="auto"/>
+                    <w:rPr>
+                      <w:rFonts w:cs="Times New Roman"/>
+                      <w:color w:val="auto"/>
+                      <w:szCs w:val="18"/>
+                    </w:rPr>
+                  </w:pPr>
+                </w:p>
+              </w:tc>
+              <w:tc>
+                <w:tcPr>
+                  <w:tcW w:w="2415" w:type="dxa"/>
+                </w:tcPr>
+                <w:p>
+                  <w:pPr>
+                    <w:tabs>
+                      <w:tab w:val="clear" w:pos="4680"/>
+                      <w:tab w:val="clear" w:pos="9360"/>
+                    </w:tabs>
+                    <w:spacing w:line="240" w:lineRule="auto"/>
+                    <w:rPr>
+                      <w:rFonts w:cs="Times New Roman"/>
+                      <w:color w:val="auto"/>
+                      <w:szCs w:val="18"/>
+                    </w:rPr>
+                  </w:pPr>
+                  <w:r>
+                    <w:rPr>
+                      <w:rFonts w:cs="Times New Roman"/>
+                      <w:color w:val="auto"/>
+                      <w:szCs w:val="18"/>
+                    </w:rPr>
+                    <w:t>Thought Leadership Strategy</w:t>
                   </w:r>
                 </w:p>
               </w:tc>
             </w:tr>
           </w:tbl>
-          <w:p/>
-        </w:tc>
-      </w:tr>
-      <w:tr>
-        <w:trPr>
-          <w:trHeight w:val="323"/>
-        </w:trPr>
-        <w:tc>
-          <w:tcPr>
-            <w:tcW w:w="4688" w:type="dxa"/>
-          </w:tcPr>
           <w:p>
             <w:pPr>
               <w:tabs>
@@ -1302,289 +2943,21 @@
               <w:spacing w:line="240" w:lineRule="auto"/>
               <w:rPr>
                 <w:rFonts w:cs="Times New Roman"/>
-                <w:b/>
-                <w:sz w:val="20"/>
-                <w:szCs w:val="20"/>
-              </w:rPr>
-            </w:pPr>
-            <w:r>
-              <w:rPr>
-                <w:rFonts w:cs="Times New Roman"/>
-                <w:b/>
-                <w:sz w:val="20"/>
-                <w:szCs w:val="20"/>
-              </w:rPr>
-              <w:t>Content Excerpt</w:t>
-            </w:r>
-            <w:r>
-              <w:rPr>
-                <w:rFonts w:cs="Times New Roman"/>
-                <w:b/>
-                <w:sz w:val="20"/>
-                <w:szCs w:val="20"/>
-              </w:rPr>
-              <w:br/>
-              <w:t>(max 175 characters)</w:t>
-            </w:r>
-          </w:p>
-          <w:p>
-            <w:pPr>
-              <w:tabs>
-                <w:tab w:val="clear" w:pos="4680"/>
-                <w:tab w:val="clear" w:pos="9360"/>
-              </w:tabs>
-              <w:spacing w:line="240" w:lineRule="auto"/>
-              <w:rPr>
-                <w:rFonts w:cs="Times New Roman"/>
-                <w:b/>
-                <w:sz w:val="20"/>
-                <w:szCs w:val="20"/>
-              </w:rPr>
-            </w:pPr>
-            <w:r>
-              <w:rPr>
-                <w:rFonts w:cs="Times New Roman"/>
-                <w:color w:val="757575" w:themeColor="text2"/>
-                <w:sz w:val="16"/>
-                <w:szCs w:val="20"/>
-              </w:rPr>
-              <w:t>Include a short teaser paragraph that will entice visitors to click through to read the whole article. This is displayed on the insights list page.</w:t>
-            </w:r>
-          </w:p>
-        </w:tc>
-        <w:tc>
-          <w:tcPr>
-            <w:tcW w:w="4688" w:type="dxa"/>
-          </w:tcPr>
-          <w:p/>
-        </w:tc>
-      </w:tr>
-    </w:tbl>
-    <w:p/>
-    <w:tbl>
-      <w:tblPr>
-        <w:tblStyle w:val="INKTableStyle"/>
-        <w:tblW w:w="9376" w:type="dxa"/>
-        <w:tblCellMar>
-          <w:top w:w="180" w:type="dxa"/>
-          <w:left w:w="180" w:type="dxa"/>
-          <w:bottom w:w="180" w:type="dxa"/>
-          <w:right w:w="180" w:type="dxa"/>
-        </w:tblCellMar>
-        <w:tblLook w:val="0480" w:firstRow="0" w:lastRow="0" w:firstColumn="1" w:lastColumn="0" w:noHBand="0" w:noVBand="1"/>
-      </w:tblPr>
-      <w:tblGrid>
-        <w:gridCol w:w="4688"/>
-        <w:gridCol w:w="4688"/>
-      </w:tblGrid>
-      <w:tr>
-        <w:trPr>
-          <w:trHeight w:val="323"/>
-        </w:trPr>
-        <w:tc>
-          <w:tcPr>
-            <w:tcW w:w="4688" w:type="dxa"/>
-          </w:tcPr>
-          <w:p>
-            <w:pPr>
-              <w:tabs>
-                <w:tab w:val="clear" w:pos="4680"/>
-                <w:tab w:val="clear" w:pos="9360"/>
-              </w:tabs>
-              <w:spacing w:line="240" w:lineRule="auto"/>
-              <w:rPr>
-                <w:rFonts w:cs="Times New Roman"/>
-                <w:b/>
-                <w:sz w:val="20"/>
-                <w:szCs w:val="20"/>
-              </w:rPr>
-            </w:pPr>
-            <w:r>
-              <w:rPr>
-                <w:rFonts w:cs="Times New Roman"/>
-                <w:b/>
-                <w:sz w:val="20"/>
-                <w:szCs w:val="20"/>
-              </w:rPr>
-              <w:lastRenderedPageBreak/>
-              <w:t>SEO Keyword/phrase</w:t>
-            </w:r>
-          </w:p>
-          <w:p>
-            <w:pPr>
-              <w:tabs>
-                <w:tab w:val="clear" w:pos="4680"/>
-                <w:tab w:val="clear" w:pos="9360"/>
-              </w:tabs>
-              <w:spacing w:line="240" w:lineRule="auto"/>
-              <w:rPr>
-                <w:rFonts w:cs="Times New Roman"/>
-                <w:sz w:val="16"/>
-                <w:szCs w:val="16"/>
-              </w:rPr>
-            </w:pPr>
-            <w:r>
-              <w:rPr>
-                <w:rFonts w:cs="Times New Roman"/>
-                <w:bCs/>
-                <w:color w:val="757575" w:themeColor="text2"/>
-                <w:sz w:val="16"/>
-                <w:szCs w:val="20"/>
-              </w:rPr>
-              <w:t xml:space="preserve">The search term that you want this page to rank for most. When people search for that phrase, they should find our content. This should not be a </w:t>
-            </w:r>
-            <w:proofErr w:type="spellStart"/>
-            <w:r>
-              <w:rPr>
-                <w:rFonts w:cs="Times New Roman"/>
-                <w:bCs/>
-                <w:color w:val="757575" w:themeColor="text2"/>
-                <w:sz w:val="16"/>
-                <w:szCs w:val="20"/>
-              </w:rPr>
-              <w:t>keyphrase</w:t>
-            </w:r>
-            <w:proofErr w:type="spellEnd"/>
-            <w:r>
-              <w:rPr>
-                <w:rFonts w:cs="Times New Roman"/>
-                <w:bCs/>
-                <w:color w:val="757575" w:themeColor="text2"/>
-                <w:sz w:val="16"/>
-                <w:szCs w:val="20"/>
-              </w:rPr>
-              <w:t xml:space="preserve"> INK has used already. </w:t>
-            </w:r>
-            <w:r>
-              <w:rPr>
-                <w:rFonts w:cs="Times New Roman"/>
-                <w:bCs/>
-                <w:color w:val="757575" w:themeColor="text2"/>
-                <w:sz w:val="16"/>
-                <w:szCs w:val="20"/>
-              </w:rPr>
-              <w:br/>
-            </w:r>
-            <w:r>
-              <w:rPr>
-                <w:rFonts w:cs="Times New Roman"/>
-                <w:bCs/>
-                <w:color w:val="757575" w:themeColor="text2"/>
-                <w:sz w:val="16"/>
-                <w:szCs w:val="20"/>
-              </w:rPr>
-              <w:br/>
-              <w:t xml:space="preserve">Use </w:t>
-            </w:r>
-            <w:hyperlink r:id="rId8" w:history="1">
-              <w:proofErr w:type="spellStart"/>
-              <w:r>
-                <w:rPr>
-                  <w:rStyle w:val="Hyperlink"/>
-                  <w:rFonts w:cs="Times New Roman"/>
-                  <w:bCs/>
-                  <w:color w:val="757575" w:themeColor="text2"/>
-                  <w:sz w:val="16"/>
-                  <w:szCs w:val="20"/>
-                </w:rPr>
-                <w:t>Moz</w:t>
-              </w:r>
-              <w:proofErr w:type="spellEnd"/>
-              <w:r>
-                <w:rPr>
-                  <w:rStyle w:val="Hyperlink"/>
-                  <w:rFonts w:cs="Times New Roman"/>
-                  <w:bCs/>
-                  <w:color w:val="757575" w:themeColor="text2"/>
-                  <w:sz w:val="16"/>
-                  <w:szCs w:val="20"/>
-                </w:rPr>
-                <w:t xml:space="preserve"> Keyword Explore</w:t>
-              </w:r>
-              <w:r>
-                <w:rPr>
-                  <w:rStyle w:val="Hyperlink"/>
-                  <w:rFonts w:cs="Times New Roman"/>
-                  <w:bCs/>
-                  <w:color w:val="757575" w:themeColor="text2"/>
-                  <w:sz w:val="16"/>
-                  <w:szCs w:val="20"/>
-                </w:rPr>
-                <w:t>r</w:t>
-              </w:r>
-            </w:hyperlink>
-            <w:r>
-              <w:rPr>
-                <w:rFonts w:cs="Times New Roman"/>
-                <w:bCs/>
-                <w:color w:val="757575" w:themeColor="text2"/>
-                <w:sz w:val="16"/>
-                <w:szCs w:val="20"/>
-              </w:rPr>
-              <w:t xml:space="preserve"> to research the volume before choosing a </w:t>
-            </w:r>
-            <w:proofErr w:type="spellStart"/>
-            <w:r>
-              <w:rPr>
-                <w:rFonts w:cs="Times New Roman"/>
-                <w:bCs/>
-                <w:color w:val="757575" w:themeColor="text2"/>
-                <w:sz w:val="16"/>
-                <w:szCs w:val="20"/>
-              </w:rPr>
-              <w:t>keyphrase</w:t>
-            </w:r>
-            <w:proofErr w:type="spellEnd"/>
-            <w:r>
-              <w:rPr>
-                <w:rFonts w:cs="Times New Roman"/>
-                <w:bCs/>
-                <w:color w:val="757575" w:themeColor="text2"/>
-                <w:sz w:val="16"/>
-                <w:szCs w:val="20"/>
-              </w:rPr>
-              <w:t xml:space="preserve">. Phrases with higher volume are terms that are searched more often.  Login info is on the </w:t>
-            </w:r>
-            <w:hyperlink r:id="rId9" w:history="1">
-              <w:r>
-                <w:rPr>
-                  <w:rStyle w:val="Hyperlink"/>
-                  <w:rFonts w:cs="Times New Roman"/>
-                  <w:bCs/>
-                  <w:color w:val="757575" w:themeColor="text2"/>
-                  <w:sz w:val="16"/>
-                  <w:szCs w:val="20"/>
-                </w:rPr>
-                <w:t>vendor list</w:t>
-              </w:r>
-            </w:hyperlink>
-            <w:r>
-              <w:rPr>
-                <w:rFonts w:cs="Times New Roman"/>
-                <w:bCs/>
-                <w:color w:val="757575" w:themeColor="text2"/>
-                <w:sz w:val="16"/>
-                <w:szCs w:val="20"/>
-              </w:rPr>
-              <w:t>.</w:t>
-            </w:r>
-          </w:p>
-        </w:tc>
-        <w:tc>
-          <w:tcPr>
-            <w:tcW w:w="4688" w:type="dxa"/>
-          </w:tcPr>
-          <w:p/>
+                <w:color w:val="auto"/>
+                <w:szCs w:val="18"/>
+              </w:rPr>
+            </w:pPr>
+          </w:p>
         </w:tc>
       </w:tr>
       <w:tr>
         <w:trPr>
           <w:cnfStyle w:val="000000010000" w:firstRow="0" w:lastRow="0" w:firstColumn="0" w:lastColumn="0" w:oddVBand="0" w:evenVBand="0" w:oddHBand="0" w:evenHBand="1" w:firstRowFirstColumn="0" w:firstRowLastColumn="0" w:lastRowFirstColumn="0" w:lastRowLastColumn="0"/>
-          <w:trHeight w:val="323"/>
+          <w:trHeight w:val="1511"/>
         </w:trPr>
         <w:tc>
           <w:tcPr>
-            <w:tcW w:w="4688" w:type="dxa"/>
+            <w:tcW w:w="3955" w:type="dxa"/>
           </w:tcPr>
           <w:p>
             <w:pPr>
@@ -1596,6 +2969,7 @@
               <w:rPr>
                 <w:rFonts w:cs="Times New Roman"/>
                 <w:b/>
+                <w:color w:val="auto"/>
                 <w:sz w:val="20"/>
                 <w:szCs w:val="20"/>
               </w:rPr>
@@ -1604,10 +2978,32 @@
               <w:rPr>
                 <w:rFonts w:cs="Times New Roman"/>
                 <w:b/>
+                <w:color w:val="auto"/>
                 <w:sz w:val="20"/>
                 <w:szCs w:val="20"/>
               </w:rPr>
-              <w:t>SEO Snippet</w:t>
+              <w:t>Content</w:t>
+            </w:r>
+            <w:r>
+              <w:rPr>
+                <w:rFonts w:cs="Times New Roman"/>
+                <w:b/>
+                <w:color w:val="auto"/>
+                <w:sz w:val="20"/>
+                <w:szCs w:val="20"/>
+              </w:rPr>
+              <w:t xml:space="preserve"> Excerpt</w:t>
+            </w:r>
+            <w:r>
+              <w:rPr>
+                <w:rFonts w:cs="Times New Roman"/>
+                <w:b/>
+                <w:color w:val="auto"/>
+                <w:sz w:val="20"/>
+                <w:szCs w:val="20"/>
+              </w:rPr>
+              <w:br/>
+              <w:t>(max 175 characters)</w:t>
             </w:r>
           </w:p>
           <w:p>
@@ -1619,7 +3015,31 @@
               <w:spacing w:line="240" w:lineRule="auto"/>
               <w:rPr>
                 <w:rFonts w:cs="Times New Roman"/>
+                <w:color w:val="000000"/>
+                <w:sz w:val="16"/>
+                <w:szCs w:val="20"/>
+                <w14:textFill>
+                  <w14:solidFill>
+                    <w14:srgbClr w14:val="000000">
+                      <w14:lumMod w14:val="50000"/>
+                      <w14:lumOff w14:val="50000"/>
+                    </w14:srgbClr>
+                  </w14:solidFill>
+                </w14:textFill>
+              </w:rPr>
+            </w:pPr>
+          </w:p>
+          <w:p>
+            <w:pPr>
+              <w:tabs>
+                <w:tab w:val="clear" w:pos="4680"/>
+                <w:tab w:val="clear" w:pos="9360"/>
+              </w:tabs>
+              <w:spacing w:line="240" w:lineRule="auto"/>
+              <w:rPr>
+                <w:rFonts w:cs="Times New Roman"/>
                 <w:b/>
+                <w:color w:val="auto"/>
                 <w:sz w:val="20"/>
                 <w:szCs w:val="20"/>
               </w:rPr>
@@ -1627,11 +3047,91 @@
             <w:r>
               <w:rPr>
                 <w:rFonts w:cs="Times New Roman"/>
+                <w:color w:val="000000"/>
+                <w:sz w:val="16"/>
+                <w:szCs w:val="20"/>
+                <w14:textFill>
+                  <w14:solidFill>
+                    <w14:srgbClr w14:val="000000">
+                      <w14:lumMod w14:val="50000"/>
+                      <w14:lumOff w14:val="50000"/>
+                    </w14:srgbClr>
+                  </w14:solidFill>
+                </w14:textFill>
+              </w:rPr>
+              <w:t>Include a short teaser paragraph that will entice visitors to click through to read the whole article.</w:t>
+            </w:r>
+            <w:r>
+              <w:rPr>
+                <w:rFonts w:cs="Times New Roman"/>
+                <w:color w:val="000000"/>
+                <w:sz w:val="16"/>
+                <w:szCs w:val="20"/>
+                <w14:textFill>
+                  <w14:solidFill>
+                    <w14:srgbClr w14:val="000000">
+                      <w14:lumMod w14:val="50000"/>
+                      <w14:lumOff w14:val="50000"/>
+                    </w14:srgbClr>
+                  </w14:solidFill>
+                </w14:textFill>
+              </w:rPr>
+              <w:t xml:space="preserve"> This is displayed on the insights list page.</w:t>
+            </w:r>
+          </w:p>
+        </w:tc>
+        <w:tc>
+          <w:tcPr>
+            <w:tcW w:w="5395" w:type="dxa"/>
+          </w:tcPr>
+          <w:p>
+            <w:pPr>
+              <w:tabs>
+                <w:tab w:val="clear" w:pos="4680"/>
+                <w:tab w:val="clear" w:pos="9360"/>
+              </w:tabs>
+              <w:spacing w:line="240" w:lineRule="auto"/>
+              <w:rPr>
+                <w:rFonts w:cs="Times New Roman"/>
+                <w:color w:val="auto"/>
+                <w:szCs w:val="18"/>
+              </w:rPr>
+            </w:pPr>
+          </w:p>
+        </w:tc>
+      </w:tr>
+      <w:tr>
+        <w:trPr>
+          <w:trHeight w:val="1511"/>
+        </w:trPr>
+        <w:tc>
+          <w:tcPr>
+            <w:tcW w:w="3955" w:type="dxa"/>
+          </w:tcPr>
+          <w:p>
+            <w:pPr>
+              <w:tabs>
+                <w:tab w:val="clear" w:pos="4680"/>
+                <w:tab w:val="clear" w:pos="9360"/>
+              </w:tabs>
+              <w:spacing w:line="240" w:lineRule="auto"/>
+              <w:rPr>
+                <w:rFonts w:cs="Times New Roman"/>
                 <w:b/>
+                <w:color w:val="auto"/>
                 <w:sz w:val="20"/>
                 <w:szCs w:val="20"/>
               </w:rPr>
-              <w:t>(max 150 characters)</w:t>
+            </w:pPr>
+            <w:r>
+              <w:rPr>
+                <w:rFonts w:cs="Times New Roman"/>
+                <w:b/>
+                <w:color w:val="auto"/>
+                <w:sz w:val="20"/>
+                <w:szCs w:val="20"/>
+              </w:rPr>
+              <w:t>SEO Title</w:t>
             </w:r>
           </w:p>
           <w:p>
@@ -1643,21 +3143,162 @@
               <w:spacing w:line="240" w:lineRule="auto"/>
               <w:rPr>
                 <w:rFonts w:cs="Times New Roman"/>
+                <w:b/>
+                <w:color w:val="auto"/>
+                <w:sz w:val="20"/>
+                <w:szCs w:val="20"/>
+              </w:rPr>
+            </w:pPr>
+            <w:r>
+              <w:rPr>
+                <w:rFonts w:cs="Times New Roman"/>
+                <w:b/>
+                <w:color w:val="auto"/>
+                <w:sz w:val="20"/>
+                <w:szCs w:val="20"/>
+              </w:rPr>
+              <w:t>(50 characters or less)</w:t>
+            </w:r>
+          </w:p>
+          <w:p>
+            <w:pPr>
+              <w:pStyle w:val="ListParagraph"/>
+              <w:numPr>
+                <w:ilvl w:val="0"/>
+                <w:numId w:val="9"/>
+              </w:numPr>
+              <w:tabs>
+                <w:tab w:val="clear" w:pos="360"/>
+                <w:tab w:val="clear" w:pos="4680"/>
+                <w:tab w:val="clear" w:pos="9360"/>
+              </w:tabs>
+              <w:snapToGrid/>
+              <w:spacing w:after="0" w:line="240" w:lineRule="auto"/>
+              <w:rPr>
+                <w:rFonts w:cs="Times New Roman"/>
+                <w:b/>
+                <w:color w:val="auto"/>
+                <w:sz w:val="20"/>
+                <w:szCs w:val="20"/>
+              </w:rPr>
+            </w:pPr>
+            <w:r>
+              <w:rPr>
+                <w:rFonts w:cs="Times New Roman"/>
                 <w:bCs/>
-                <w:color w:val="757575" w:themeColor="text2"/>
-                <w:sz w:val="16"/>
-                <w:szCs w:val="20"/>
-              </w:rPr>
-            </w:pPr>
+                <w:color w:val="000000"/>
+                <w:sz w:val="16"/>
+                <w:szCs w:val="20"/>
+                <w14:textFill>
+                  <w14:solidFill>
+                    <w14:srgbClr w14:val="000000">
+                      <w14:lumMod w14:val="50000"/>
+                      <w14:lumOff w14:val="50000"/>
+                    </w14:srgbClr>
+                  </w14:solidFill>
+                </w14:textFill>
+              </w:rPr>
+              <w:t>Not</w:t>
+            </w:r>
             <w:r>
               <w:rPr>
                 <w:rFonts w:cs="Times New Roman"/>
                 <w:bCs/>
-                <w:color w:val="757575" w:themeColor="text2"/>
-                <w:sz w:val="16"/>
-                <w:szCs w:val="20"/>
-              </w:rPr>
-              <w:t>This is the short paragraph that goes under the page title on Google search results. Use this space to answer the questions users are asking/searching.</w:t>
+                <w:color w:val="000000"/>
+                <w:sz w:val="16"/>
+                <w:szCs w:val="20"/>
+                <w14:textFill>
+                  <w14:solidFill>
+                    <w14:srgbClr w14:val="000000">
+                      <w14:lumMod w14:val="50000"/>
+                      <w14:lumOff w14:val="50000"/>
+                    </w14:srgbClr>
+                  </w14:solidFill>
+                </w14:textFill>
+              </w:rPr>
+              <w:t xml:space="preserve"> identical to the content title</w:t>
+            </w:r>
+          </w:p>
+          <w:p>
+            <w:pPr>
+              <w:pStyle w:val="ListParagraph"/>
+              <w:numPr>
+                <w:ilvl w:val="0"/>
+                <w:numId w:val="9"/>
+              </w:numPr>
+              <w:tabs>
+                <w:tab w:val="clear" w:pos="360"/>
+                <w:tab w:val="clear" w:pos="4680"/>
+                <w:tab w:val="clear" w:pos="9360"/>
+              </w:tabs>
+              <w:snapToGrid/>
+              <w:spacing w:after="0" w:line="240" w:lineRule="auto"/>
+              <w:rPr>
+                <w:rFonts w:cs="Times New Roman"/>
+                <w:b/>
+                <w:color w:val="auto"/>
+                <w:sz w:val="20"/>
+                <w:szCs w:val="20"/>
+              </w:rPr>
+            </w:pPr>
+            <w:r>
+              <w:rPr>
+                <w:rFonts w:cs="Times New Roman"/>
+                <w:bCs/>
+                <w:color w:val="000000"/>
+                <w:sz w:val="16"/>
+                <w:szCs w:val="20"/>
+                <w14:textFill>
+                  <w14:solidFill>
+                    <w14:srgbClr w14:val="000000">
+                      <w14:lumMod w14:val="50000"/>
+                      <w14:lumOff w14:val="50000"/>
+                    </w14:srgbClr>
+                  </w14:solidFill>
+                </w14:textFill>
+              </w:rPr>
+              <w:t>Less editorial, more straightforward and descriptive</w:t>
+            </w:r>
+          </w:p>
+          <w:p>
+            <w:pPr>
+              <w:pStyle w:val="ListParagraph"/>
+              <w:numPr>
+                <w:ilvl w:val="0"/>
+                <w:numId w:val="9"/>
+              </w:numPr>
+              <w:tabs>
+                <w:tab w:val="clear" w:pos="360"/>
+                <w:tab w:val="clear" w:pos="4680"/>
+                <w:tab w:val="clear" w:pos="9360"/>
+              </w:tabs>
+              <w:snapToGrid/>
+              <w:spacing w:after="0" w:line="240" w:lineRule="auto"/>
+              <w:rPr>
+                <w:rFonts w:cs="Times New Roman"/>
+                <w:b/>
+                <w:color w:val="auto"/>
+                <w:sz w:val="20"/>
+                <w:szCs w:val="20"/>
+              </w:rPr>
+            </w:pPr>
+            <w:r>
+              <w:rPr>
+                <w:rFonts w:cs="Times New Roman"/>
+                <w:bCs/>
+                <w:color w:val="000000"/>
+                <w:sz w:val="16"/>
+                <w:szCs w:val="20"/>
+                <w14:textFill>
+                  <w14:solidFill>
+                    <w14:srgbClr w14:val="000000">
+                      <w14:lumMod w14:val="50000"/>
+                      <w14:lumOff w14:val="50000"/>
+                    </w14:srgbClr>
+                  </w14:solidFill>
+                </w14:textFill>
+              </w:rPr>
+              <w:t>Keyword near the beginning</w:t>
             </w:r>
           </w:p>
           <w:p>
@@ -1669,117 +3310,735 @@
               <w:spacing w:line="240" w:lineRule="auto"/>
               <w:rPr>
                 <w:rFonts w:cs="Times New Roman"/>
+                <w:b/>
+                <w:color w:val="auto"/>
+                <w:sz w:val="20"/>
+                <w:szCs w:val="20"/>
+              </w:rPr>
+            </w:pPr>
+            <w:r>
+              <w:rPr>
+                <w:rFonts w:cs="Times New Roman"/>
                 <w:bCs/>
-                <w:color w:val="757575" w:themeColor="text2"/>
-                <w:sz w:val="16"/>
-                <w:szCs w:val="20"/>
-              </w:rPr>
-            </w:pPr>
-            <w:r>
+                <w:color w:val="000000"/>
+                <w:sz w:val="16"/>
+                <w:szCs w:val="20"/>
+                <w14:textFill>
+                  <w14:solidFill>
+                    <w14:srgbClr w14:val="000000">
+                      <w14:lumMod w14:val="50000"/>
+                      <w14:lumOff w14:val="50000"/>
+                    </w14:srgbClr>
+                  </w14:solidFill>
+                </w14:textFill>
+              </w:rPr>
+              <w:t>Respond directly to the question someone would as Google or the problem they’re trying to solve</w:t>
+            </w:r>
+          </w:p>
+        </w:tc>
+        <w:tc>
+          <w:tcPr>
+            <w:tcW w:w="5395" w:type="dxa"/>
+          </w:tcPr>
+          <w:p>
+            <w:pPr>
+              <w:tabs>
+                <w:tab w:val="clear" w:pos="4680"/>
+                <w:tab w:val="clear" w:pos="9360"/>
+              </w:tabs>
+              <w:spacing w:line="240" w:lineRule="auto"/>
+              <w:rPr>
+                <w:rFonts w:cs="Times New Roman"/>
+                <w:color w:val="auto"/>
+                <w:szCs w:val="18"/>
+              </w:rPr>
+            </w:pPr>
+          </w:p>
+        </w:tc>
+      </w:tr>
+      <w:tr>
+        <w:trPr>
+          <w:cnfStyle w:val="000000010000" w:firstRow="0" w:lastRow="0" w:firstColumn="0" w:lastColumn="0" w:oddVBand="0" w:evenVBand="0" w:oddHBand="0" w:evenHBand="1" w:firstRowFirstColumn="0" w:firstRowLastColumn="0" w:lastRowFirstColumn="0" w:lastRowLastColumn="0"/>
+          <w:trHeight w:val="1511"/>
+        </w:trPr>
+        <w:tc>
+          <w:tcPr>
+            <w:tcW w:w="3955" w:type="dxa"/>
+          </w:tcPr>
+          <w:p>
+            <w:pPr>
+              <w:tabs>
+                <w:tab w:val="clear" w:pos="4680"/>
+                <w:tab w:val="clear" w:pos="9360"/>
+              </w:tabs>
+              <w:spacing w:line="240" w:lineRule="auto"/>
+              <w:rPr>
+                <w:rFonts w:cs="Times New Roman"/>
+                <w:b/>
+                <w:color w:val="auto"/>
+                <w:sz w:val="20"/>
+                <w:szCs w:val="20"/>
+              </w:rPr>
+            </w:pPr>
+            <w:r>
+              <w:rPr>
+                <w:rFonts w:cs="Times New Roman"/>
+                <w:b/>
+                <w:color w:val="auto"/>
+                <w:sz w:val="20"/>
+                <w:szCs w:val="20"/>
+              </w:rPr>
+              <w:t>Slug/URL</w:t>
+            </w:r>
+          </w:p>
+          <w:p>
+            <w:pPr>
+              <w:tabs>
+                <w:tab w:val="clear" w:pos="4680"/>
+                <w:tab w:val="clear" w:pos="9360"/>
+              </w:tabs>
+              <w:spacing w:line="240" w:lineRule="auto"/>
+              <w:rPr>
+                <w:rFonts w:cs="Times New Roman"/>
+                <w:b/>
+                <w:color w:val="auto"/>
+                <w:sz w:val="20"/>
+                <w:szCs w:val="20"/>
+              </w:rPr>
+            </w:pPr>
+            <w:r>
+              <w:rPr>
+                <w:rFonts w:cs="Times New Roman"/>
+                <w:b/>
+                <w:color w:val="auto"/>
+                <w:sz w:val="20"/>
+                <w:szCs w:val="20"/>
+              </w:rPr>
+              <w:t>(4-5 words)</w:t>
+            </w:r>
+          </w:p>
+          <w:p>
+            <w:pPr>
+              <w:pStyle w:val="ListParagraph"/>
+              <w:numPr>
+                <w:ilvl w:val="0"/>
+                <w:numId w:val="11"/>
+              </w:numPr>
+              <w:tabs>
+                <w:tab w:val="clear" w:pos="360"/>
+                <w:tab w:val="clear" w:pos="4680"/>
+                <w:tab w:val="clear" w:pos="9360"/>
+              </w:tabs>
+              <w:snapToGrid/>
+              <w:spacing w:after="0" w:line="240" w:lineRule="auto"/>
               <w:rPr>
                 <w:rFonts w:cs="Times New Roman"/>
                 <w:bCs/>
-                <w:color w:val="757575" w:themeColor="text2"/>
-                <w:sz w:val="16"/>
-                <w:szCs w:val="20"/>
-              </w:rPr>
-              <w:t xml:space="preserve">Think of this as summarizing your piece in a Tweet. Keep it short, sweet, informative, and </w:t>
-            </w:r>
-            <w:r>
+                <w:color w:val="000000"/>
+                <w:sz w:val="16"/>
+                <w:szCs w:val="20"/>
+                <w14:textFill>
+                  <w14:solidFill>
+                    <w14:srgbClr w14:val="000000">
+                      <w14:lumMod w14:val="50000"/>
+                      <w14:lumOff w14:val="50000"/>
+                    </w14:srgbClr>
+                  </w14:solidFill>
+                </w14:textFill>
+              </w:rPr>
+            </w:pPr>
+            <w:r>
+              <w:rPr>
+                <w:rFonts w:cs="Times New Roman"/>
+                <w:bCs/>
+                <w:color w:val="000000"/>
+                <w:sz w:val="16"/>
+                <w:szCs w:val="20"/>
+                <w14:textFill>
+                  <w14:solidFill>
+                    <w14:srgbClr w14:val="000000">
+                      <w14:lumMod w14:val="50000"/>
+                      <w14:lumOff w14:val="50000"/>
+                    </w14:srgbClr>
+                  </w14:solidFill>
+                </w14:textFill>
+              </w:rPr>
+              <w:t>Focus on keyword variety</w:t>
+            </w:r>
+          </w:p>
+          <w:p>
+            <w:pPr>
+              <w:pStyle w:val="ListParagraph"/>
+              <w:numPr>
+                <w:ilvl w:val="0"/>
+                <w:numId w:val="11"/>
+              </w:numPr>
+              <w:tabs>
+                <w:tab w:val="clear" w:pos="360"/>
+                <w:tab w:val="clear" w:pos="4680"/>
+                <w:tab w:val="clear" w:pos="9360"/>
+              </w:tabs>
+              <w:snapToGrid/>
+              <w:spacing w:after="0" w:line="240" w:lineRule="auto"/>
+              <w:rPr>
+                <w:rFonts w:cs="Times New Roman"/>
+                <w:bCs/>
+                <w:color w:val="000000"/>
+                <w:sz w:val="16"/>
+                <w:szCs w:val="20"/>
+                <w14:textFill>
+                  <w14:solidFill>
+                    <w14:srgbClr w14:val="000000">
+                      <w14:lumMod w14:val="50000"/>
+                      <w14:lumOff w14:val="50000"/>
+                    </w14:srgbClr>
+                  </w14:solidFill>
+                </w14:textFill>
+              </w:rPr>
+            </w:pPr>
+            <w:r>
+              <w:rPr>
+                <w:rFonts w:cs="Times New Roman"/>
+                <w:bCs/>
+                <w:color w:val="000000"/>
+                <w:sz w:val="16"/>
+                <w:szCs w:val="20"/>
+                <w14:textFill>
+                  <w14:solidFill>
+                    <w14:srgbClr w14:val="000000">
+                      <w14:lumMod w14:val="50000"/>
+                      <w14:lumOff w14:val="50000"/>
+                    </w14:srgbClr>
+                  </w14:solidFill>
+                </w14:textFill>
+              </w:rPr>
+              <w:t>Do not perfectly duplicate SEO title</w:t>
+            </w:r>
+          </w:p>
+          <w:p>
+            <w:pPr>
+              <w:pStyle w:val="ListParagraph"/>
+              <w:numPr>
+                <w:ilvl w:val="0"/>
+                <w:numId w:val="11"/>
+              </w:numPr>
+              <w:tabs>
+                <w:tab w:val="clear" w:pos="360"/>
+                <w:tab w:val="clear" w:pos="4680"/>
+                <w:tab w:val="clear" w:pos="9360"/>
+              </w:tabs>
+              <w:snapToGrid/>
+              <w:spacing w:after="0" w:line="240" w:lineRule="auto"/>
+              <w:rPr>
+                <w:rFonts w:cs="Times New Roman"/>
+                <w:bCs/>
+                <w:color w:val="000000"/>
+                <w:sz w:val="16"/>
+                <w:szCs w:val="20"/>
+                <w14:textFill>
+                  <w14:solidFill>
+                    <w14:srgbClr w14:val="000000">
+                      <w14:lumMod w14:val="50000"/>
+                      <w14:lumOff w14:val="50000"/>
+                    </w14:srgbClr>
+                  </w14:solidFill>
+                </w14:textFill>
+              </w:rPr>
+            </w:pPr>
+            <w:r>
+              <w:rPr>
+                <w:rFonts w:cs="Times New Roman"/>
+                <w:bCs/>
+                <w:color w:val="000000"/>
+                <w:sz w:val="16"/>
+                <w:szCs w:val="20"/>
+                <w14:textFill>
+                  <w14:solidFill>
+                    <w14:srgbClr w14:val="000000">
+                      <w14:lumMod w14:val="50000"/>
+                      <w14:lumOff w14:val="50000"/>
+                    </w14:srgbClr>
+                  </w14:solidFill>
+                </w14:textFill>
+              </w:rPr>
+              <w:t>Vary one or two words w/ synonyms people might use to describe the challenge/question</w:t>
+            </w:r>
+          </w:p>
+          <w:p>
+            <w:pPr>
+              <w:tabs>
+                <w:tab w:val="clear" w:pos="4680"/>
+                <w:tab w:val="clear" w:pos="9360"/>
+              </w:tabs>
+              <w:spacing w:line="240" w:lineRule="auto"/>
               <w:rPr>
                 <w:rFonts w:cs="Times New Roman"/>
                 <w:b/>
-                <w:color w:val="757575" w:themeColor="text2"/>
-                <w:sz w:val="16"/>
-                <w:szCs w:val="20"/>
-              </w:rPr>
-              <w:t xml:space="preserve">include your </w:t>
-            </w:r>
-            <w:proofErr w:type="spellStart"/>
-            <w:r>
+                <w:color w:val="auto"/>
+                <w:sz w:val="20"/>
+                <w:szCs w:val="20"/>
+              </w:rPr>
+            </w:pPr>
+            <w:r>
+              <w:rPr>
+                <w:rFonts w:cs="Times New Roman"/>
+                <w:bCs/>
+                <w:color w:val="000000"/>
+                <w:sz w:val="16"/>
+                <w:szCs w:val="20"/>
+                <w14:textFill>
+                  <w14:solidFill>
+                    <w14:srgbClr w14:val="000000">
+                      <w14:lumMod w14:val="50000"/>
+                      <w14:lumOff w14:val="50000"/>
+                    </w14:srgbClr>
+                  </w14:solidFill>
+                </w14:textFill>
+              </w:rPr>
+              <w:t>Remove articles if not needed for clarity</w:t>
+            </w:r>
+          </w:p>
+        </w:tc>
+        <w:tc>
+          <w:tcPr>
+            <w:tcW w:w="5395" w:type="dxa"/>
+          </w:tcPr>
+          <w:p>
+            <w:pPr>
+              <w:tabs>
+                <w:tab w:val="clear" w:pos="4680"/>
+                <w:tab w:val="clear" w:pos="9360"/>
+              </w:tabs>
+              <w:spacing w:line="240" w:lineRule="auto"/>
+              <w:rPr>
+                <w:rFonts w:cs="Times New Roman"/>
+                <w:color w:val="auto"/>
+                <w:szCs w:val="18"/>
+              </w:rPr>
+            </w:pPr>
+          </w:p>
+        </w:tc>
+      </w:tr>
+      <w:tr>
+        <w:trPr>
+          <w:trHeight w:val="1511"/>
+        </w:trPr>
+        <w:tc>
+          <w:tcPr>
+            <w:tcW w:w="3955" w:type="dxa"/>
+          </w:tcPr>
+          <w:p>
+            <w:pPr>
+              <w:tabs>
+                <w:tab w:val="clear" w:pos="4680"/>
+                <w:tab w:val="clear" w:pos="9360"/>
+              </w:tabs>
+              <w:spacing w:line="240" w:lineRule="auto"/>
               <w:rPr>
                 <w:rFonts w:cs="Times New Roman"/>
                 <w:b/>
-                <w:color w:val="757575" w:themeColor="text2"/>
-                <w:sz w:val="16"/>
-                <w:szCs w:val="20"/>
-              </w:rPr>
-              <w:t>keyphrase</w:t>
-            </w:r>
-            <w:proofErr w:type="spellEnd"/>
-            <w:r>
+                <w:color w:val="auto"/>
+                <w:sz w:val="20"/>
+                <w:szCs w:val="20"/>
+              </w:rPr>
+            </w:pPr>
+            <w:r>
+              <w:rPr>
+                <w:rFonts w:cs="Times New Roman"/>
+                <w:b/>
+                <w:color w:val="auto"/>
+                <w:sz w:val="20"/>
+                <w:szCs w:val="20"/>
+              </w:rPr>
+              <w:lastRenderedPageBreak/>
+              <w:t>Meta Description</w:t>
+            </w:r>
+          </w:p>
+          <w:p>
+            <w:pPr>
+              <w:tabs>
+                <w:tab w:val="clear" w:pos="4680"/>
+                <w:tab w:val="clear" w:pos="9360"/>
+              </w:tabs>
+              <w:spacing w:line="240" w:lineRule="auto"/>
+              <w:rPr>
+                <w:rFonts w:cs="Times New Roman"/>
+                <w:b/>
+                <w:color w:val="auto"/>
+                <w:sz w:val="20"/>
+                <w:szCs w:val="20"/>
+              </w:rPr>
+            </w:pPr>
+            <w:r>
+              <w:rPr>
+                <w:rFonts w:cs="Times New Roman"/>
+                <w:b/>
+                <w:color w:val="auto"/>
+                <w:sz w:val="20"/>
+                <w:szCs w:val="20"/>
+              </w:rPr>
+              <w:t>(max 15</w:t>
+            </w:r>
+            <w:r>
+              <w:rPr>
+                <w:rFonts w:cs="Times New Roman"/>
+                <w:b/>
+                <w:color w:val="auto"/>
+                <w:sz w:val="20"/>
+                <w:szCs w:val="20"/>
+              </w:rPr>
+              <w:t>6</w:t>
+            </w:r>
+            <w:r>
+              <w:rPr>
+                <w:rFonts w:cs="Times New Roman"/>
+                <w:b/>
+                <w:color w:val="auto"/>
+                <w:sz w:val="20"/>
+                <w:szCs w:val="20"/>
+              </w:rPr>
+              <w:t xml:space="preserve"> characters)</w:t>
+            </w:r>
+          </w:p>
+          <w:p>
+            <w:pPr>
+              <w:tabs>
+                <w:tab w:val="clear" w:pos="4680"/>
+                <w:tab w:val="clear" w:pos="9360"/>
+              </w:tabs>
+              <w:spacing w:line="240" w:lineRule="auto"/>
               <w:rPr>
                 <w:rFonts w:cs="Times New Roman"/>
                 <w:bCs/>
-                <w:color w:val="757575" w:themeColor="text2"/>
-                <w:sz w:val="16"/>
-                <w:szCs w:val="20"/>
-              </w:rPr>
-              <w:t xml:space="preserve">!  </w:t>
-            </w:r>
-          </w:p>
-          <w:p>
-            <w:pPr>
-              <w:tabs>
-                <w:tab w:val="clear" w:pos="4680"/>
-                <w:tab w:val="clear" w:pos="9360"/>
-              </w:tabs>
+                <w:color w:val="000000"/>
+                <w:sz w:val="16"/>
+                <w:szCs w:val="20"/>
+                <w14:textFill>
+                  <w14:solidFill>
+                    <w14:srgbClr w14:val="000000">
+                      <w14:lumMod w14:val="50000"/>
+                      <w14:lumOff w14:val="50000"/>
+                    </w14:srgbClr>
+                  </w14:solidFill>
+                </w14:textFill>
+              </w:rPr>
+            </w:pPr>
+            <w:r>
+              <w:rPr>
+                <w:rFonts w:cs="Times New Roman"/>
+                <w:bCs/>
+                <w:color w:val="000000"/>
+                <w:sz w:val="16"/>
+                <w:szCs w:val="20"/>
+                <w14:textFill>
+                  <w14:solidFill>
+                    <w14:srgbClr w14:val="000000">
+                      <w14:lumMod w14:val="50000"/>
+                      <w14:lumOff w14:val="50000"/>
+                    </w14:srgbClr>
+                  </w14:solidFill>
+                </w14:textFill>
+              </w:rPr>
+              <w:t xml:space="preserve">The paragraph that goes under the page title on Google search results. Use this space to </w:t>
+            </w:r>
+            <w:r>
+              <w:rPr>
+                <w:rFonts w:cs="Times New Roman"/>
+                <w:bCs/>
+                <w:color w:val="000000"/>
+                <w:sz w:val="16"/>
+                <w:szCs w:val="20"/>
+                <w14:textFill>
+                  <w14:solidFill>
+                    <w14:srgbClr w14:val="000000">
+                      <w14:lumMod w14:val="50000"/>
+                      <w14:lumOff w14:val="50000"/>
+                    </w14:srgbClr>
+                  </w14:solidFill>
+                </w14:textFill>
+              </w:rPr>
+              <w:t xml:space="preserve">answer </w:t>
+            </w:r>
+            <w:r>
+              <w:rPr>
+                <w:rFonts w:cs="Times New Roman"/>
+                <w:bCs/>
+                <w:color w:val="000000"/>
+                <w:sz w:val="16"/>
+                <w:szCs w:val="20"/>
+                <w14:textFill>
+                  <w14:solidFill>
+                    <w14:srgbClr w14:val="000000">
+                      <w14:lumMod w14:val="50000"/>
+                      <w14:lumOff w14:val="50000"/>
+                    </w14:srgbClr>
+                  </w14:solidFill>
+                </w14:textFill>
+              </w:rPr>
+              <w:t>the questions users are asking/searching.</w:t>
+            </w:r>
+          </w:p>
+          <w:p>
+            <w:pPr>
+              <w:pStyle w:val="ListParagraph"/>
+              <w:numPr>
+                <w:ilvl w:val="0"/>
+                <w:numId w:val="10"/>
+              </w:numPr>
+              <w:tabs>
+                <w:tab w:val="clear" w:pos="360"/>
+                <w:tab w:val="clear" w:pos="4680"/>
+                <w:tab w:val="clear" w:pos="9360"/>
+              </w:tabs>
+              <w:snapToGrid/>
+              <w:spacing w:after="0" w:line="240" w:lineRule="auto"/>
+              <w:rPr>
+                <w:rFonts w:cs="Times New Roman"/>
+                <w:bCs/>
+                <w:color w:val="000000"/>
+                <w:sz w:val="16"/>
+                <w:szCs w:val="20"/>
+                <w14:textFill>
+                  <w14:solidFill>
+                    <w14:srgbClr w14:val="000000">
+                      <w14:lumMod w14:val="50000"/>
+                      <w14:lumOff w14:val="50000"/>
+                    </w14:srgbClr>
+                  </w14:solidFill>
+                </w14:textFill>
+              </w:rPr>
+            </w:pPr>
+            <w:r>
+              <w:rPr>
+                <w:rFonts w:cs="Times New Roman"/>
+                <w:bCs/>
+                <w:color w:val="000000"/>
+                <w:sz w:val="16"/>
+                <w:szCs w:val="20"/>
+                <w14:textFill>
+                  <w14:solidFill>
+                    <w14:srgbClr w14:val="000000">
+                      <w14:lumMod w14:val="50000"/>
+                      <w14:lumOff w14:val="50000"/>
+                    </w14:srgbClr>
+                  </w14:solidFill>
+                </w14:textFill>
+              </w:rPr>
+              <w:t xml:space="preserve">Keywords should be front and center – DO NOT bury keywords in the end or in the second sentence. </w:t>
+            </w:r>
+          </w:p>
+          <w:p>
+            <w:pPr>
+              <w:pStyle w:val="ListParagraph"/>
+              <w:numPr>
+                <w:ilvl w:val="0"/>
+                <w:numId w:val="10"/>
+              </w:numPr>
+              <w:tabs>
+                <w:tab w:val="clear" w:pos="360"/>
+                <w:tab w:val="clear" w:pos="4680"/>
+                <w:tab w:val="clear" w:pos="9360"/>
+              </w:tabs>
+              <w:snapToGrid/>
+              <w:spacing w:after="0" w:line="240" w:lineRule="auto"/>
+              <w:rPr>
+                <w:rFonts w:cs="Times New Roman"/>
+                <w:bCs/>
+                <w:color w:val="000000"/>
+                <w:sz w:val="16"/>
+                <w:szCs w:val="20"/>
+                <w14:textFill>
+                  <w14:solidFill>
+                    <w14:srgbClr w14:val="000000">
+                      <w14:lumMod w14:val="50000"/>
+                      <w14:lumOff w14:val="50000"/>
+                    </w14:srgbClr>
+                  </w14:solidFill>
+                </w14:textFill>
+              </w:rPr>
+            </w:pPr>
+            <w:r>
+              <w:rPr>
+                <w:rFonts w:cs="Times New Roman"/>
+                <w:bCs/>
+                <w:color w:val="000000"/>
+                <w:sz w:val="16"/>
+                <w:szCs w:val="20"/>
+                <w14:textFill>
+                  <w14:solidFill>
+                    <w14:srgbClr w14:val="000000">
+                      <w14:lumMod w14:val="50000"/>
+                      <w14:lumOff w14:val="50000"/>
+                    </w14:srgbClr>
+                  </w14:solidFill>
+                </w14:textFill>
+              </w:rPr>
+              <w:t>Focus on the value of the piece – present it very clearly</w:t>
+            </w:r>
+            <w:r>
+              <w:rPr>
+                <w:rFonts w:cs="Times New Roman"/>
+                <w:bCs/>
+                <w:color w:val="000000"/>
+                <w:sz w:val="16"/>
+                <w:szCs w:val="20"/>
+                <w14:textFill>
+                  <w14:solidFill>
+                    <w14:srgbClr w14:val="000000">
+                      <w14:lumMod w14:val="50000"/>
+                      <w14:lumOff w14:val="50000"/>
+                    </w14:srgbClr>
+                  </w14:solidFill>
+                </w14:textFill>
+              </w:rPr>
+              <w:t>.</w:t>
+            </w:r>
+          </w:p>
+          <w:p>
+            <w:pPr>
+              <w:pStyle w:val="ListParagraph"/>
+              <w:numPr>
+                <w:ilvl w:val="0"/>
+                <w:numId w:val="10"/>
+              </w:numPr>
+              <w:tabs>
+                <w:tab w:val="clear" w:pos="360"/>
+                <w:tab w:val="clear" w:pos="4680"/>
+                <w:tab w:val="clear" w:pos="9360"/>
+              </w:tabs>
+              <w:snapToGrid/>
+              <w:spacing w:after="0" w:line="240" w:lineRule="auto"/>
+              <w:rPr>
+                <w:rFonts w:cs="Times New Roman"/>
+                <w:bCs/>
+                <w:color w:val="000000"/>
+                <w:sz w:val="16"/>
+                <w:szCs w:val="20"/>
+                <w14:textFill>
+                  <w14:solidFill>
+                    <w14:srgbClr w14:val="000000">
+                      <w14:lumMod w14:val="50000"/>
+                      <w14:lumOff w14:val="50000"/>
+                    </w14:srgbClr>
+                  </w14:solidFill>
+                </w14:textFill>
+              </w:rPr>
+            </w:pPr>
+            <w:r>
+              <w:rPr>
+                <w:rFonts w:cs="Times New Roman"/>
+                <w:bCs/>
+                <w:color w:val="000000"/>
+                <w:sz w:val="16"/>
+                <w:szCs w:val="20"/>
+                <w14:textFill>
+                  <w14:solidFill>
+                    <w14:srgbClr w14:val="000000">
+                      <w14:lumMod w14:val="50000"/>
+                      <w14:lumOff w14:val="50000"/>
+                    </w14:srgbClr>
+                  </w14:solidFill>
+                </w14:textFill>
+              </w:rPr>
+              <w:t>Add CTA to end if possible</w:t>
+            </w:r>
+          </w:p>
+          <w:p>
+            <w:pPr>
               <w:spacing w:line="240" w:lineRule="auto"/>
               <w:rPr>
                 <w:rFonts w:cs="Times New Roman"/>
                 <w:bCs/>
-                <w:sz w:val="16"/>
-                <w:szCs w:val="20"/>
-              </w:rPr>
-            </w:pPr>
-            <w:r>
+                <w:color w:val="000000"/>
+                <w:sz w:val="16"/>
+                <w:szCs w:val="20"/>
+                <w14:textFill>
+                  <w14:solidFill>
+                    <w14:srgbClr w14:val="000000">
+                      <w14:lumMod w14:val="50000"/>
+                      <w14:lumOff w14:val="50000"/>
+                    </w14:srgbClr>
+                  </w14:solidFill>
+                </w14:textFill>
+              </w:rPr>
+            </w:pPr>
+          </w:p>
+          <w:p>
+            <w:pPr>
+              <w:tabs>
+                <w:tab w:val="clear" w:pos="4680"/>
+                <w:tab w:val="clear" w:pos="9360"/>
+              </w:tabs>
+              <w:spacing w:line="240" w:lineRule="auto"/>
               <w:rPr>
                 <w:rFonts w:cs="Times New Roman"/>
                 <w:bCs/>
-                <w:color w:val="757575" w:themeColor="text2"/>
+                <w:color w:val="979797" w:themeColor="text2" w:themeTint="BF"/>
+                <w:sz w:val="16"/>
+                <w:szCs w:val="20"/>
+              </w:rPr>
+            </w:pPr>
+            <w:r>
+              <w:rPr>
+                <w:rFonts w:cs="Times New Roman"/>
+                <w:bCs/>
+                <w:color w:val="979797" w:themeColor="text2" w:themeTint="BF"/>
                 <w:sz w:val="16"/>
                 <w:szCs w:val="20"/>
               </w:rPr>
               <w:t>Learn more here:</w:t>
             </w:r>
-            <w:r>
-              <w:rPr>
-                <w:rFonts w:cs="Times New Roman"/>
-                <w:bCs/>
-                <w:color w:val="757575" w:themeColor="text2"/>
-                <w:sz w:val="16"/>
-                <w:szCs w:val="20"/>
-              </w:rPr>
-              <w:t xml:space="preserve"> </w:t>
-            </w:r>
+          </w:p>
+          <w:p>
+            <w:pPr>
+              <w:tabs>
+                <w:tab w:val="clear" w:pos="4680"/>
+                <w:tab w:val="clear" w:pos="9360"/>
+              </w:tabs>
+              <w:spacing w:line="240" w:lineRule="auto"/>
+              <w:rPr>
+                <w:rFonts w:cs="Times New Roman"/>
+                <w:b/>
+                <w:color w:val="auto"/>
+                <w:sz w:val="20"/>
+                <w:szCs w:val="20"/>
+              </w:rPr>
+            </w:pPr>
             <w:hyperlink r:id="rId10" w:history="1">
               <w:r>
                 <w:rPr>
                   <w:rStyle w:val="Hyperlink"/>
-                  <w:color w:val="757575" w:themeColor="text2"/>
+                  <w:color w:val="979797" w:themeColor="text2" w:themeTint="BF"/>
                   <w:sz w:val="16"/>
                   <w:szCs w:val="16"/>
                 </w:rPr>
                 <w:t>https://yoast.com/what-is-a-snippet/</w:t>
               </w:r>
             </w:hyperlink>
+            <w:r>
+              <w:rPr>
+                <w:rFonts w:cs="Times New Roman"/>
+                <w:bCs/>
+                <w:color w:val="000000"/>
+                <w:sz w:val="16"/>
+                <w:szCs w:val="20"/>
+                <w14:textFill>
+                  <w14:solidFill>
+                    <w14:srgbClr w14:val="000000">
+                      <w14:lumMod w14:val="50000"/>
+                      <w14:lumOff w14:val="50000"/>
+                    </w14:srgbClr>
+                  </w14:solidFill>
+                </w14:textFill>
+              </w:rPr>
+              <w:br/>
+            </w:r>
           </w:p>
         </w:tc>
         <w:tc>
           <w:tcPr>
-            <w:tcW w:w="4688" w:type="dxa"/>
+            <w:tcW w:w="5395" w:type="dxa"/>
           </w:tcPr>
-          <w:p/>
-        </w:tc>
-      </w:tr>
-      <w:tr>
-        <w:trPr>
-          <w:trHeight w:val="323"/>
-        </w:trPr>
-        <w:tc>
-          <w:tcPr>
-            <w:tcW w:w="4688" w:type="dxa"/>
-          </w:tcPr>
           <w:p>
             <w:pPr>
               <w:tabs>
@@ -1789,508 +4048,21 @@
               <w:spacing w:line="240" w:lineRule="auto"/>
               <w:rPr>
                 <w:rFonts w:cs="Times New Roman"/>
-                <w:b/>
-                <w:sz w:val="20"/>
-                <w:szCs w:val="20"/>
-              </w:rPr>
-            </w:pPr>
-            <w:r>
-              <w:rPr>
-                <w:rFonts w:cs="Times New Roman"/>
-                <w:b/>
-                <w:sz w:val="20"/>
-                <w:szCs w:val="20"/>
-              </w:rPr>
-              <w:t>General SEO Best Practices</w:t>
-            </w:r>
-          </w:p>
-          <w:p>
-            <w:pPr>
-              <w:spacing w:line="240" w:lineRule="auto"/>
-            </w:pPr>
-            <w:r>
-              <w:rPr>
-                <w:rFonts w:cs="Times New Roman"/>
-                <w:bCs/>
-                <w:color w:val="757575" w:themeColor="text2"/>
-                <w:sz w:val="16"/>
-                <w:szCs w:val="20"/>
-              </w:rPr>
-              <w:t>Try to follow the guidelines in the adjacent column and check them off as you go. Before you send it for review, see if there are areas where you can tweak content to optimize for SEO.</w:t>
-            </w:r>
-          </w:p>
-        </w:tc>
-        <w:tc>
-          <w:tcPr>
-            <w:tcW w:w="4688" w:type="dxa"/>
-          </w:tcPr>
-          <w:p>
-            <w:pPr>
-              <w:numPr>
-                <w:ilvl w:val="0"/>
-                <w:numId w:val="8"/>
-              </w:numPr>
-              <w:tabs>
-                <w:tab w:val="clear" w:pos="360"/>
-                <w:tab w:val="clear" w:pos="4680"/>
-                <w:tab w:val="clear" w:pos="9360"/>
-              </w:tabs>
-              <w:spacing w:after="0" w:line="240" w:lineRule="auto"/>
-              <w:contextualSpacing/>
-              <w:rPr>
-                <w:rFonts w:cs="Times New Roman"/>
-                <w:sz w:val="16"/>
-                <w:szCs w:val="16"/>
-              </w:rPr>
-            </w:pPr>
-            <w:r>
-              <w:rPr>
-                <w:rFonts w:cs="Times New Roman"/>
-                <w:sz w:val="16"/>
-                <w:szCs w:val="16"/>
-              </w:rPr>
-              <w:t xml:space="preserve">Keep sentences shorter than 20 words </w:t>
-            </w:r>
-          </w:p>
-          <w:p>
-            <w:pPr>
-              <w:numPr>
-                <w:ilvl w:val="0"/>
-                <w:numId w:val="8"/>
-              </w:numPr>
-              <w:tabs>
-                <w:tab w:val="clear" w:pos="360"/>
-                <w:tab w:val="clear" w:pos="4680"/>
-                <w:tab w:val="clear" w:pos="9360"/>
-              </w:tabs>
-              <w:spacing w:after="0" w:line="240" w:lineRule="auto"/>
-              <w:contextualSpacing/>
-              <w:rPr>
-                <w:rFonts w:cs="Times New Roman"/>
-                <w:sz w:val="16"/>
-                <w:szCs w:val="16"/>
-              </w:rPr>
-            </w:pPr>
-            <w:r>
-              <w:rPr>
-                <w:rFonts w:cs="Times New Roman"/>
-                <w:sz w:val="16"/>
-                <w:szCs w:val="16"/>
-              </w:rPr>
-              <w:t xml:space="preserve">Use </w:t>
-            </w:r>
-            <w:hyperlink r:id="rId11" w:history="1">
-              <w:r>
-                <w:rPr>
-                  <w:rFonts w:cs="Times New Roman"/>
-                  <w:sz w:val="16"/>
-                  <w:szCs w:val="16"/>
-                  <w:u w:val="single"/>
-                </w:rPr>
-                <w:t>Hemingway</w:t>
-              </w:r>
-            </w:hyperlink>
-            <w:r>
-              <w:rPr>
-                <w:rFonts w:cs="Times New Roman"/>
-                <w:sz w:val="16"/>
-                <w:szCs w:val="16"/>
-              </w:rPr>
-              <w:t xml:space="preserve"> to gauge readability as you draft</w:t>
-            </w:r>
-          </w:p>
-          <w:p>
-            <w:pPr>
-              <w:numPr>
-                <w:ilvl w:val="0"/>
-                <w:numId w:val="8"/>
-              </w:numPr>
-              <w:tabs>
-                <w:tab w:val="clear" w:pos="360"/>
-                <w:tab w:val="clear" w:pos="4680"/>
-                <w:tab w:val="clear" w:pos="9360"/>
-              </w:tabs>
-              <w:spacing w:after="0" w:line="240" w:lineRule="auto"/>
-              <w:contextualSpacing/>
-              <w:rPr>
-                <w:rFonts w:cs="Times New Roman"/>
-                <w:sz w:val="16"/>
-                <w:szCs w:val="16"/>
-              </w:rPr>
-            </w:pPr>
-            <w:r>
-              <w:rPr>
-                <w:rFonts w:cs="Times New Roman"/>
-                <w:sz w:val="16"/>
-                <w:szCs w:val="16"/>
-              </w:rPr>
-              <w:t>Target for 9</w:t>
-            </w:r>
-            <w:r>
-              <w:rPr>
-                <w:rFonts w:cs="Times New Roman"/>
-                <w:sz w:val="16"/>
-                <w:szCs w:val="16"/>
-                <w:vertAlign w:val="superscript"/>
-              </w:rPr>
-              <w:t>th</w:t>
-            </w:r>
-            <w:r>
-              <w:rPr>
-                <w:rFonts w:cs="Times New Roman"/>
-                <w:sz w:val="16"/>
-                <w:szCs w:val="16"/>
-              </w:rPr>
-              <w:t xml:space="preserve"> grade level </w:t>
-            </w:r>
-          </w:p>
-          <w:p>
-            <w:pPr>
-              <w:numPr>
-                <w:ilvl w:val="0"/>
-                <w:numId w:val="8"/>
-              </w:numPr>
-              <w:tabs>
-                <w:tab w:val="clear" w:pos="360"/>
-                <w:tab w:val="clear" w:pos="4680"/>
-                <w:tab w:val="clear" w:pos="9360"/>
-              </w:tabs>
-              <w:spacing w:after="0" w:line="240" w:lineRule="auto"/>
-              <w:contextualSpacing/>
-              <w:rPr>
-                <w:rFonts w:cs="Times New Roman"/>
-                <w:sz w:val="16"/>
-                <w:szCs w:val="16"/>
-              </w:rPr>
-            </w:pPr>
-            <w:r>
-              <w:rPr>
-                <w:rFonts w:cs="Times New Roman"/>
-                <w:sz w:val="16"/>
-                <w:szCs w:val="16"/>
-              </w:rPr>
-              <w:t>Use subheadings to break up sections/ideas</w:t>
-            </w:r>
-          </w:p>
-          <w:p>
-            <w:pPr>
-              <w:numPr>
-                <w:ilvl w:val="0"/>
-                <w:numId w:val="8"/>
-              </w:numPr>
-              <w:tabs>
-                <w:tab w:val="clear" w:pos="360"/>
-                <w:tab w:val="clear" w:pos="4680"/>
-                <w:tab w:val="clear" w:pos="9360"/>
-              </w:tabs>
-              <w:spacing w:after="0" w:line="240" w:lineRule="auto"/>
-              <w:contextualSpacing/>
-              <w:rPr>
-                <w:rFonts w:cs="Times New Roman"/>
-                <w:sz w:val="16"/>
-                <w:szCs w:val="16"/>
-              </w:rPr>
-            </w:pPr>
-            <w:r>
-              <w:rPr>
-                <w:rFonts w:cs="Times New Roman"/>
-                <w:sz w:val="16"/>
-                <w:szCs w:val="16"/>
-              </w:rPr>
-              <w:t>Keep sections less than 300 words</w:t>
-            </w:r>
-          </w:p>
-          <w:p>
-            <w:pPr>
-              <w:tabs>
-                <w:tab w:val="clear" w:pos="360"/>
-              </w:tabs>
-              <w:spacing w:after="0" w:line="240" w:lineRule="auto"/>
-              <w:rPr>
-                <w:rFonts w:cs="Times New Roman"/>
-                <w:sz w:val="16"/>
-                <w:szCs w:val="16"/>
-              </w:rPr>
-            </w:pPr>
-          </w:p>
-          <w:p>
-            <w:pPr>
-              <w:spacing w:line="240" w:lineRule="auto"/>
-            </w:pPr>
-            <w:r>
-              <w:rPr>
-                <w:rFonts w:cs="Times New Roman"/>
-                <w:sz w:val="16"/>
-                <w:szCs w:val="16"/>
-              </w:rPr>
-              <w:t xml:space="preserve">For more info/tips: </w:t>
-            </w:r>
-            <w:hyperlink r:id="rId12" w:anchor="close" w:history="1">
-              <w:r>
-                <w:rPr>
-                  <w:rFonts w:cs="Times New Roman"/>
-                  <w:sz w:val="16"/>
-                  <w:szCs w:val="16"/>
-                  <w:u w:val="single"/>
-                </w:rPr>
-                <w:t>https://www.searchenginejournal.com/header-tags-seo-best-practices/261835/#close</w:t>
-              </w:r>
-            </w:hyperlink>
-          </w:p>
-        </w:tc>
-      </w:tr>
-    </w:tbl>
-    <w:p/>
-    <w:tbl>
-      <w:tblPr>
-        <w:tblStyle w:val="INKTableStyle"/>
-        <w:tblW w:w="9376" w:type="dxa"/>
-        <w:tblCellMar>
-          <w:top w:w="180" w:type="dxa"/>
-          <w:left w:w="180" w:type="dxa"/>
-          <w:bottom w:w="180" w:type="dxa"/>
-          <w:right w:w="180" w:type="dxa"/>
-        </w:tblCellMar>
-        <w:tblLook w:val="0480" w:firstRow="0" w:lastRow="0" w:firstColumn="1" w:lastColumn="0" w:noHBand="0" w:noVBand="1"/>
-      </w:tblPr>
-      <w:tblGrid>
-        <w:gridCol w:w="4688"/>
-        <w:gridCol w:w="4688"/>
-      </w:tblGrid>
-      <w:tr>
-        <w:trPr>
-          <w:trHeight w:val="323"/>
-        </w:trPr>
-        <w:tc>
-          <w:tcPr>
-            <w:tcW w:w="4688" w:type="dxa"/>
-          </w:tcPr>
-          <w:p>
-            <w:pPr>
-              <w:tabs>
-                <w:tab w:val="clear" w:pos="4680"/>
-                <w:tab w:val="clear" w:pos="9360"/>
-              </w:tabs>
-              <w:spacing w:line="240" w:lineRule="auto"/>
-              <w:rPr>
-                <w:rFonts w:cs="Times New Roman"/>
-                <w:b/>
-                <w:sz w:val="20"/>
-                <w:szCs w:val="20"/>
-              </w:rPr>
-            </w:pPr>
-            <w:r>
-              <w:rPr>
-                <w:rFonts w:cs="Times New Roman"/>
-                <w:b/>
-                <w:sz w:val="20"/>
-                <w:szCs w:val="20"/>
-              </w:rPr>
-              <w:t>White Paper and</w:t>
-            </w:r>
-            <w:r>
-              <w:rPr>
-                <w:rFonts w:cs="Times New Roman"/>
-                <w:b/>
-                <w:sz w:val="20"/>
-                <w:szCs w:val="20"/>
-              </w:rPr>
-              <w:br/>
-              <w:t>E-Book Abstract</w:t>
-            </w:r>
-          </w:p>
-          <w:p>
-            <w:pPr>
-              <w:tabs>
-                <w:tab w:val="clear" w:pos="4680"/>
-                <w:tab w:val="clear" w:pos="9360"/>
-              </w:tabs>
-              <w:spacing w:line="240" w:lineRule="auto"/>
-              <w:rPr>
-                <w:rFonts w:cs="Times New Roman"/>
-                <w:b/>
-                <w:sz w:val="20"/>
-                <w:szCs w:val="20"/>
-              </w:rPr>
-            </w:pPr>
-            <w:r>
-              <w:rPr>
-                <w:rFonts w:cs="Times New Roman"/>
-                <w:b/>
-                <w:sz w:val="20"/>
-                <w:szCs w:val="20"/>
-              </w:rPr>
-              <w:t>(150-200 words)</w:t>
-            </w:r>
-          </w:p>
-          <w:p>
-            <w:pPr>
-              <w:tabs>
-                <w:tab w:val="clear" w:pos="4680"/>
-                <w:tab w:val="clear" w:pos="9360"/>
-              </w:tabs>
-              <w:spacing w:line="240" w:lineRule="auto"/>
-              <w:rPr>
-                <w:rFonts w:cs="Times New Roman"/>
-                <w:sz w:val="16"/>
-                <w:szCs w:val="16"/>
-              </w:rPr>
-            </w:pPr>
-            <w:r>
-              <w:rPr>
-                <w:rFonts w:cs="Times New Roman"/>
-                <w:bCs/>
-                <w:color w:val="757575" w:themeColor="text2"/>
-                <w:sz w:val="16"/>
-                <w:szCs w:val="20"/>
-              </w:rPr>
-              <w:t xml:space="preserve">The content that readers see before filling out the gate form to unlock the rest of the content. This should entice readers to download the content and include our SEO </w:t>
-            </w:r>
-            <w:proofErr w:type="spellStart"/>
-            <w:r>
-              <w:rPr>
-                <w:rFonts w:cs="Times New Roman"/>
-                <w:bCs/>
-                <w:color w:val="757575" w:themeColor="text2"/>
-                <w:sz w:val="16"/>
-                <w:szCs w:val="20"/>
-              </w:rPr>
-              <w:t>keyphrase</w:t>
-            </w:r>
-            <w:proofErr w:type="spellEnd"/>
-            <w:r>
-              <w:rPr>
-                <w:rFonts w:cs="Times New Roman"/>
-                <w:bCs/>
-                <w:color w:val="757575" w:themeColor="text2"/>
-                <w:sz w:val="16"/>
-                <w:szCs w:val="20"/>
-              </w:rPr>
-              <w:t xml:space="preserve"> and any key terms for search.</w:t>
-            </w:r>
-          </w:p>
-        </w:tc>
-        <w:tc>
-          <w:tcPr>
-            <w:tcW w:w="4688" w:type="dxa"/>
-          </w:tcPr>
-          <w:p/>
-        </w:tc>
-      </w:tr>
-    </w:tbl>
-    <w:p/>
-    <w:tbl>
-      <w:tblPr>
-        <w:tblStyle w:val="INKTableStyle"/>
-        <w:tblW w:w="9376" w:type="dxa"/>
-        <w:tblCellMar>
-          <w:top w:w="180" w:type="dxa"/>
-          <w:left w:w="180" w:type="dxa"/>
-          <w:bottom w:w="180" w:type="dxa"/>
-          <w:right w:w="180" w:type="dxa"/>
-        </w:tblCellMar>
-        <w:tblLook w:val="0480" w:firstRow="0" w:lastRow="0" w:firstColumn="1" w:lastColumn="0" w:noHBand="0" w:noVBand="1"/>
-      </w:tblPr>
-      <w:tblGrid>
-        <w:gridCol w:w="4688"/>
-        <w:gridCol w:w="4688"/>
-      </w:tblGrid>
-      <w:tr>
-        <w:trPr>
-          <w:trHeight w:val="323"/>
-        </w:trPr>
-        <w:tc>
-          <w:tcPr>
-            <w:tcW w:w="4688" w:type="dxa"/>
-          </w:tcPr>
-          <w:p>
-            <w:pPr>
-              <w:tabs>
-                <w:tab w:val="clear" w:pos="4680"/>
-                <w:tab w:val="clear" w:pos="9360"/>
-              </w:tabs>
-              <w:spacing w:line="240" w:lineRule="auto"/>
-              <w:rPr>
-                <w:rFonts w:cs="Times New Roman"/>
-                <w:b/>
-                <w:sz w:val="20"/>
-                <w:szCs w:val="20"/>
-              </w:rPr>
-            </w:pPr>
-            <w:r>
-              <w:rPr>
-                <w:rFonts w:cs="Times New Roman"/>
-                <w:b/>
-                <w:sz w:val="20"/>
-                <w:szCs w:val="20"/>
-              </w:rPr>
-              <w:t>Sample Tweet</w:t>
-            </w:r>
-          </w:p>
-          <w:p>
-            <w:pPr>
-              <w:tabs>
-                <w:tab w:val="clear" w:pos="4680"/>
-                <w:tab w:val="clear" w:pos="9360"/>
-              </w:tabs>
-              <w:spacing w:line="240" w:lineRule="auto"/>
-              <w:rPr>
-                <w:rFonts w:cs="Times New Roman"/>
-                <w:b/>
-                <w:sz w:val="20"/>
-                <w:szCs w:val="20"/>
-              </w:rPr>
-            </w:pPr>
-            <w:r>
-              <w:rPr>
-                <w:rFonts w:cs="Times New Roman"/>
-                <w:b/>
-                <w:sz w:val="20"/>
-                <w:szCs w:val="20"/>
-              </w:rPr>
-              <w:t>(max 280 characters)</w:t>
-            </w:r>
-          </w:p>
-          <w:p>
-            <w:pPr>
-              <w:tabs>
-                <w:tab w:val="clear" w:pos="4680"/>
-                <w:tab w:val="clear" w:pos="9360"/>
-              </w:tabs>
-              <w:spacing w:line="240" w:lineRule="auto"/>
-              <w:rPr>
-                <w:rFonts w:cs="Times New Roman"/>
-                <w:sz w:val="16"/>
-                <w:szCs w:val="16"/>
-              </w:rPr>
-            </w:pPr>
-            <w:r>
-              <w:rPr>
-                <w:rFonts w:cs="Times New Roman"/>
-                <w:bCs/>
-                <w:color w:val="757575" w:themeColor="text2"/>
-                <w:sz w:val="16"/>
-                <w:szCs w:val="20"/>
-              </w:rPr>
-              <w:t>Draft a tweet for the social team to work off when promoting this piece on our channels.</w:t>
-            </w:r>
-          </w:p>
-        </w:tc>
-        <w:tc>
-          <w:tcPr>
-            <w:tcW w:w="4688" w:type="dxa"/>
-          </w:tcPr>
-          <w:p/>
+                <w:color w:val="auto"/>
+                <w:szCs w:val="18"/>
+              </w:rPr>
+            </w:pPr>
+          </w:p>
         </w:tc>
       </w:tr>
       <w:tr>
         <w:trPr>
           <w:cnfStyle w:val="000000010000" w:firstRow="0" w:lastRow="0" w:firstColumn="0" w:lastColumn="0" w:oddVBand="0" w:evenVBand="0" w:oddHBand="0" w:evenHBand="1" w:firstRowFirstColumn="0" w:firstRowLastColumn="0" w:lastRowFirstColumn="0" w:lastRowLastColumn="0"/>
-          <w:trHeight w:val="323"/>
+          <w:trHeight w:val="1511"/>
         </w:trPr>
         <w:tc>
           <w:tcPr>
-            <w:tcW w:w="4688" w:type="dxa"/>
+            <w:tcW w:w="3955" w:type="dxa"/>
           </w:tcPr>
           <w:p>
             <w:pPr>
@@ -2302,6 +4074,7 @@
               <w:rPr>
                 <w:rFonts w:cs="Times New Roman"/>
                 <w:b/>
+                <w:color w:val="auto"/>
                 <w:sz w:val="20"/>
                 <w:szCs w:val="20"/>
               </w:rPr>
@@ -2310,11 +4083,11 @@
               <w:rPr>
                 <w:rFonts w:cs="Times New Roman"/>
                 <w:b/>
+                <w:color w:val="auto"/>
                 <w:sz w:val="20"/>
                 <w:szCs w:val="20"/>
               </w:rPr>
-              <w:lastRenderedPageBreak/>
-              <w:t>Email Copy</w:t>
+              <w:t>Focus keyword/phrase</w:t>
             </w:r>
           </w:p>
           <w:p>
@@ -2327,6 +4100,7 @@
               <w:rPr>
                 <w:rFonts w:cs="Times New Roman"/>
                 <w:b/>
+                <w:color w:val="auto"/>
                 <w:sz w:val="20"/>
                 <w:szCs w:val="20"/>
               </w:rPr>
@@ -2335,88 +4109,615 @@
               <w:rPr>
                 <w:rFonts w:cs="Times New Roman"/>
                 <w:bCs/>
-                <w:color w:val="757575" w:themeColor="text2"/>
-                <w:sz w:val="16"/>
-                <w:szCs w:val="20"/>
-              </w:rPr>
-              <w:t xml:space="preserve">In one paragraph (2-4 sentences), give a </w:t>
-            </w:r>
-            <w:proofErr w:type="gramStart"/>
+                <w:color w:val="000000"/>
+                <w:sz w:val="16"/>
+                <w:szCs w:val="20"/>
+                <w14:textFill>
+                  <w14:solidFill>
+                    <w14:srgbClr w14:val="000000">
+                      <w14:lumMod w14:val="50000"/>
+                      <w14:lumOff w14:val="50000"/>
+                    </w14:srgbClr>
+                  </w14:solidFill>
+                </w14:textFill>
+              </w:rPr>
+              <w:t>T</w:t>
+            </w:r>
             <w:r>
               <w:rPr>
                 <w:rFonts w:cs="Times New Roman"/>
                 <w:bCs/>
-                <w:color w:val="757575" w:themeColor="text2"/>
-                <w:sz w:val="16"/>
-                <w:szCs w:val="20"/>
-              </w:rPr>
-              <w:t>high level</w:t>
-            </w:r>
-            <w:proofErr w:type="gramEnd"/>
+                <w:color w:val="000000"/>
+                <w:sz w:val="16"/>
+                <w:szCs w:val="20"/>
+                <w14:textFill>
+                  <w14:solidFill>
+                    <w14:srgbClr w14:val="000000">
+                      <w14:lumMod w14:val="50000"/>
+                      <w14:lumOff w14:val="50000"/>
+                    </w14:srgbClr>
+                  </w14:solidFill>
+                </w14:textFill>
+              </w:rPr>
+              <w:t xml:space="preserve">he search term that you want </w:t>
+            </w:r>
             <w:r>
               <w:rPr>
                 <w:rFonts w:cs="Times New Roman"/>
                 <w:bCs/>
-                <w:color w:val="757575" w:themeColor="text2"/>
-                <w:sz w:val="16"/>
-                <w:szCs w:val="20"/>
-              </w:rPr>
-              <w:t xml:space="preserve"> idea of what the piece is about, and direct the recipient to go read it. Write with language that suggests the email is coming from a specific person (likely Kari), rather than a generic INK alias. Be sure to also draft options for subject lines. </w:t>
+                <w:color w:val="000000"/>
+                <w:sz w:val="16"/>
+                <w:szCs w:val="20"/>
+                <w14:textFill>
+                  <w14:solidFill>
+                    <w14:srgbClr w14:val="000000">
+                      <w14:lumMod w14:val="50000"/>
+                      <w14:lumOff w14:val="50000"/>
+                    </w14:srgbClr>
+                  </w14:solidFill>
+                </w14:textFill>
+              </w:rPr>
+              <w:t>this page</w:t>
+            </w:r>
+            <w:r>
+              <w:rPr>
+                <w:rFonts w:cs="Times New Roman"/>
+                <w:bCs/>
+                <w:color w:val="000000"/>
+                <w:sz w:val="16"/>
+                <w:szCs w:val="20"/>
+                <w14:textFill>
+                  <w14:solidFill>
+                    <w14:srgbClr w14:val="000000">
+                      <w14:lumMod w14:val="50000"/>
+                      <w14:lumOff w14:val="50000"/>
+                    </w14:srgbClr>
+                  </w14:solidFill>
+                </w14:textFill>
+              </w:rPr>
+              <w:t xml:space="preserve"> to rank for most. </w:t>
+            </w:r>
+            <w:r>
+              <w:rPr>
+                <w:rFonts w:cs="Times New Roman"/>
+                <w:bCs/>
+                <w:color w:val="000000"/>
+                <w:sz w:val="16"/>
+                <w:szCs w:val="20"/>
+                <w14:textFill>
+                  <w14:solidFill>
+                    <w14:srgbClr w14:val="000000">
+                      <w14:lumMod w14:val="50000"/>
+                      <w14:lumOff w14:val="50000"/>
+                    </w14:srgbClr>
+                  </w14:solidFill>
+                </w14:textFill>
+              </w:rPr>
+              <w:t>ONLY use when it feels natural to do so – don’t force it.</w:t>
+            </w:r>
+            <w:r>
+              <w:rPr>
+                <w:rFonts w:cs="Times New Roman"/>
+                <w:bCs/>
+                <w:color w:val="000000"/>
+                <w:sz w:val="16"/>
+                <w:szCs w:val="20"/>
+                <w14:textFill>
+                  <w14:solidFill>
+                    <w14:srgbClr w14:val="000000">
+                      <w14:lumMod w14:val="50000"/>
+                      <w14:lumOff w14:val="50000"/>
+                    </w14:srgbClr>
+                  </w14:solidFill>
+                </w14:textFill>
+              </w:rPr>
+              <w:t xml:space="preserve"> </w:t>
+            </w:r>
+            <w:r>
+              <w:rPr>
+                <w:rFonts w:cs="Times New Roman"/>
+                <w:bCs/>
+                <w:color w:val="000000"/>
+                <w:sz w:val="16"/>
+                <w:szCs w:val="20"/>
+                <w14:textFill>
+                  <w14:solidFill>
+                    <w14:srgbClr w14:val="000000">
+                      <w14:lumMod w14:val="50000"/>
+                      <w14:lumOff w14:val="50000"/>
+                    </w14:srgbClr>
+                  </w14:solidFill>
+                </w14:textFill>
+              </w:rPr>
+              <w:t xml:space="preserve">If the phrase is </w:t>
+            </w:r>
+            <w:r>
+              <w:rPr>
+                <w:rFonts w:cs="Times New Roman"/>
+                <w:bCs/>
+                <w:color w:val="000000"/>
+                <w:sz w:val="16"/>
+                <w:szCs w:val="20"/>
+                <w14:textFill>
+                  <w14:solidFill>
+                    <w14:srgbClr w14:val="000000">
+                      <w14:lumMod w14:val="50000"/>
+                      <w14:lumOff w14:val="50000"/>
+                    </w14:srgbClr>
+                  </w14:solidFill>
+                </w14:textFill>
+              </w:rPr>
+              <w:t xml:space="preserve">only mentioned 5 times in an article, don’t </w:t>
+            </w:r>
+            <w:r>
+              <w:rPr>
+                <w:rFonts w:cs="Times New Roman"/>
+                <w:bCs/>
+                <w:color w:val="000000"/>
+                <w:sz w:val="16"/>
+                <w:szCs w:val="20"/>
+                <w14:textFill>
+                  <w14:solidFill>
+                    <w14:srgbClr w14:val="000000">
+                      <w14:lumMod w14:val="50000"/>
+                      <w14:lumOff w14:val="50000"/>
+                    </w14:srgbClr>
+                  </w14:solidFill>
+                </w14:textFill>
+              </w:rPr>
+              <w:t xml:space="preserve">indicate a focus </w:t>
+            </w:r>
+            <w:proofErr w:type="spellStart"/>
+            <w:r>
+              <w:rPr>
+                <w:rFonts w:cs="Times New Roman"/>
+                <w:bCs/>
+                <w:color w:val="000000"/>
+                <w:sz w:val="16"/>
+                <w:szCs w:val="20"/>
+                <w14:textFill>
+                  <w14:solidFill>
+                    <w14:srgbClr w14:val="000000">
+                      <w14:lumMod w14:val="50000"/>
+                      <w14:lumOff w14:val="50000"/>
+                    </w14:srgbClr>
+                  </w14:solidFill>
+                </w14:textFill>
+              </w:rPr>
+              <w:t>keyphrase</w:t>
+            </w:r>
+            <w:proofErr w:type="spellEnd"/>
+            <w:r>
+              <w:rPr>
+                <w:rFonts w:cs="Times New Roman"/>
+                <w:bCs/>
+                <w:color w:val="000000"/>
+                <w:sz w:val="16"/>
+                <w:szCs w:val="20"/>
+                <w14:textFill>
+                  <w14:solidFill>
+                    <w14:srgbClr w14:val="000000">
+                      <w14:lumMod w14:val="50000"/>
+                      <w14:lumOff w14:val="50000"/>
+                    </w14:srgbClr>
+                  </w14:solidFill>
+                </w14:textFill>
+              </w:rPr>
+              <w:t xml:space="preserve"> in Yoast. </w:t>
+            </w:r>
+            <w:r>
+              <w:rPr>
+                <w:rFonts w:cs="Times New Roman"/>
+                <w:bCs/>
+                <w:color w:val="000000"/>
+                <w:sz w:val="16"/>
+                <w:szCs w:val="20"/>
+                <w14:textFill>
+                  <w14:solidFill>
+                    <w14:srgbClr w14:val="000000">
+                      <w14:lumMod w14:val="50000"/>
+                      <w14:lumOff w14:val="50000"/>
+                    </w14:srgbClr>
+                  </w14:solidFill>
+                </w14:textFill>
+              </w:rPr>
+              <w:t xml:space="preserve">If it’s mentioned 10 times, </w:t>
+            </w:r>
+            <w:r>
+              <w:rPr>
+                <w:rFonts w:cs="Times New Roman"/>
+                <w:bCs/>
+                <w:color w:val="000000"/>
+                <w:sz w:val="16"/>
+                <w:szCs w:val="20"/>
+                <w14:textFill>
+                  <w14:solidFill>
+                    <w14:srgbClr w14:val="000000">
+                      <w14:lumMod w14:val="50000"/>
+                      <w14:lumOff w14:val="50000"/>
+                    </w14:srgbClr>
+                  </w14:solidFill>
+                </w14:textFill>
+              </w:rPr>
+              <w:t xml:space="preserve">use it. </w:t>
+            </w:r>
+            <w:r>
+              <w:rPr>
+                <w:rFonts w:cs="Times New Roman"/>
+                <w:bCs/>
+                <w:color w:val="000000"/>
+                <w:sz w:val="16"/>
+                <w:szCs w:val="20"/>
+                <w14:textFill>
+                  <w14:solidFill>
+                    <w14:srgbClr w14:val="000000">
+                      <w14:lumMod w14:val="50000"/>
+                      <w14:lumOff w14:val="50000"/>
+                    </w14:srgbClr>
+                  </w14:solidFill>
+                </w14:textFill>
+              </w:rPr>
+              <w:br/>
             </w:r>
           </w:p>
         </w:tc>
         <w:tc>
           <w:tcPr>
-            <w:tcW w:w="4688" w:type="dxa"/>
+            <w:tcW w:w="5395" w:type="dxa"/>
           </w:tcPr>
-          <w:p/>
+          <w:p>
+            <w:pPr>
+              <w:tabs>
+                <w:tab w:val="clear" w:pos="4680"/>
+                <w:tab w:val="clear" w:pos="9360"/>
+              </w:tabs>
+              <w:spacing w:line="240" w:lineRule="auto"/>
+              <w:rPr>
+                <w:rFonts w:cs="Times New Roman"/>
+                <w:color w:val="auto"/>
+                <w:szCs w:val="18"/>
+              </w:rPr>
+            </w:pPr>
+          </w:p>
+        </w:tc>
+      </w:tr>
+      <w:tr>
+        <w:trPr>
+          <w:trHeight w:val="1511"/>
+        </w:trPr>
+        <w:tc>
+          <w:tcPr>
+            <w:tcW w:w="3955" w:type="dxa"/>
+          </w:tcPr>
+          <w:p>
+            <w:pPr>
+              <w:tabs>
+                <w:tab w:val="clear" w:pos="4680"/>
+                <w:tab w:val="clear" w:pos="9360"/>
+              </w:tabs>
+              <w:spacing w:line="240" w:lineRule="auto"/>
+              <w:rPr>
+                <w:rFonts w:cs="Times New Roman"/>
+                <w:b/>
+                <w:color w:val="auto"/>
+                <w:sz w:val="20"/>
+                <w:szCs w:val="20"/>
+              </w:rPr>
+            </w:pPr>
+            <w:r>
+              <w:rPr>
+                <w:rFonts w:cs="Times New Roman"/>
+                <w:b/>
+                <w:color w:val="auto"/>
+                <w:sz w:val="20"/>
+                <w:szCs w:val="20"/>
+              </w:rPr>
+              <w:t>Related Posts</w:t>
+            </w:r>
+          </w:p>
+          <w:p>
+            <w:pPr>
+              <w:tabs>
+                <w:tab w:val="clear" w:pos="4680"/>
+                <w:tab w:val="clear" w:pos="9360"/>
+              </w:tabs>
+              <w:spacing w:line="240" w:lineRule="auto"/>
+              <w:rPr>
+                <w:rFonts w:cs="Times New Roman"/>
+                <w:b/>
+                <w:color w:val="auto"/>
+                <w:sz w:val="20"/>
+                <w:szCs w:val="20"/>
+              </w:rPr>
+            </w:pPr>
+            <w:r>
+              <w:rPr>
+                <w:rFonts w:cs="Times New Roman"/>
+                <w:bCs/>
+                <w:color w:val="808080" w:themeColor="background1" w:themeShade="80"/>
+                <w:sz w:val="16"/>
+                <w:szCs w:val="16"/>
+              </w:rPr>
+              <w:t>Add three INK blog posts you think the reader would be interested in after reading this piece of content.</w:t>
+            </w:r>
+          </w:p>
+        </w:tc>
+        <w:tc>
+          <w:tcPr>
+            <w:tcW w:w="5395" w:type="dxa"/>
+          </w:tcPr>
+          <w:p>
+            <w:pPr>
+              <w:tabs>
+                <w:tab w:val="clear" w:pos="4680"/>
+                <w:tab w:val="clear" w:pos="9360"/>
+              </w:tabs>
+              <w:spacing w:line="240" w:lineRule="auto"/>
+              <w:rPr>
+                <w:rFonts w:cs="Times New Roman"/>
+                <w:color w:val="auto"/>
+                <w:szCs w:val="18"/>
+              </w:rPr>
+            </w:pPr>
+          </w:p>
+        </w:tc>
+      </w:tr>
+      <w:tr>
+        <w:trPr>
+          <w:cnfStyle w:val="000000010000" w:firstRow="0" w:lastRow="0" w:firstColumn="0" w:lastColumn="0" w:oddVBand="0" w:evenVBand="0" w:oddHBand="0" w:evenHBand="1" w:firstRowFirstColumn="0" w:firstRowLastColumn="0" w:lastRowFirstColumn="0" w:lastRowLastColumn="0"/>
+          <w:trHeight w:val="1511"/>
+        </w:trPr>
+        <w:tc>
+          <w:tcPr>
+            <w:tcW w:w="3955" w:type="dxa"/>
+          </w:tcPr>
+          <w:p>
+            <w:pPr>
+              <w:tabs>
+                <w:tab w:val="clear" w:pos="4680"/>
+                <w:tab w:val="clear" w:pos="9360"/>
+              </w:tabs>
+              <w:spacing w:line="240" w:lineRule="auto"/>
+              <w:rPr>
+                <w:rFonts w:cs="Times New Roman"/>
+                <w:b/>
+                <w:color w:val="auto"/>
+                <w:sz w:val="20"/>
+                <w:szCs w:val="20"/>
+              </w:rPr>
+            </w:pPr>
+            <w:r>
+              <w:rPr>
+                <w:rFonts w:cs="Times New Roman"/>
+                <w:b/>
+                <w:color w:val="auto"/>
+                <w:sz w:val="20"/>
+                <w:szCs w:val="20"/>
+              </w:rPr>
+              <w:t>White Paper and</w:t>
+            </w:r>
+            <w:r>
+              <w:rPr>
+                <w:rFonts w:cs="Times New Roman"/>
+                <w:b/>
+                <w:color w:val="auto"/>
+                <w:sz w:val="20"/>
+                <w:szCs w:val="20"/>
+              </w:rPr>
+              <w:br/>
+              <w:t>E-Book Abstract</w:t>
+            </w:r>
+          </w:p>
+          <w:p>
+            <w:pPr>
+              <w:tabs>
+                <w:tab w:val="clear" w:pos="4680"/>
+                <w:tab w:val="clear" w:pos="9360"/>
+              </w:tabs>
+              <w:spacing w:line="240" w:lineRule="auto"/>
+              <w:rPr>
+                <w:rFonts w:cs="Times New Roman"/>
+                <w:b/>
+                <w:color w:val="auto"/>
+                <w:sz w:val="20"/>
+                <w:szCs w:val="20"/>
+              </w:rPr>
+            </w:pPr>
+            <w:r>
+              <w:rPr>
+                <w:rFonts w:cs="Times New Roman"/>
+                <w:b/>
+                <w:color w:val="auto"/>
+                <w:sz w:val="20"/>
+                <w:szCs w:val="20"/>
+              </w:rPr>
+              <w:t>(150-200 words)</w:t>
+            </w:r>
+          </w:p>
+          <w:p>
+            <w:pPr>
+              <w:tabs>
+                <w:tab w:val="clear" w:pos="4680"/>
+                <w:tab w:val="clear" w:pos="9360"/>
+              </w:tabs>
+              <w:spacing w:line="240" w:lineRule="auto"/>
+              <w:rPr>
+                <w:rFonts w:cs="Times New Roman"/>
+                <w:b/>
+                <w:color w:val="auto"/>
+                <w:sz w:val="20"/>
+                <w:szCs w:val="20"/>
+              </w:rPr>
+            </w:pPr>
+          </w:p>
+          <w:p>
+            <w:pPr>
+              <w:tabs>
+                <w:tab w:val="clear" w:pos="4680"/>
+                <w:tab w:val="clear" w:pos="9360"/>
+              </w:tabs>
+              <w:spacing w:line="240" w:lineRule="auto"/>
+              <w:rPr>
+                <w:rFonts w:cs="Times New Roman"/>
+                <w:b/>
+                <w:color w:val="auto"/>
+                <w:sz w:val="20"/>
+                <w:szCs w:val="20"/>
+              </w:rPr>
+            </w:pPr>
+            <w:r>
+              <w:rPr>
+                <w:rFonts w:cs="Times New Roman"/>
+                <w:bCs/>
+                <w:color w:val="000000"/>
+                <w:sz w:val="16"/>
+                <w:szCs w:val="20"/>
+                <w14:textFill>
+                  <w14:solidFill>
+                    <w14:srgbClr w14:val="000000">
+                      <w14:lumMod w14:val="50000"/>
+                      <w14:lumOff w14:val="50000"/>
+                    </w14:srgbClr>
+                  </w14:solidFill>
+                </w14:textFill>
+              </w:rPr>
+              <w:t>T</w:t>
+            </w:r>
+            <w:r>
+              <w:rPr>
+                <w:rFonts w:cs="Times New Roman"/>
+                <w:bCs/>
+                <w:color w:val="000000"/>
+                <w:sz w:val="16"/>
+                <w:szCs w:val="20"/>
+                <w14:textFill>
+                  <w14:solidFill>
+                    <w14:srgbClr w14:val="000000">
+                      <w14:lumMod w14:val="50000"/>
+                      <w14:lumOff w14:val="50000"/>
+                    </w14:srgbClr>
+                  </w14:solidFill>
+                </w14:textFill>
+              </w:rPr>
+              <w:t xml:space="preserve">he </w:t>
+            </w:r>
+            <w:r>
+              <w:rPr>
+                <w:rFonts w:cs="Times New Roman"/>
+                <w:bCs/>
+                <w:color w:val="000000"/>
+                <w:sz w:val="16"/>
+                <w:szCs w:val="20"/>
+                <w14:textFill>
+                  <w14:solidFill>
+                    <w14:srgbClr w14:val="000000">
+                      <w14:lumMod w14:val="50000"/>
+                      <w14:lumOff w14:val="50000"/>
+                    </w14:srgbClr>
+                  </w14:solidFill>
+                </w14:textFill>
+              </w:rPr>
+              <w:t xml:space="preserve">content that readers see before filling out the gate form to unlock the rest of the content. This should entice readers to download the content and include our SEO </w:t>
+            </w:r>
+            <w:proofErr w:type="spellStart"/>
+            <w:r>
+              <w:rPr>
+                <w:rFonts w:cs="Times New Roman"/>
+                <w:bCs/>
+                <w:color w:val="000000"/>
+                <w:sz w:val="16"/>
+                <w:szCs w:val="20"/>
+                <w14:textFill>
+                  <w14:solidFill>
+                    <w14:srgbClr w14:val="000000">
+                      <w14:lumMod w14:val="50000"/>
+                      <w14:lumOff w14:val="50000"/>
+                    </w14:srgbClr>
+                  </w14:solidFill>
+                </w14:textFill>
+              </w:rPr>
+              <w:t>keyphrase</w:t>
+            </w:r>
+            <w:proofErr w:type="spellEnd"/>
+            <w:r>
+              <w:rPr>
+                <w:rFonts w:cs="Times New Roman"/>
+                <w:bCs/>
+                <w:color w:val="000000"/>
+                <w:sz w:val="16"/>
+                <w:szCs w:val="20"/>
+                <w14:textFill>
+                  <w14:solidFill>
+                    <w14:srgbClr w14:val="000000">
+                      <w14:lumMod w14:val="50000"/>
+                      <w14:lumOff w14:val="50000"/>
+                    </w14:srgbClr>
+                  </w14:solidFill>
+                </w14:textFill>
+              </w:rPr>
+              <w:t xml:space="preserve"> and any key terms for search.</w:t>
+            </w:r>
+          </w:p>
+        </w:tc>
+        <w:tc>
+          <w:tcPr>
+            <w:tcW w:w="5395" w:type="dxa"/>
+          </w:tcPr>
+          <w:p>
+            <w:pPr>
+              <w:tabs>
+                <w:tab w:val="clear" w:pos="4680"/>
+                <w:tab w:val="clear" w:pos="9360"/>
+              </w:tabs>
+              <w:spacing w:line="240" w:lineRule="auto"/>
+              <w:rPr>
+                <w:rFonts w:cs="Times New Roman"/>
+                <w:color w:val="auto"/>
+                <w:szCs w:val="18"/>
+              </w:rPr>
+            </w:pPr>
+          </w:p>
         </w:tc>
       </w:tr>
     </w:tbl>
     <w:p/>
     <w:p>
       <w:pPr>
-        <w:jc w:val="center"/>
+        <w:rPr>
+          <w:b/>
+          <w:sz w:val="20"/>
+        </w:rPr>
+      </w:pPr>
+    </w:p>
+    <w:p>
+      <w:pPr>
+        <w:rPr>
+          <w:b/>
+          <w:sz w:val="20"/>
+        </w:rPr>
+      </w:pPr>
+      <w:bookmarkStart w:id="0" w:name="_GoBack"/>
+      <w:bookmarkEnd w:id="0"/>
+    </w:p>
+    <w:p>
+      <w:pPr>
+        <w:rPr>
+          <w:b/>
+          <w:sz w:val="20"/>
+          <w:szCs w:val="20"/>
+        </w:rPr>
+      </w:pPr>
+    </w:p>
+    <w:p>
+      <w:pPr>
         <w:rPr>
           <w:b/>
         </w:rPr>
       </w:pPr>
-      <w:r>
-        <w:rPr>
-          <w:b/>
-        </w:rPr>
-        <w:t xml:space="preserve">**Start Writing Your Content on the Next </w:t>
-      </w:r>
-      <w:proofErr w:type="gramStart"/>
-      <w:r>
-        <w:rPr>
-          <w:b/>
-        </w:rPr>
-        <w:t>Page!*</w:t>
-      </w:r>
-      <w:proofErr w:type="gramEnd"/>
-      <w:r>
-        <w:rPr>
-          <w:b/>
-        </w:rPr>
-        <w:t>*</w:t>
-      </w:r>
-    </w:p>
-    <w:p>
-      <w:r>
-        <w:br w:type="page"/>
-      </w:r>
-    </w:p>
-    <w:p>
-      <w:pPr>
-        <w:rPr>
-          <w:b/>
-        </w:rPr>
-      </w:pPr>
     </w:p>
     <w:p/>
     <w:sectPr>
-      <w:footerReference w:type="default" r:id="rId13"/>
+      <w:footerReference w:type="default" r:id="rId11"/>
       <w:pgSz w:w="12240" w:h="15840"/>
       <w:pgMar w:top="1080" w:right="1440" w:bottom="1440" w:left="1440" w:header="0" w:footer="720" w:gutter="0"/>
       <w:cols w:space="720"/>
@@ -2455,7 +4756,7 @@
       <mc:AlternateContent>
         <mc:Choice Requires="wps">
           <w:drawing>
-            <wp:anchor distT="0" distB="0" distL="114300" distR="114300" simplePos="0" relativeHeight="251659264" behindDoc="0" locked="0" layoutInCell="1" allowOverlap="1" wp14:anchorId="4D179FC9" wp14:editId="127FCD56">
+            <wp:anchor distT="0" distB="0" distL="114300" distR="114300" simplePos="0" relativeHeight="251659264" behindDoc="0" locked="0" layoutInCell="1" allowOverlap="1" wp14:anchorId="7EDA2C66" wp14:editId="12E64A35">
               <wp:simplePos x="0" y="0"/>
               <wp:positionH relativeFrom="column">
                 <wp:posOffset>0</wp:posOffset>
@@ -2527,7 +4828,7 @@
         <w:noProof/>
       </w:rPr>
       <w:drawing>
-        <wp:anchor distT="0" distB="0" distL="114300" distR="114300" simplePos="0" relativeHeight="251661312" behindDoc="1" locked="0" layoutInCell="1" allowOverlap="1" wp14:anchorId="1C136C6E" wp14:editId="4670CF8C">
+        <wp:anchor distT="0" distB="0" distL="114300" distR="114300" simplePos="0" relativeHeight="251661312" behindDoc="1" locked="0" layoutInCell="1" allowOverlap="1" wp14:anchorId="27B97E31" wp14:editId="122AD45A">
           <wp:simplePos x="0" y="0"/>
           <wp:positionH relativeFrom="column">
             <wp:posOffset>0</wp:posOffset>
@@ -2644,6 +4945,236 @@
     </w:lvl>
   </w:abstractNum>
   <w:abstractNum w:abstractNumId="1" w15:restartNumberingAfterBreak="0">
+    <w:nsid w:val="0067258D"/>
+    <w:multiLevelType w:val="hybridMultilevel"/>
+    <w:tmpl w:val="9E026330"/>
+    <w:lvl w:ilvl="0" w:tplc="F9D06026">
+      <w:start w:val="1"/>
+      <w:numFmt w:val="bullet"/>
+      <w:lvlText w:val=""/>
+      <w:lvlJc w:val="left"/>
+      <w:pPr>
+        <w:ind w:left="720" w:hanging="360"/>
+      </w:pPr>
+      <w:rPr>
+        <w:rFonts w:ascii="Symbol" w:hAnsi="Symbol" w:hint="default"/>
+        <w:sz w:val="16"/>
+        <w:szCs w:val="16"/>
+      </w:rPr>
+    </w:lvl>
+    <w:lvl w:ilvl="1" w:tplc="04090003" w:tentative="1">
+      <w:start w:val="1"/>
+      <w:numFmt w:val="bullet"/>
+      <w:lvlText w:val="o"/>
+      <w:lvlJc w:val="left"/>
+      <w:pPr>
+        <w:ind w:left="1440" w:hanging="360"/>
+      </w:pPr>
+      <w:rPr>
+        <w:rFonts w:ascii="Courier New" w:hAnsi="Courier New" w:cs="Courier New" w:hint="default"/>
+      </w:rPr>
+    </w:lvl>
+    <w:lvl w:ilvl="2" w:tplc="04090005" w:tentative="1">
+      <w:start w:val="1"/>
+      <w:numFmt w:val="bullet"/>
+      <w:lvlText w:val=""/>
+      <w:lvlJc w:val="left"/>
+      <w:pPr>
+        <w:ind w:left="2160" w:hanging="360"/>
+      </w:pPr>
+      <w:rPr>
+        <w:rFonts w:ascii="Wingdings" w:hAnsi="Wingdings" w:hint="default"/>
+      </w:rPr>
+    </w:lvl>
+    <w:lvl w:ilvl="3" w:tplc="04090001" w:tentative="1">
+      <w:start w:val="1"/>
+      <w:numFmt w:val="bullet"/>
+      <w:lvlText w:val=""/>
+      <w:lvlJc w:val="left"/>
+      <w:pPr>
+        <w:ind w:left="2880" w:hanging="360"/>
+      </w:pPr>
+      <w:rPr>
+        <w:rFonts w:ascii="Symbol" w:hAnsi="Symbol" w:hint="default"/>
+      </w:rPr>
+    </w:lvl>
+    <w:lvl w:ilvl="4" w:tplc="04090003" w:tentative="1">
+      <w:start w:val="1"/>
+      <w:numFmt w:val="bullet"/>
+      <w:lvlText w:val="o"/>
+      <w:lvlJc w:val="left"/>
+      <w:pPr>
+        <w:ind w:left="3600" w:hanging="360"/>
+      </w:pPr>
+      <w:rPr>
+        <w:rFonts w:ascii="Courier New" w:hAnsi="Courier New" w:cs="Courier New" w:hint="default"/>
+      </w:rPr>
+    </w:lvl>
+    <w:lvl w:ilvl="5" w:tplc="04090005" w:tentative="1">
+      <w:start w:val="1"/>
+      <w:numFmt w:val="bullet"/>
+      <w:lvlText w:val=""/>
+      <w:lvlJc w:val="left"/>
+      <w:pPr>
+        <w:ind w:left="4320" w:hanging="360"/>
+      </w:pPr>
+      <w:rPr>
+        <w:rFonts w:ascii="Wingdings" w:hAnsi="Wingdings" w:hint="default"/>
+      </w:rPr>
+    </w:lvl>
+    <w:lvl w:ilvl="6" w:tplc="04090001" w:tentative="1">
+      <w:start w:val="1"/>
+      <w:numFmt w:val="bullet"/>
+      <w:lvlText w:val=""/>
+      <w:lvlJc w:val="left"/>
+      <w:pPr>
+        <w:ind w:left="5040" w:hanging="360"/>
+      </w:pPr>
+      <w:rPr>
+        <w:rFonts w:ascii="Symbol" w:hAnsi="Symbol" w:hint="default"/>
+      </w:rPr>
+    </w:lvl>
+    <w:lvl w:ilvl="7" w:tplc="04090003" w:tentative="1">
+      <w:start w:val="1"/>
+      <w:numFmt w:val="bullet"/>
+      <w:lvlText w:val="o"/>
+      <w:lvlJc w:val="left"/>
+      <w:pPr>
+        <w:ind w:left="5760" w:hanging="360"/>
+      </w:pPr>
+      <w:rPr>
+        <w:rFonts w:ascii="Courier New" w:hAnsi="Courier New" w:cs="Courier New" w:hint="default"/>
+      </w:rPr>
+    </w:lvl>
+    <w:lvl w:ilvl="8" w:tplc="04090005" w:tentative="1">
+      <w:start w:val="1"/>
+      <w:numFmt w:val="bullet"/>
+      <w:lvlText w:val=""/>
+      <w:lvlJc w:val="left"/>
+      <w:pPr>
+        <w:ind w:left="6480" w:hanging="360"/>
+      </w:pPr>
+      <w:rPr>
+        <w:rFonts w:ascii="Wingdings" w:hAnsi="Wingdings" w:hint="default"/>
+      </w:rPr>
+    </w:lvl>
+  </w:abstractNum>
+  <w:abstractNum w:abstractNumId="2" w15:restartNumberingAfterBreak="0">
+    <w:nsid w:val="026809D9"/>
+    <w:multiLevelType w:val="hybridMultilevel"/>
+    <w:tmpl w:val="FBD4BDB0"/>
+    <w:lvl w:ilvl="0" w:tplc="F9D06026">
+      <w:start w:val="1"/>
+      <w:numFmt w:val="bullet"/>
+      <w:lvlText w:val=""/>
+      <w:lvlJc w:val="left"/>
+      <w:pPr>
+        <w:ind w:left="720" w:hanging="360"/>
+      </w:pPr>
+      <w:rPr>
+        <w:rFonts w:ascii="Symbol" w:hAnsi="Symbol" w:hint="default"/>
+        <w:sz w:val="16"/>
+        <w:szCs w:val="16"/>
+      </w:rPr>
+    </w:lvl>
+    <w:lvl w:ilvl="1" w:tplc="04090003" w:tentative="1">
+      <w:start w:val="1"/>
+      <w:numFmt w:val="bullet"/>
+      <w:lvlText w:val="o"/>
+      <w:lvlJc w:val="left"/>
+      <w:pPr>
+        <w:ind w:left="1440" w:hanging="360"/>
+      </w:pPr>
+      <w:rPr>
+        <w:rFonts w:ascii="Courier New" w:hAnsi="Courier New" w:cs="Courier New" w:hint="default"/>
+      </w:rPr>
+    </w:lvl>
+    <w:lvl w:ilvl="2" w:tplc="04090005" w:tentative="1">
+      <w:start w:val="1"/>
+      <w:numFmt w:val="bullet"/>
+      <w:lvlText w:val=""/>
+      <w:lvlJc w:val="left"/>
+      <w:pPr>
+        <w:ind w:left="2160" w:hanging="360"/>
+      </w:pPr>
+      <w:rPr>
+        <w:rFonts w:ascii="Wingdings" w:hAnsi="Wingdings" w:hint="default"/>
+      </w:rPr>
+    </w:lvl>
+    <w:lvl w:ilvl="3" w:tplc="04090001" w:tentative="1">
+      <w:start w:val="1"/>
+      <w:numFmt w:val="bullet"/>
+      <w:lvlText w:val=""/>
+      <w:lvlJc w:val="left"/>
+      <w:pPr>
+        <w:ind w:left="2880" w:hanging="360"/>
+      </w:pPr>
+      <w:rPr>
+        <w:rFonts w:ascii="Symbol" w:hAnsi="Symbol" w:hint="default"/>
+      </w:rPr>
+    </w:lvl>
+    <w:lvl w:ilvl="4" w:tplc="04090003" w:tentative="1">
+      <w:start w:val="1"/>
+      <w:numFmt w:val="bullet"/>
+      <w:lvlText w:val="o"/>
+      <w:lvlJc w:val="left"/>
+      <w:pPr>
+        <w:ind w:left="3600" w:hanging="360"/>
+      </w:pPr>
+      <w:rPr>
+        <w:rFonts w:ascii="Courier New" w:hAnsi="Courier New" w:cs="Courier New" w:hint="default"/>
+      </w:rPr>
+    </w:lvl>
+    <w:lvl w:ilvl="5" w:tplc="04090005" w:tentative="1">
+      <w:start w:val="1"/>
+      <w:numFmt w:val="bullet"/>
+      <w:lvlText w:val=""/>
+      <w:lvlJc w:val="left"/>
+      <w:pPr>
+        <w:ind w:left="4320" w:hanging="360"/>
+      </w:pPr>
+      <w:rPr>
+        <w:rFonts w:ascii="Wingdings" w:hAnsi="Wingdings" w:hint="default"/>
+      </w:rPr>
+    </w:lvl>
+    <w:lvl w:ilvl="6" w:tplc="04090001" w:tentative="1">
+      <w:start w:val="1"/>
+      <w:numFmt w:val="bullet"/>
+      <w:lvlText w:val=""/>
+      <w:lvlJc w:val="left"/>
+      <w:pPr>
+        <w:ind w:left="5040" w:hanging="360"/>
+      </w:pPr>
+      <w:rPr>
+        <w:rFonts w:ascii="Symbol" w:hAnsi="Symbol" w:hint="default"/>
+      </w:rPr>
+    </w:lvl>
+    <w:lvl w:ilvl="7" w:tplc="04090003" w:tentative="1">
+      <w:start w:val="1"/>
+      <w:numFmt w:val="bullet"/>
+      <w:lvlText w:val="o"/>
+      <w:lvlJc w:val="left"/>
+      <w:pPr>
+        <w:ind w:left="5760" w:hanging="360"/>
+      </w:pPr>
+      <w:rPr>
+        <w:rFonts w:ascii="Courier New" w:hAnsi="Courier New" w:cs="Courier New" w:hint="default"/>
+      </w:rPr>
+    </w:lvl>
+    <w:lvl w:ilvl="8" w:tplc="04090005" w:tentative="1">
+      <w:start w:val="1"/>
+      <w:numFmt w:val="bullet"/>
+      <w:lvlText w:val=""/>
+      <w:lvlJc w:val="left"/>
+      <w:pPr>
+        <w:ind w:left="6480" w:hanging="360"/>
+      </w:pPr>
+      <w:rPr>
+        <w:rFonts w:ascii="Wingdings" w:hAnsi="Wingdings" w:hint="default"/>
+      </w:rPr>
+    </w:lvl>
+  </w:abstractNum>
+  <w:abstractNum w:abstractNumId="3" w15:restartNumberingAfterBreak="0">
     <w:nsid w:val="03E47ACB"/>
     <w:multiLevelType w:val="hybridMultilevel"/>
     <w:tmpl w:val="1234BC46"/>
@@ -2756,7 +5287,7 @@
       </w:rPr>
     </w:lvl>
   </w:abstractNum>
-  <w:abstractNum w:abstractNumId="2" w15:restartNumberingAfterBreak="0">
+  <w:abstractNum w:abstractNumId="4" w15:restartNumberingAfterBreak="0">
     <w:nsid w:val="14203485"/>
     <w:multiLevelType w:val="hybridMultilevel"/>
     <w:tmpl w:val="3642F51E"/>
@@ -2842,7 +5373,7 @@
       </w:pPr>
     </w:lvl>
   </w:abstractNum>
-  <w:abstractNum w:abstractNumId="3" w15:restartNumberingAfterBreak="0">
+  <w:abstractNum w:abstractNumId="5" w15:restartNumberingAfterBreak="0">
     <w:nsid w:val="22E908DF"/>
     <w:multiLevelType w:val="multilevel"/>
     <w:tmpl w:val="0409001D"/>
@@ -2936,7 +5467,7 @@
       </w:pPr>
     </w:lvl>
   </w:abstractNum>
-  <w:abstractNum w:abstractNumId="4" w15:restartNumberingAfterBreak="0">
+  <w:abstractNum w:abstractNumId="6" w15:restartNumberingAfterBreak="0">
     <w:nsid w:val="24493051"/>
     <w:multiLevelType w:val="hybridMultilevel"/>
     <w:tmpl w:val="9184FE8C"/>
@@ -3049,7 +5580,7 @@
       </w:rPr>
     </w:lvl>
   </w:abstractNum>
-  <w:abstractNum w:abstractNumId="5" w15:restartNumberingAfterBreak="0">
+  <w:abstractNum w:abstractNumId="7" w15:restartNumberingAfterBreak="0">
     <w:nsid w:val="38D16E4B"/>
     <w:multiLevelType w:val="singleLevel"/>
     <w:tmpl w:val="BC9072F6"/>
@@ -3066,7 +5597,122 @@
       </w:rPr>
     </w:lvl>
   </w:abstractNum>
-  <w:abstractNum w:abstractNumId="6" w15:restartNumberingAfterBreak="0">
+  <w:abstractNum w:abstractNumId="8" w15:restartNumberingAfterBreak="0">
+    <w:nsid w:val="56542D43"/>
+    <w:multiLevelType w:val="hybridMultilevel"/>
+    <w:tmpl w:val="34CA8FBE"/>
+    <w:lvl w:ilvl="0" w:tplc="F9D06026">
+      <w:start w:val="1"/>
+      <w:numFmt w:val="bullet"/>
+      <w:lvlText w:val=""/>
+      <w:lvlJc w:val="left"/>
+      <w:pPr>
+        <w:ind w:left="720" w:hanging="360"/>
+      </w:pPr>
+      <w:rPr>
+        <w:rFonts w:ascii="Symbol" w:hAnsi="Symbol" w:hint="default"/>
+        <w:sz w:val="16"/>
+        <w:szCs w:val="16"/>
+      </w:rPr>
+    </w:lvl>
+    <w:lvl w:ilvl="1" w:tplc="04090003" w:tentative="1">
+      <w:start w:val="1"/>
+      <w:numFmt w:val="bullet"/>
+      <w:lvlText w:val="o"/>
+      <w:lvlJc w:val="left"/>
+      <w:pPr>
+        <w:ind w:left="1440" w:hanging="360"/>
+      </w:pPr>
+      <w:rPr>
+        <w:rFonts w:ascii="Courier New" w:hAnsi="Courier New" w:cs="Courier New" w:hint="default"/>
+      </w:rPr>
+    </w:lvl>
+    <w:lvl w:ilvl="2" w:tplc="04090005" w:tentative="1">
+      <w:start w:val="1"/>
+      <w:numFmt w:val="bullet"/>
+      <w:lvlText w:val=""/>
+      <w:lvlJc w:val="left"/>
+      <w:pPr>
+        <w:ind w:left="2160" w:hanging="360"/>
+      </w:pPr>
+      <w:rPr>
+        <w:rFonts w:ascii="Wingdings" w:hAnsi="Wingdings" w:hint="default"/>
+      </w:rPr>
+    </w:lvl>
+    <w:lvl w:ilvl="3" w:tplc="04090001" w:tentative="1">
+      <w:start w:val="1"/>
+      <w:numFmt w:val="bullet"/>
+      <w:lvlText w:val=""/>
+      <w:lvlJc w:val="left"/>
+      <w:pPr>
+        <w:ind w:left="2880" w:hanging="360"/>
+      </w:pPr>
+      <w:rPr>
+        <w:rFonts w:ascii="Symbol" w:hAnsi="Symbol" w:hint="default"/>
+      </w:rPr>
+    </w:lvl>
+    <w:lvl w:ilvl="4" w:tplc="04090003" w:tentative="1">
+      <w:start w:val="1"/>
+      <w:numFmt w:val="bullet"/>
+      <w:lvlText w:val="o"/>
+      <w:lvlJc w:val="left"/>
+      <w:pPr>
+        <w:ind w:left="3600" w:hanging="360"/>
+      </w:pPr>
+      <w:rPr>
+        <w:rFonts w:ascii="Courier New" w:hAnsi="Courier New" w:cs="Courier New" w:hint="default"/>
+      </w:rPr>
+    </w:lvl>
+    <w:lvl w:ilvl="5" w:tplc="04090005" w:tentative="1">
+      <w:start w:val="1"/>
+      <w:numFmt w:val="bullet"/>
+      <w:lvlText w:val=""/>
+      <w:lvlJc w:val="left"/>
+      <w:pPr>
+        <w:ind w:left="4320" w:hanging="360"/>
+      </w:pPr>
+      <w:rPr>
+        <w:rFonts w:ascii="Wingdings" w:hAnsi="Wingdings" w:hint="default"/>
+      </w:rPr>
+    </w:lvl>
+    <w:lvl w:ilvl="6" w:tplc="04090001" w:tentative="1">
+      <w:start w:val="1"/>
+      <w:numFmt w:val="bullet"/>
+      <w:lvlText w:val=""/>
+      <w:lvlJc w:val="left"/>
+      <w:pPr>
+        <w:ind w:left="5040" w:hanging="360"/>
+      </w:pPr>
+      <w:rPr>
+        <w:rFonts w:ascii="Symbol" w:hAnsi="Symbol" w:hint="default"/>
+      </w:rPr>
+    </w:lvl>
+    <w:lvl w:ilvl="7" w:tplc="04090003" w:tentative="1">
+      <w:start w:val="1"/>
+      <w:numFmt w:val="bullet"/>
+      <w:lvlText w:val="o"/>
+      <w:lvlJc w:val="left"/>
+      <w:pPr>
+        <w:ind w:left="5760" w:hanging="360"/>
+      </w:pPr>
+      <w:rPr>
+        <w:rFonts w:ascii="Courier New" w:hAnsi="Courier New" w:cs="Courier New" w:hint="default"/>
+      </w:rPr>
+    </w:lvl>
+    <w:lvl w:ilvl="8" w:tplc="04090005" w:tentative="1">
+      <w:start w:val="1"/>
+      <w:numFmt w:val="bullet"/>
+      <w:lvlText w:val=""/>
+      <w:lvlJc w:val="left"/>
+      <w:pPr>
+        <w:ind w:left="6480" w:hanging="360"/>
+      </w:pPr>
+      <w:rPr>
+        <w:rFonts w:ascii="Wingdings" w:hAnsi="Wingdings" w:hint="default"/>
+      </w:rPr>
+    </w:lvl>
+  </w:abstractNum>
+  <w:abstractNum w:abstractNumId="9" w15:restartNumberingAfterBreak="0">
     <w:nsid w:val="73182A6D"/>
     <w:multiLevelType w:val="hybridMultilevel"/>
     <w:tmpl w:val="9636098E"/>
@@ -3202,7 +5848,7 @@
       </w:pPr>
     </w:lvl>
   </w:abstractNum>
-  <w:abstractNum w:abstractNumId="7" w15:restartNumberingAfterBreak="0">
+  <w:abstractNum w:abstractNumId="10" w15:restartNumberingAfterBreak="0">
     <w:nsid w:val="75AA4E9E"/>
     <w:multiLevelType w:val="hybridMultilevel"/>
     <w:tmpl w:val="6480EBAA"/>
@@ -3292,28 +5938,37 @@
     </w:lvl>
   </w:abstractNum>
   <w:num w:numId="1">
-    <w:abstractNumId w:val="3"/>
+    <w:abstractNumId w:val="5"/>
   </w:num>
   <w:num w:numId="2">
-    <w:abstractNumId w:val="5"/>
+    <w:abstractNumId w:val="7"/>
   </w:num>
   <w:num w:numId="3">
-    <w:abstractNumId w:val="7"/>
+    <w:abstractNumId w:val="10"/>
   </w:num>
   <w:num w:numId="4">
-    <w:abstractNumId w:val="6"/>
+    <w:abstractNumId w:val="9"/>
   </w:num>
   <w:num w:numId="5">
-    <w:abstractNumId w:val="1"/>
+    <w:abstractNumId w:val="3"/>
   </w:num>
   <w:num w:numId="6">
     <w:abstractNumId w:val="0"/>
   </w:num>
   <w:num w:numId="7">
-    <w:abstractNumId w:val="2"/>
+    <w:abstractNumId w:val="4"/>
   </w:num>
   <w:num w:numId="8">
-    <w:abstractNumId w:val="4"/>
+    <w:abstractNumId w:val="6"/>
+  </w:num>
+  <w:num w:numId="9">
+    <w:abstractNumId w:val="8"/>
+  </w:num>
+  <w:num w:numId="10">
+    <w:abstractNumId w:val="1"/>
+  </w:num>
+  <w:num w:numId="11">
+    <w:abstractNumId w:val="2"/>
   </w:num>
 </w:numbering>
 </file>
@@ -3331,7 +5986,7 @@
     </w:rPrDefault>
     <w:pPrDefault/>
   </w:docDefaults>
-  <w:latentStyles w:defLockedState="0" w:defUIPriority="99" w:defSemiHidden="0" w:defUnhideWhenUsed="0" w:defQFormat="0" w:count="377">
+  <w:latentStyles w:defLockedState="0" w:defUIPriority="99" w:defSemiHidden="0" w:defUnhideWhenUsed="0" w:defQFormat="0" w:count="376">
     <w:lsdException w:name="Normal" w:uiPriority="0" w:qFormat="1"/>
     <w:lsdException w:name="heading 1" w:uiPriority="9" w:qFormat="1"/>
     <w:lsdException w:name="heading 2" w:semiHidden="1" w:uiPriority="9" w:unhideWhenUsed="1" w:qFormat="1"/>
@@ -3708,7 +6363,6 @@
     <w:lsdException w:name="Hashtag" w:semiHidden="1" w:unhideWhenUsed="1"/>
     <w:lsdException w:name="Unresolved Mention" w:semiHidden="1" w:unhideWhenUsed="1"/>
     <w:lsdException w:name="Smart Link" w:semiHidden="1" w:unhideWhenUsed="1"/>
-    <w:lsdException w:name="Smart Link Error" w:semiHidden="1" w:unhideWhenUsed="1"/>
   </w:latentStyles>
   <w:style w:type="paragraph" w:default="1" w:styleId="Normal">
     <w:name w:val="Normal"/>
@@ -4483,7 +7137,7 @@
 </file>
 
 <file path=customXml/itemProps1.xml><?xml version="1.0" encoding="utf-8"?>
-<ds:datastoreItem xmlns:ds="http://schemas.openxmlformats.org/officeDocument/2006/customXml" ds:itemID="{3B370DE3-67AF-9F4F-B539-8D9AEDC8FF93}">
+<ds:datastoreItem xmlns:ds="http://schemas.openxmlformats.org/officeDocument/2006/customXml" ds:itemID="{C019D50B-D6F3-B34D-A395-05A83610292B}">
   <ds:schemaRefs>
     <ds:schemaRef ds:uri="http://schemas.openxmlformats.org/officeDocument/2006/bibliography"/>
   </ds:schemaRefs>
